--- a/ＯＳ專案書面報告.docx
+++ b/ＯＳ專案書面報告.docx
@@ -1,6 +1,6 @@
 
 <file path=word/document.xml><?xml version="1.0" encoding="utf-8"?>
-<w:document xmlns:ve="http://schemas.openxmlformats.org/markup-compatibility/2006" xmlns:o="urn:schemas-microsoft-com:office:office" xmlns:r="http://schemas.openxmlformats.org/officeDocument/2006/relationships" xmlns:m="http://schemas.openxmlformats.org/officeDocument/2006/math" xmlns:v="urn:schemas-microsoft-com:vml" xmlns:wp="http://schemas.openxmlformats.org/drawingml/2006/wordprocessingDrawing" xmlns:w10="urn:schemas-microsoft-com:office:word" xmlns:w="http://schemas.openxmlformats.org/wordprocessingml/2006/main" xmlns:wne="http://schemas.microsoft.com/office/word/2006/wordml">
+<w:document xmlns:wpc="http://schemas.microsoft.com/office/word/2010/wordprocessingCanvas" xmlns:mo="http://schemas.microsoft.com/office/mac/office/2008/main" xmlns:mc="http://schemas.openxmlformats.org/markup-compatibility/2006" xmlns:mv="urn:schemas-microsoft-com:mac:vml" xmlns:o="urn:schemas-microsoft-com:office:office" xmlns:r="http://schemas.openxmlformats.org/officeDocument/2006/relationships" xmlns:m="http://schemas.openxmlformats.org/officeDocument/2006/math" xmlns:v="urn:schemas-microsoft-com:vml" xmlns:wp14="http://schemas.microsoft.com/office/word/2010/wordprocessingDrawing" xmlns:wp="http://schemas.openxmlformats.org/drawingml/2006/wordprocessingDrawing" xmlns:w10="urn:schemas-microsoft-com:office:word" xmlns:w="http://schemas.openxmlformats.org/wordprocessingml/2006/main" xmlns:w14="http://schemas.microsoft.com/office/word/2010/wordml" xmlns:w15="http://schemas.microsoft.com/office/word/2012/wordml" xmlns:wpg="http://schemas.microsoft.com/office/word/2010/wordprocessingGroup" xmlns:wpi="http://schemas.microsoft.com/office/word/2010/wordprocessingInk" xmlns:wne="http://schemas.microsoft.com/office/word/2006/wordml" xmlns:wps="http://schemas.microsoft.com/office/word/2010/wordprocessingShape" mc:Ignorable="w14 w15 wp14 mv">
   <w:body>
     <w:p>
       <w:pPr>
@@ -13,7 +13,6 @@
           <w:lang w:eastAsia="zh-TW"/>
         </w:rPr>
       </w:pPr>
-      <w:proofErr w:type="gramStart"/>
       <w:r>
         <w:rPr>
           <w:b/>
@@ -23,7 +22,6 @@
         </w:rPr>
         <w:t>ＯＳ</w:t>
       </w:r>
-      <w:proofErr w:type="gramEnd"/>
       <w:r>
         <w:rPr>
           <w:rFonts w:eastAsia="SimSun" w:cs="SimSun"/>
@@ -232,8 +230,6 @@
         </w:rPr>
         <w:t>程式設計</w:t>
       </w:r>
-      <w:bookmarkStart w:id="0" w:name="_GoBack"/>
-      <w:bookmarkEnd w:id="0"/>
       <w:r>
         <w:rPr>
           <w:rFonts w:eastAsia="SimSun" w:cs="SimSun" w:hint="eastAsia"/>
@@ -250,27 +246,7 @@
           <w:szCs w:val="32"/>
           <w:lang w:eastAsia="zh-TW"/>
         </w:rPr>
-        <w:t>以及</w:t>
-      </w:r>
-      <w:proofErr w:type="gramStart"/>
-      <w:r>
-        <w:rPr>
-          <w:rFonts w:eastAsia="SimSun" w:cs="SimSun" w:hint="eastAsia"/>
-          <w:sz w:val="32"/>
-          <w:szCs w:val="32"/>
-          <w:lang w:eastAsia="zh-TW"/>
-        </w:rPr>
-        <w:t>ＧＵＩ</w:t>
-      </w:r>
-      <w:proofErr w:type="gramEnd"/>
-      <w:r>
-        <w:rPr>
-          <w:rFonts w:eastAsia="SimSun" w:cs="SimSun" w:hint="eastAsia"/>
-          <w:sz w:val="32"/>
-          <w:szCs w:val="32"/>
-          <w:lang w:eastAsia="zh-TW"/>
-        </w:rPr>
-        <w:t>界面</w:t>
+        <w:t>以及ＧＵＩ界面</w:t>
       </w:r>
     </w:p>
     <w:p>
@@ -314,7 +290,6 @@
         </w:rPr>
         <w:t>：</w:t>
       </w:r>
-      <w:proofErr w:type="gramStart"/>
       <w:r>
         <w:rPr>
           <w:rFonts w:eastAsia="SimSun" w:cs="SimSun"/>
@@ -323,10 +298,11 @@
           <w:szCs w:val="32"/>
           <w:lang w:eastAsia="zh-TW"/>
         </w:rPr>
-        <w:t>swimming</w:t>
-      </w:r>
-      <w:proofErr w:type="gramEnd"/>
-      <w:r>
+        <w:t>swimming pool:</w:t>
+      </w:r>
+    </w:p>
+    <w:p>
+      <w:pPr>
         <w:rPr>
           <w:rFonts w:eastAsia="SimSun" w:cs="SimSun"/>
           <w:b/>
@@ -334,19 +310,53 @@
           <w:szCs w:val="32"/>
           <w:lang w:eastAsia="zh-TW"/>
         </w:rPr>
-        <w:t xml:space="preserve"> pool:</w:t>
-      </w:r>
-    </w:p>
-    <w:p>
-      <w:pPr>
+      </w:pPr>
+    </w:p>
+    <w:p>
+      <w:pPr>
+        <w:widowControl w:val="0"/>
+        <w:autoSpaceDE w:val="0"/>
+        <w:autoSpaceDN w:val="0"/>
+        <w:adjustRightInd w:val="0"/>
+        <w:spacing w:after="240" w:line="460" w:lineRule="atLeast"/>
         <w:rPr>
           <w:rFonts w:eastAsia="SimSun" w:cs="SimSun"/>
-          <w:b/>
-          <w:sz w:val="32"/>
-          <w:szCs w:val="32"/>
-          <w:lang w:eastAsia="zh-TW"/>
-        </w:rPr>
-      </w:pPr>
+          <w:color w:val="000000"/>
+          <w:lang w:eastAsia="zh-TW"/>
+        </w:rPr>
+      </w:pPr>
+      <w:r>
+        <w:rPr>
+          <w:rFonts w:eastAsia="SimSun" w:cs="SimSun"/>
+          <w:color w:val="000000"/>
+          <w:lang w:eastAsia="zh-TW"/>
+        </w:rPr>
+        <w:t>程式設計語言選擇：</w:t>
+      </w:r>
+      <w:r>
+        <w:rPr>
+          <w:rFonts w:eastAsia="SimSun" w:cs="SimSun"/>
+          <w:color w:val="000000"/>
+          <w:lang w:eastAsia="zh-TW"/>
+        </w:rPr>
+        <w:t xml:space="preserve">JAVA  </w:t>
+      </w:r>
+      <w:r>
+        <w:rPr>
+          <w:rFonts w:eastAsia="SimSun" w:cs="SimSun"/>
+          <w:color w:val="000000"/>
+          <w:lang w:eastAsia="zh-TW"/>
+        </w:rPr>
+        <w:t xml:space="preserve">   </w:t>
+      </w:r>
+      <w:r>
+        <w:rPr>
+          <w:rFonts w:eastAsia="SimSun" w:cs="SimSun"/>
+          <w:color w:val="000000"/>
+          <w:lang w:eastAsia="zh-TW"/>
+        </w:rPr>
+        <w:t>IDE : Eclipse</w:t>
+      </w:r>
     </w:p>
     <w:p>
       <w:pPr>
@@ -367,7 +377,7 @@
           <w:color w:val="000000"/>
           <w:lang w:eastAsia="zh-TW"/>
         </w:rPr>
-        <w:t>程式設計語言選擇：</w:t>
+        <w:t>使用ＪＡＶＡ多直行續</w:t>
       </w:r>
       <w:r>
         <w:rPr>
@@ -375,7 +385,7 @@
           <w:color w:val="000000"/>
           <w:lang w:eastAsia="zh-TW"/>
         </w:rPr>
-        <w:t xml:space="preserve">JAVA  </w:t>
+        <w:t xml:space="preserve"> </w:t>
       </w:r>
       <w:r>
         <w:rPr>
@@ -383,25 +393,23 @@
           <w:color w:val="000000"/>
           <w:lang w:eastAsia="zh-TW"/>
         </w:rPr>
-        <w:t xml:space="preserve">   </w:t>
-      </w:r>
-      <w:proofErr w:type="gramStart"/>
+        <w:t xml:space="preserve"> </w:t>
+      </w:r>
       <w:r>
         <w:rPr>
           <w:rFonts w:eastAsia="SimSun" w:cs="SimSun"/>
           <w:color w:val="000000"/>
           <w:lang w:eastAsia="zh-TW"/>
         </w:rPr>
-        <w:t>IDE :</w:t>
-      </w:r>
-      <w:proofErr w:type="gramEnd"/>
+        <w:t>實作出</w:t>
+      </w:r>
       <w:r>
         <w:rPr>
           <w:rFonts w:eastAsia="SimSun" w:cs="SimSun"/>
           <w:color w:val="000000"/>
           <w:lang w:eastAsia="zh-TW"/>
         </w:rPr>
-        <w:t xml:space="preserve"> Eclipse</w:t>
+        <w:t>Swimming Pool</w:t>
       </w:r>
     </w:p>
     <w:p>
@@ -423,81 +431,7 @@
           <w:color w:val="000000"/>
           <w:lang w:eastAsia="zh-TW"/>
         </w:rPr>
-        <w:t>使用</w:t>
-      </w:r>
-      <w:proofErr w:type="gramStart"/>
-      <w:r>
-        <w:rPr>
-          <w:rFonts w:eastAsia="SimSun" w:cs="SimSun"/>
-          <w:color w:val="000000"/>
-          <w:lang w:eastAsia="zh-TW"/>
-        </w:rPr>
-        <w:t>ＪＡＶＡ多直行續</w:t>
-      </w:r>
-      <w:proofErr w:type="gramEnd"/>
-      <w:r>
-        <w:rPr>
-          <w:rFonts w:eastAsia="SimSun" w:cs="SimSun"/>
-          <w:color w:val="000000"/>
-          <w:lang w:eastAsia="zh-TW"/>
-        </w:rPr>
-        <w:t xml:space="preserve"> </w:t>
-      </w:r>
-      <w:r>
-        <w:rPr>
-          <w:rFonts w:eastAsia="SimSun" w:cs="SimSun"/>
-          <w:color w:val="000000"/>
-          <w:lang w:eastAsia="zh-TW"/>
-        </w:rPr>
-        <w:t xml:space="preserve"> </w:t>
-      </w:r>
-      <w:r>
-        <w:rPr>
-          <w:rFonts w:eastAsia="SimSun" w:cs="SimSun"/>
-          <w:color w:val="000000"/>
-          <w:lang w:eastAsia="zh-TW"/>
-        </w:rPr>
-        <w:t>實作出</w:t>
-      </w:r>
-      <w:r>
-        <w:rPr>
-          <w:rFonts w:eastAsia="SimSun" w:cs="SimSun"/>
-          <w:color w:val="000000"/>
-          <w:lang w:eastAsia="zh-TW"/>
-        </w:rPr>
-        <w:t>Swimming Pool</w:t>
-      </w:r>
-    </w:p>
-    <w:p>
-      <w:pPr>
-        <w:widowControl w:val="0"/>
-        <w:autoSpaceDE w:val="0"/>
-        <w:autoSpaceDN w:val="0"/>
-        <w:adjustRightInd w:val="0"/>
-        <w:spacing w:after="240" w:line="460" w:lineRule="atLeast"/>
-        <w:rPr>
-          <w:rFonts w:eastAsia="SimSun" w:cs="SimSun"/>
-          <w:color w:val="000000"/>
-          <w:lang w:eastAsia="zh-TW"/>
-        </w:rPr>
-      </w:pPr>
-      <w:proofErr w:type="gramStart"/>
-      <w:r>
-        <w:rPr>
-          <w:rFonts w:eastAsia="SimSun" w:cs="SimSun"/>
-          <w:color w:val="000000"/>
-          <w:lang w:eastAsia="zh-TW"/>
-        </w:rPr>
-        <w:t>ＧＵＩ</w:t>
-      </w:r>
-      <w:proofErr w:type="gramEnd"/>
-      <w:r>
-        <w:rPr>
-          <w:rFonts w:eastAsia="SimSun" w:cs="SimSun"/>
-          <w:color w:val="000000"/>
-          <w:lang w:eastAsia="zh-TW"/>
-        </w:rPr>
-        <w:t>介面：</w:t>
+        <w:t>ＧＵＩ介面：</w:t>
       </w:r>
     </w:p>
     <w:p>
@@ -518,10 +452,10 @@
           <w:rFonts w:eastAsia="SimSun" w:cs="SimSun"/>
           <w:noProof/>
           <w:color w:val="000000"/>
-          <w:lang w:eastAsia="zh-TW"/>
+          <w:lang w:eastAsia="zh-CN"/>
         </w:rPr>
         <w:drawing>
-          <wp:inline distT="0" distB="0" distL="0" distR="0">
+          <wp:inline distT="0" distB="0" distL="0" distR="0" wp14:anchorId="519B6C6D" wp14:editId="529B7314">
             <wp:extent cx="4737735" cy="2568260"/>
             <wp:effectExtent l="0" t="0" r="12065" b="0"/>
             <wp:docPr id="1" name="Picture 1" descr="/Users/chijia/Desktop/Screen Shot 2017-01-08 at 12.50.52 AM.png"/>
@@ -541,7 +475,7 @@
                     <a:blip r:embed="rId8" cstate="print">
                       <a:extLst>
                         <a:ext uri="{28A0092B-C50C-407E-A947-70E740481C1C}">
-                          <a14:useLocalDpi xmlns="" xmlns:wpc="http://schemas.microsoft.com/office/word/2010/wordprocessingCanvas" xmlns:mo="http://schemas.microsoft.com/office/mac/office/2008/main" xmlns:mc="http://schemas.openxmlformats.org/markup-compatibility/2006" xmlns:mv="urn:schemas-microsoft-com:mac:vml" xmlns:o="urn:schemas-microsoft-com:office:office" xmlns:v="urn:schemas-microsoft-com:vml" xmlns:wp14="http://schemas.microsoft.com/office/word/2010/wordprocessingDrawing" xmlns:w10="urn:schemas-microsoft-com:office:word" xmlns:w="http://schemas.openxmlformats.org/wordprocessingml/2006/main" xmlns:w14="http://schemas.microsoft.com/office/word/2010/wordml" xmlns:w15="http://schemas.microsoft.com/office/word/2012/wordml" xmlns:wpg="http://schemas.microsoft.com/office/word/2010/wordprocessingGroup" xmlns:wpi="http://schemas.microsoft.com/office/word/2010/wordprocessingInk" xmlns:wps="http://schemas.microsoft.com/office/word/2010/wordprocessingShape" xmlns:a14="http://schemas.microsoft.com/office/drawing/2010/main" val="0"/>
+                          <a14:useLocalDpi xmlns:a14="http://schemas.microsoft.com/office/drawing/2010/main" val="0"/>
                         </a:ext>
                       </a:extLst>
                     </a:blip>
@@ -586,7 +520,6 @@
           <w:lang w:eastAsia="zh-TW"/>
         </w:rPr>
       </w:pPr>
-      <w:proofErr w:type="gramStart"/>
       <w:r>
         <w:rPr>
           <w:rFonts w:eastAsia="SimSun" w:cs="SimSun"/>
@@ -596,9 +529,904 @@
           <w:szCs w:val="32"/>
           <w:lang w:eastAsia="zh-TW"/>
         </w:rPr>
-        <w:t>ＧＵＩ</w:t>
+        <w:t>ＧＵＩ界面以及程式流程介紹：</w:t>
+      </w:r>
+    </w:p>
+    <w:p>
+      <w:pPr>
+        <w:widowControl w:val="0"/>
+        <w:autoSpaceDE w:val="0"/>
+        <w:autoSpaceDN w:val="0"/>
+        <w:adjustRightInd w:val="0"/>
+        <w:rPr>
+          <w:rFonts w:eastAsia="PingFang SC" w:cs="PingFang SC"/>
+          <w:color w:val="000000" w:themeColor="text1"/>
+        </w:rPr>
+      </w:pPr>
+      <w:r>
+        <w:rPr>
+          <w:rFonts w:eastAsia="PingFang SC" w:cs="PingFang SC"/>
+          <w:color w:val="000000" w:themeColor="text1"/>
+        </w:rPr>
+        <w:t>Swimming Pool Problem</w:t>
+      </w:r>
+    </w:p>
+    <w:p>
+      <w:pPr>
+        <w:widowControl w:val="0"/>
+        <w:autoSpaceDE w:val="0"/>
+        <w:autoSpaceDN w:val="0"/>
+        <w:adjustRightInd w:val="0"/>
+        <w:rPr>
+          <w:rFonts w:eastAsia="PingFang SC" w:cs="PingFang SC"/>
+          <w:color w:val="000000" w:themeColor="text1"/>
+          <w:lang w:eastAsia="zh-TW"/>
+        </w:rPr>
+      </w:pPr>
+      <w:r>
+        <w:rPr>
+          <w:rFonts w:eastAsia="PingFang SC" w:cs="PingFang SC"/>
+          <w:color w:val="000000" w:themeColor="text1"/>
+          <w:lang w:eastAsia="zh-TW"/>
+        </w:rPr>
+        <w:t>上排為籃子</w:t>
+      </w:r>
+      <w:r>
+        <w:rPr>
+          <w:rFonts w:eastAsia="PingFang SC" w:cs="PingFang SC"/>
+          <w:color w:val="000000" w:themeColor="text1"/>
+          <w:lang w:eastAsia="zh-TW"/>
+        </w:rPr>
+        <w:t xml:space="preserve">  10</w:t>
+      </w:r>
+      <w:r>
+        <w:rPr>
+          <w:rFonts w:eastAsia="PingFang SC" w:cs="PingFang SC"/>
+          <w:color w:val="000000" w:themeColor="text1"/>
+          <w:lang w:eastAsia="zh-TW"/>
+        </w:rPr>
+        <w:t>個</w:t>
+      </w:r>
+      <w:r>
+        <w:rPr>
+          <w:rFonts w:eastAsia="PingFang SC" w:cs="PingFang SC"/>
+          <w:color w:val="000000" w:themeColor="text1"/>
+          <w:lang w:eastAsia="zh-TW"/>
+        </w:rPr>
+        <w:t xml:space="preserve">  </w:t>
+      </w:r>
+      <w:r>
+        <w:rPr>
+          <w:rFonts w:eastAsia="PingFang SC" w:cs="PingFang SC"/>
+          <w:color w:val="000000" w:themeColor="text1"/>
+          <w:lang w:eastAsia="zh-TW"/>
+        </w:rPr>
+        <w:t>若有人使用</w:t>
+      </w:r>
+      <w:r>
+        <w:rPr>
+          <w:rFonts w:eastAsia="PingFang SC" w:cs="PingFang SC"/>
+          <w:color w:val="000000" w:themeColor="text1"/>
+          <w:lang w:eastAsia="zh-TW"/>
+        </w:rPr>
+        <w:t xml:space="preserve"> </w:t>
+      </w:r>
+      <w:r>
+        <w:rPr>
+          <w:rFonts w:eastAsia="PingFang SC" w:cs="PingFang SC"/>
+          <w:color w:val="000000" w:themeColor="text1"/>
+          <w:lang w:eastAsia="zh-TW"/>
+        </w:rPr>
+        <w:t>籃子則會上色</w:t>
+      </w:r>
+    </w:p>
+    <w:p>
+      <w:pPr>
+        <w:widowControl w:val="0"/>
+        <w:autoSpaceDE w:val="0"/>
+        <w:autoSpaceDN w:val="0"/>
+        <w:adjustRightInd w:val="0"/>
+        <w:rPr>
+          <w:rFonts w:eastAsia="PingFang SC" w:cs="PingFang SC"/>
+          <w:color w:val="000000" w:themeColor="text1"/>
+          <w:lang w:eastAsia="zh-TW"/>
+        </w:rPr>
+      </w:pPr>
+      <w:r>
+        <w:rPr>
+          <w:rFonts w:eastAsia="PingFang SC" w:cs="PingFang SC"/>
+          <w:color w:val="000000" w:themeColor="text1"/>
+          <w:lang w:eastAsia="zh-TW"/>
+        </w:rPr>
+        <w:t>下排為房間數</w:t>
+      </w:r>
+      <w:r>
+        <w:rPr>
+          <w:rFonts w:eastAsia="PingFang SC" w:cs="PingFang SC"/>
+          <w:color w:val="000000" w:themeColor="text1"/>
+          <w:lang w:eastAsia="zh-TW"/>
+        </w:rPr>
+        <w:t xml:space="preserve">  5</w:t>
+      </w:r>
+      <w:r>
+        <w:rPr>
+          <w:rFonts w:eastAsia="PingFang SC" w:cs="PingFang SC"/>
+          <w:color w:val="000000" w:themeColor="text1"/>
+          <w:lang w:eastAsia="zh-TW"/>
+        </w:rPr>
+        <w:t>個</w:t>
+      </w:r>
+      <w:r>
+        <w:rPr>
+          <w:rFonts w:eastAsia="PingFang SC" w:cs="PingFang SC"/>
+          <w:color w:val="000000" w:themeColor="text1"/>
+          <w:lang w:eastAsia="zh-TW"/>
+        </w:rPr>
+        <w:t xml:space="preserve">  </w:t>
+      </w:r>
+      <w:r>
+        <w:rPr>
+          <w:rFonts w:eastAsia="PingFang SC" w:cs="PingFang SC"/>
+          <w:color w:val="000000" w:themeColor="text1"/>
+          <w:lang w:eastAsia="zh-TW"/>
+        </w:rPr>
+        <w:t>若有人使用</w:t>
+      </w:r>
+      <w:r>
+        <w:rPr>
+          <w:rFonts w:eastAsia="PingFang SC" w:cs="PingFang SC"/>
+          <w:color w:val="000000" w:themeColor="text1"/>
+          <w:lang w:eastAsia="zh-TW"/>
+        </w:rPr>
+        <w:t xml:space="preserve">  </w:t>
+      </w:r>
+      <w:r>
+        <w:rPr>
+          <w:rFonts w:eastAsia="PingFang SC" w:cs="PingFang SC"/>
+          <w:color w:val="000000" w:themeColor="text1"/>
+          <w:lang w:eastAsia="zh-TW"/>
+        </w:rPr>
+        <w:t>該方格則會打一個Ｘ</w:t>
+      </w:r>
+    </w:p>
+    <w:p>
+      <w:pPr>
+        <w:widowControl w:val="0"/>
+        <w:autoSpaceDE w:val="0"/>
+        <w:autoSpaceDN w:val="0"/>
+        <w:adjustRightInd w:val="0"/>
+        <w:rPr>
+          <w:rFonts w:eastAsia="PingFang SC" w:cs="PingFang SC"/>
+          <w:color w:val="000000" w:themeColor="text1"/>
+          <w:lang w:eastAsia="zh-TW"/>
+        </w:rPr>
+      </w:pPr>
+      <w:r>
+        <w:rPr>
+          <w:rFonts w:eastAsia="PingFang SC" w:cs="PingFang SC"/>
+          <w:color w:val="000000" w:themeColor="text1"/>
+          <w:lang w:eastAsia="zh-TW"/>
+        </w:rPr>
+        <w:t>人潮過多時</w:t>
+      </w:r>
+      <w:r>
+        <w:rPr>
+          <w:rFonts w:eastAsia="PingFang SC" w:cs="PingFang SC"/>
+          <w:color w:val="000000" w:themeColor="text1"/>
+          <w:lang w:eastAsia="zh-TW"/>
+        </w:rPr>
+        <w:t xml:space="preserve"> </w:t>
+      </w:r>
+      <w:r>
+        <w:rPr>
+          <w:rFonts w:eastAsia="PingFang SC" w:cs="PingFang SC"/>
+          <w:color w:val="000000" w:themeColor="text1"/>
+          <w:lang w:eastAsia="zh-TW"/>
+        </w:rPr>
+        <w:t>則會</w:t>
+      </w:r>
+      <w:r>
+        <w:rPr>
+          <w:rFonts w:eastAsia="PingFang SC" w:cs="PingFang SC"/>
+          <w:color w:val="000000" w:themeColor="text1"/>
+          <w:lang w:eastAsia="zh-TW"/>
+        </w:rPr>
+        <w:t xml:space="preserve"> </w:t>
+      </w:r>
+      <w:r>
+        <w:rPr>
+          <w:rFonts w:eastAsia="PingFang SC" w:cs="PingFang SC"/>
+          <w:color w:val="000000" w:themeColor="text1"/>
+          <w:lang w:eastAsia="zh-TW"/>
+        </w:rPr>
+        <w:t>輸出該人物找不到房間</w:t>
+      </w:r>
+      <w:r>
+        <w:rPr>
+          <w:rFonts w:eastAsia="PingFang SC" w:cs="PingFang SC"/>
+          <w:color w:val="000000" w:themeColor="text1"/>
+          <w:lang w:eastAsia="zh-TW"/>
+        </w:rPr>
+        <w:t xml:space="preserve"> </w:t>
+      </w:r>
+    </w:p>
+    <w:p>
+      <w:pPr>
+        <w:widowControl w:val="0"/>
+        <w:autoSpaceDE w:val="0"/>
+        <w:autoSpaceDN w:val="0"/>
+        <w:adjustRightInd w:val="0"/>
+        <w:rPr>
+          <w:rFonts w:eastAsia="PingFang SC" w:cs="PingFang SC"/>
+          <w:color w:val="000000" w:themeColor="text1"/>
+          <w:lang w:eastAsia="zh-TW"/>
+        </w:rPr>
+      </w:pPr>
+      <w:r>
+        <w:rPr>
+          <w:rFonts w:eastAsia="PingFang SC" w:cs="PingFang SC"/>
+          <w:color w:val="000000" w:themeColor="text1"/>
+          <w:lang w:eastAsia="zh-TW"/>
+        </w:rPr>
+        <w:lastRenderedPageBreak/>
+        <w:t>直到房間空出後再進入找房間</w:t>
+      </w:r>
+    </w:p>
+    <w:p>
+      <w:pPr>
+        <w:widowControl w:val="0"/>
+        <w:autoSpaceDE w:val="0"/>
+        <w:autoSpaceDN w:val="0"/>
+        <w:adjustRightInd w:val="0"/>
+        <w:rPr>
+          <w:rFonts w:eastAsia="PingFang SC" w:cs="PingFang SC"/>
+          <w:color w:val="000000" w:themeColor="text1"/>
+        </w:rPr>
+      </w:pPr>
+      <w:proofErr w:type="spellStart"/>
+      <w:proofErr w:type="gramStart"/>
+      <w:r>
+        <w:rPr>
+          <w:rFonts w:eastAsia="PingFang SC" w:cs="PingFang SC"/>
+          <w:color w:val="000000" w:themeColor="text1"/>
+        </w:rPr>
+        <w:t>右下角</w:t>
+      </w:r>
+      <w:proofErr w:type="spellEnd"/>
+      <w:r>
+        <w:rPr>
+          <w:rFonts w:eastAsia="PingFang SC" w:cs="PingFang SC"/>
+          <w:color w:val="000000" w:themeColor="text1"/>
+        </w:rPr>
+        <w:t xml:space="preserve">  waiting</w:t>
       </w:r>
       <w:proofErr w:type="gramEnd"/>
+      <w:r>
+        <w:rPr>
+          <w:rFonts w:eastAsia="PingFang SC" w:cs="PingFang SC"/>
+          <w:color w:val="000000" w:themeColor="text1"/>
+        </w:rPr>
+        <w:t xml:space="preserve"> </w:t>
+      </w:r>
+      <w:proofErr w:type="spellStart"/>
+      <w:r>
+        <w:rPr>
+          <w:rFonts w:eastAsia="PingFang SC" w:cs="PingFang SC"/>
+          <w:color w:val="000000" w:themeColor="text1"/>
+        </w:rPr>
+        <w:t>人數：若人潮過多</w:t>
+      </w:r>
+      <w:proofErr w:type="spellEnd"/>
+      <w:r>
+        <w:rPr>
+          <w:rFonts w:eastAsia="PingFang SC" w:cs="PingFang SC"/>
+          <w:color w:val="000000" w:themeColor="text1"/>
+        </w:rPr>
+        <w:t xml:space="preserve"> </w:t>
+      </w:r>
+      <w:proofErr w:type="spellStart"/>
+      <w:r>
+        <w:rPr>
+          <w:rFonts w:eastAsia="PingFang SC" w:cs="PingFang SC"/>
+          <w:color w:val="000000" w:themeColor="text1"/>
+        </w:rPr>
+        <w:t>籃子不夠用了</w:t>
+      </w:r>
+      <w:proofErr w:type="spellEnd"/>
+      <w:r>
+        <w:rPr>
+          <w:rFonts w:eastAsia="PingFang SC" w:cs="PingFang SC"/>
+          <w:color w:val="000000" w:themeColor="text1"/>
+        </w:rPr>
+        <w:t>！！</w:t>
+      </w:r>
+    </w:p>
+    <w:p>
+      <w:pPr>
+        <w:widowControl w:val="0"/>
+        <w:autoSpaceDE w:val="0"/>
+        <w:autoSpaceDN w:val="0"/>
+        <w:adjustRightInd w:val="0"/>
+        <w:rPr>
+          <w:rFonts w:eastAsia="PingFang SC" w:cs="PingFang SC"/>
+          <w:color w:val="4472C4" w:themeColor="accent5"/>
+        </w:rPr>
+      </w:pPr>
+      <w:r>
+        <w:rPr>
+          <w:rFonts w:eastAsia="PingFang SC" w:cs="PingFang SC"/>
+          <w:color w:val="4472C4" w:themeColor="accent5"/>
+        </w:rPr>
+        <w:t>（</w:t>
+      </w:r>
+      <w:proofErr w:type="spellStart"/>
+      <w:r>
+        <w:rPr>
+          <w:rFonts w:eastAsia="PingFang SC" w:cs="PingFang SC"/>
+          <w:color w:val="4472C4" w:themeColor="accent5"/>
+        </w:rPr>
+        <w:t>防止</w:t>
+      </w:r>
+      <w:r>
+        <w:rPr>
+          <w:rFonts w:eastAsia="PingFang SC" w:cs="PingFang SC"/>
+          <w:color w:val="4472C4" w:themeColor="accent5"/>
+        </w:rPr>
+        <w:t>Deadlock</w:t>
+      </w:r>
+      <w:r>
+        <w:rPr>
+          <w:rFonts w:eastAsia="PingFang SC" w:cs="PingFang SC"/>
+          <w:color w:val="4472C4" w:themeColor="accent5"/>
+        </w:rPr>
+        <w:t>產生</w:t>
+      </w:r>
+      <w:proofErr w:type="spellEnd"/>
+      <w:r>
+        <w:rPr>
+          <w:rFonts w:eastAsia="PingFang SC" w:cs="PingFang SC"/>
+          <w:color w:val="4472C4" w:themeColor="accent5"/>
+        </w:rPr>
+        <w:t>）</w:t>
+      </w:r>
+      <w:r>
+        <w:rPr>
+          <w:rFonts w:eastAsia="PingFang SC" w:cs="PingFang SC"/>
+          <w:color w:val="4472C4" w:themeColor="accent5"/>
+        </w:rPr>
+        <w:t xml:space="preserve"> </w:t>
+      </w:r>
+    </w:p>
+    <w:p>
+      <w:pPr>
+        <w:widowControl w:val="0"/>
+        <w:autoSpaceDE w:val="0"/>
+        <w:autoSpaceDN w:val="0"/>
+        <w:adjustRightInd w:val="0"/>
+        <w:rPr>
+          <w:rFonts w:eastAsia="PingFang SC" w:cs="PingFang SC"/>
+          <w:color w:val="000000" w:themeColor="text1"/>
+        </w:rPr>
+      </w:pPr>
+      <w:proofErr w:type="spellStart"/>
+      <w:r>
+        <w:rPr>
+          <w:rFonts w:eastAsia="PingFang SC" w:cs="PingFang SC"/>
+          <w:color w:val="000000" w:themeColor="text1"/>
+        </w:rPr>
+        <w:t>最右邊</w:t>
+      </w:r>
+      <w:proofErr w:type="spellEnd"/>
+      <w:r>
+        <w:rPr>
+          <w:rFonts w:eastAsia="PingFang SC" w:cs="PingFang SC"/>
+          <w:color w:val="000000" w:themeColor="text1"/>
+        </w:rPr>
+        <w:t xml:space="preserve"> </w:t>
+      </w:r>
+      <w:proofErr w:type="spellStart"/>
+      <w:r>
+        <w:rPr>
+          <w:rFonts w:eastAsia="PingFang SC" w:cs="PingFang SC"/>
+          <w:color w:val="000000" w:themeColor="text1"/>
+        </w:rPr>
+        <w:t>console</w:t>
+      </w:r>
+      <w:r>
+        <w:rPr>
+          <w:rFonts w:eastAsia="PingFang SC" w:cs="PingFang SC"/>
+          <w:color w:val="000000" w:themeColor="text1"/>
+        </w:rPr>
+        <w:t>欄</w:t>
+      </w:r>
+      <w:proofErr w:type="spellEnd"/>
+      <w:r>
+        <w:rPr>
+          <w:rFonts w:eastAsia="PingFang SC" w:cs="PingFang SC"/>
+          <w:color w:val="000000" w:themeColor="text1"/>
+        </w:rPr>
+        <w:t xml:space="preserve"> </w:t>
+      </w:r>
+      <w:proofErr w:type="spellStart"/>
+      <w:r>
+        <w:rPr>
+          <w:rFonts w:eastAsia="PingFang SC" w:cs="PingFang SC"/>
+          <w:color w:val="000000" w:themeColor="text1"/>
+        </w:rPr>
+        <w:t>顯示客人在該泳池俱樂部的流程</w:t>
+      </w:r>
+      <w:proofErr w:type="spellEnd"/>
+    </w:p>
+    <w:p>
+      <w:pPr>
+        <w:widowControl w:val="0"/>
+        <w:autoSpaceDE w:val="0"/>
+        <w:autoSpaceDN w:val="0"/>
+        <w:adjustRightInd w:val="0"/>
+        <w:rPr>
+          <w:rFonts w:eastAsia="PingFang SC" w:cs="PingFang SC"/>
+          <w:color w:val="000000" w:themeColor="text1"/>
+          <w:lang w:eastAsia="zh-TW"/>
+        </w:rPr>
+      </w:pPr>
+      <w:r>
+        <w:rPr>
+          <w:rFonts w:eastAsia="PingFang SC" w:cs="PingFang SC"/>
+          <w:color w:val="000000" w:themeColor="text1"/>
+          <w:lang w:eastAsia="zh-TW"/>
+        </w:rPr>
+        <w:t>最右上角</w:t>
+      </w:r>
+      <w:r>
+        <w:rPr>
+          <w:rFonts w:eastAsia="PingFang SC" w:cs="PingFang SC"/>
+          <w:color w:val="000000" w:themeColor="text1"/>
+          <w:lang w:eastAsia="zh-TW"/>
+        </w:rPr>
+        <w:t xml:space="preserve"> add  </w:t>
+      </w:r>
+      <w:r>
+        <w:rPr>
+          <w:rFonts w:eastAsia="PingFang SC" w:cs="PingFang SC"/>
+          <w:color w:val="000000" w:themeColor="text1"/>
+          <w:lang w:eastAsia="zh-TW"/>
+        </w:rPr>
+        <w:t>為ＩＮＰＵＴ鈕</w:t>
+      </w:r>
+    </w:p>
+    <w:p>
+      <w:pPr>
+        <w:widowControl w:val="0"/>
+        <w:autoSpaceDE w:val="0"/>
+        <w:autoSpaceDN w:val="0"/>
+        <w:adjustRightInd w:val="0"/>
+        <w:spacing w:after="240" w:line="460" w:lineRule="atLeast"/>
+        <w:rPr>
+          <w:rFonts w:eastAsia="PingFang SC" w:cs="PingFang SC" w:hint="eastAsia"/>
+          <w:color w:val="000000" w:themeColor="text1"/>
+          <w:lang w:eastAsia="zh-TW"/>
+        </w:rPr>
+      </w:pPr>
+      <w:r>
+        <w:rPr>
+          <w:rFonts w:eastAsia="PingFang SC" w:cs="PingFang SC"/>
+          <w:color w:val="000000" w:themeColor="text1"/>
+          <w:lang w:eastAsia="zh-TW"/>
+        </w:rPr>
+        <w:t>每按一次</w:t>
+      </w:r>
+      <w:r>
+        <w:rPr>
+          <w:rFonts w:eastAsia="PingFang SC" w:cs="PingFang SC"/>
+          <w:color w:val="000000" w:themeColor="text1"/>
+          <w:lang w:eastAsia="zh-TW"/>
+        </w:rPr>
+        <w:t xml:space="preserve"> </w:t>
+      </w:r>
+      <w:r>
+        <w:rPr>
+          <w:rFonts w:eastAsia="PingFang SC" w:cs="PingFang SC"/>
+          <w:color w:val="000000" w:themeColor="text1"/>
+          <w:lang w:eastAsia="zh-TW"/>
+        </w:rPr>
+        <w:t>多來一個客人</w:t>
+      </w:r>
+    </w:p>
+    <w:p>
+      <w:pPr>
+        <w:widowControl w:val="0"/>
+        <w:autoSpaceDE w:val="0"/>
+        <w:autoSpaceDN w:val="0"/>
+        <w:adjustRightInd w:val="0"/>
+        <w:spacing w:after="240" w:line="460" w:lineRule="atLeast"/>
+        <w:rPr>
+          <w:rFonts w:eastAsia="PingFang SC" w:cs="PingFang SC" w:hint="eastAsia"/>
+          <w:color w:val="000000" w:themeColor="text1"/>
+          <w:lang w:eastAsia="zh-TW"/>
+        </w:rPr>
+      </w:pPr>
+    </w:p>
+    <w:p>
+      <w:pPr>
+        <w:widowControl w:val="0"/>
+        <w:autoSpaceDE w:val="0"/>
+        <w:autoSpaceDN w:val="0"/>
+        <w:adjustRightInd w:val="0"/>
+        <w:spacing w:after="240" w:line="460" w:lineRule="atLeast"/>
+        <w:rPr>
+          <w:rFonts w:eastAsia="PingFang SC" w:cs="PingFang SC" w:hint="eastAsia"/>
+          <w:b/>
+          <w:color w:val="000000" w:themeColor="text1"/>
+          <w:sz w:val="40"/>
+          <w:szCs w:val="40"/>
+          <w:lang w:eastAsia="zh-TW"/>
+        </w:rPr>
+      </w:pPr>
+      <w:r>
+        <w:rPr>
+          <w:rFonts w:eastAsia="PingFang SC" w:cs="PingFang SC" w:hint="eastAsia"/>
+          <w:b/>
+          <w:color w:val="000000" w:themeColor="text1"/>
+          <w:sz w:val="40"/>
+          <w:szCs w:val="40"/>
+          <w:lang w:eastAsia="zh-TW"/>
+        </w:rPr>
+        <w:t>程式詳細解說：</w:t>
+      </w:r>
+    </w:p>
+    <w:p>
+      <w:pPr>
+        <w:widowControl w:val="0"/>
+        <w:autoSpaceDE w:val="0"/>
+        <w:autoSpaceDN w:val="0"/>
+        <w:adjustRightInd w:val="0"/>
+        <w:spacing w:after="240" w:line="460" w:lineRule="atLeast"/>
+        <w:rPr>
+          <w:rFonts w:eastAsia="PingFang SC" w:cs="PingFang SC" w:hint="eastAsia"/>
+          <w:color w:val="000000" w:themeColor="text1"/>
+          <w:lang w:eastAsia="zh-TW"/>
+        </w:rPr>
+      </w:pPr>
+      <w:r>
+        <w:rPr>
+          <w:rFonts w:eastAsia="PingFang SC" w:cs="PingFang SC" w:hint="eastAsia"/>
+          <w:color w:val="000000" w:themeColor="text1"/>
+          <w:lang w:eastAsia="zh-TW"/>
+        </w:rPr>
+        <w:t>程式當中使用</w:t>
+      </w:r>
+      <w:r>
+        <w:rPr>
+          <w:rFonts w:eastAsia="PingFang SC" w:cs="PingFang SC"/>
+          <w:color w:val="000000" w:themeColor="text1"/>
+          <w:lang w:eastAsia="zh-TW"/>
+        </w:rPr>
+        <w:t>while</w:t>
+      </w:r>
+      <w:r>
+        <w:rPr>
+          <w:rFonts w:eastAsia="PingFang SC" w:cs="PingFang SC" w:hint="eastAsia"/>
+          <w:color w:val="000000" w:themeColor="text1"/>
+          <w:lang w:eastAsia="zh-TW"/>
+        </w:rPr>
+        <w:t>迴圈來進行</w:t>
+      </w:r>
+      <w:r>
+        <w:rPr>
+          <w:rFonts w:eastAsia="PingFang SC" w:cs="PingFang SC"/>
+          <w:color w:val="000000" w:themeColor="text1"/>
+          <w:lang w:eastAsia="zh-TW"/>
+        </w:rPr>
+        <w:t>synchronization</w:t>
+      </w:r>
+      <w:r>
+        <w:rPr>
+          <w:rFonts w:eastAsia="PingFang SC" w:cs="PingFang SC" w:hint="eastAsia"/>
+          <w:color w:val="000000" w:themeColor="text1"/>
+          <w:lang w:eastAsia="zh-TW"/>
+        </w:rPr>
+        <w:t>的達成，</w:t>
+      </w:r>
+      <w:r>
+        <w:rPr>
+          <w:rFonts w:eastAsia="PingFang SC" w:cs="PingFang SC" w:hint="eastAsia"/>
+          <w:color w:val="000000" w:themeColor="text1"/>
+          <w:lang w:eastAsia="zh-TW"/>
+        </w:rPr>
+        <w:t>我們在</w:t>
+      </w:r>
+      <w:r>
+        <w:rPr>
+          <w:rFonts w:eastAsia="PingFang SC" w:cs="PingFang SC"/>
+          <w:color w:val="000000" w:themeColor="text1"/>
+          <w:lang w:eastAsia="zh-TW"/>
+        </w:rPr>
+        <w:t>while</w:t>
+      </w:r>
+      <w:r>
+        <w:rPr>
+          <w:rFonts w:eastAsia="PingFang SC" w:cs="PingFang SC" w:hint="eastAsia"/>
+          <w:color w:val="000000" w:themeColor="text1"/>
+          <w:lang w:eastAsia="zh-TW"/>
+        </w:rPr>
+        <w:t>迴圈當中設置五個ＣＡＳＥ</w:t>
+      </w:r>
+      <w:r>
+        <w:rPr>
+          <w:rFonts w:eastAsia="PingFang SC" w:cs="PingFang SC" w:hint="eastAsia"/>
+          <w:color w:val="000000" w:themeColor="text1"/>
+          <w:lang w:eastAsia="zh-TW"/>
+        </w:rPr>
+        <w:t>，這五個ＣＡＳＥ讓依序進來這個由游泳池</w:t>
+      </w:r>
+      <w:r>
+        <w:rPr>
+          <w:rFonts w:eastAsia="PingFang SC" w:cs="PingFang SC" w:hint="eastAsia"/>
+          <w:color w:val="000000" w:themeColor="text1"/>
+          <w:lang w:eastAsia="zh-TW"/>
+        </w:rPr>
+        <w:t>俱樂部的人</w:t>
+      </w:r>
+      <w:r>
+        <w:rPr>
+          <w:rFonts w:eastAsia="PingFang SC" w:cs="PingFang SC" w:hint="eastAsia"/>
+          <w:color w:val="000000" w:themeColor="text1"/>
+          <w:lang w:eastAsia="zh-TW"/>
+        </w:rPr>
+        <w:t>，能進行不同的動作</w:t>
+      </w:r>
+      <w:r>
+        <w:rPr>
+          <w:rFonts w:eastAsia="PingFang SC" w:cs="PingFang SC" w:hint="eastAsia"/>
+          <w:color w:val="000000" w:themeColor="text1"/>
+          <w:lang w:eastAsia="zh-TW"/>
+        </w:rPr>
+        <w:t>，</w:t>
+      </w:r>
+      <w:r>
+        <w:rPr>
+          <w:rFonts w:eastAsia="PingFang SC" w:cs="PingFang SC"/>
+          <w:color w:val="000000" w:themeColor="text1"/>
+          <w:lang w:eastAsia="zh-TW"/>
+        </w:rPr>
+        <w:t>CASE 1-5</w:t>
+      </w:r>
+      <w:r>
+        <w:rPr>
+          <w:rFonts w:eastAsia="PingFang SC" w:cs="PingFang SC" w:hint="eastAsia"/>
+          <w:color w:val="000000" w:themeColor="text1"/>
+          <w:lang w:eastAsia="zh-TW"/>
+        </w:rPr>
+        <w:t>分別是</w:t>
+      </w:r>
+      <w:r>
+        <w:rPr>
+          <w:rFonts w:eastAsia="PingFang SC" w:cs="PingFang SC" w:hint="eastAsia"/>
+          <w:color w:val="000000" w:themeColor="text1"/>
+          <w:lang w:eastAsia="zh-TW"/>
+        </w:rPr>
+        <w:t xml:space="preserve"> </w:t>
+      </w:r>
+      <w:r>
+        <w:rPr>
+          <w:rFonts w:eastAsia="PingFang SC" w:cs="PingFang SC" w:hint="eastAsia"/>
+          <w:color w:val="000000" w:themeColor="text1"/>
+          <w:lang w:eastAsia="zh-TW"/>
+        </w:rPr>
+        <w:t>找房間中，找籃子中，游泳中，找房間回家，回家摟，中途為了避免ＤＥＡＤＬＯＣＫ的產生，若</w:t>
+      </w:r>
+      <w:r>
+        <w:rPr>
+          <w:rFonts w:eastAsia="PingFang SC" w:cs="PingFang SC" w:hint="eastAsia"/>
+          <w:color w:val="000000" w:themeColor="text1"/>
+          <w:lang w:eastAsia="zh-TW"/>
+        </w:rPr>
+        <w:t>有人找不到房間亦或者是找不到籃子，會在ＣＯＮＳＯＬＥ欄顯是她目前</w:t>
+      </w:r>
+      <w:r>
+        <w:rPr>
+          <w:rFonts w:eastAsia="PingFang SC" w:cs="PingFang SC" w:hint="eastAsia"/>
+          <w:color w:val="000000" w:themeColor="text1"/>
+          <w:lang w:eastAsia="zh-TW"/>
+        </w:rPr>
+        <w:t>找不到，等有空出來事才會再進去找。</w:t>
+      </w:r>
+    </w:p>
+    <w:p>
+      <w:pPr>
+        <w:widowControl w:val="0"/>
+        <w:autoSpaceDE w:val="0"/>
+        <w:autoSpaceDN w:val="0"/>
+        <w:adjustRightInd w:val="0"/>
+        <w:spacing w:after="240" w:line="460" w:lineRule="atLeast"/>
+        <w:rPr>
+          <w:rFonts w:eastAsia="PingFang SC" w:cs="PingFang SC" w:hint="eastAsia"/>
+          <w:color w:val="000000" w:themeColor="text1"/>
+          <w:lang w:eastAsia="zh-TW"/>
+        </w:rPr>
+      </w:pPr>
+      <w:r>
+        <w:rPr>
+          <w:rFonts w:eastAsia="PingFang SC" w:cs="PingFang SC" w:hint="eastAsia"/>
+          <w:color w:val="000000" w:themeColor="text1"/>
+          <w:lang w:eastAsia="zh-TW"/>
+        </w:rPr>
+        <w:t>而其中我們設置了ＷＡＩＴＩＮＧ的功能，我們假設程式當中有五個房間以及十個籃子，</w:t>
+      </w:r>
+      <w:r>
+        <w:rPr>
+          <w:rFonts w:eastAsia="PingFang SC" w:cs="PingFang SC" w:hint="eastAsia"/>
+          <w:color w:val="000000" w:themeColor="text1"/>
+          <w:lang w:eastAsia="zh-TW"/>
+        </w:rPr>
+        <w:t>若此時籃子已經被十個人佔用了，我們會強制此要進去的人不准進來，因為會發生ＤＥＡＤＬＯＣＫ，</w:t>
+      </w:r>
+      <w:r>
+        <w:rPr>
+          <w:rFonts w:eastAsia="PingFang SC" w:cs="PingFang SC" w:hint="eastAsia"/>
+          <w:color w:val="000000" w:themeColor="text1"/>
+          <w:lang w:eastAsia="zh-TW"/>
+        </w:rPr>
+        <w:t>等到籃子有被空出來，此人才能進去游泳池開始找房間。</w:t>
+      </w:r>
+    </w:p>
+    <w:p>
+      <w:pPr>
+        <w:widowControl w:val="0"/>
+        <w:autoSpaceDE w:val="0"/>
+        <w:autoSpaceDN w:val="0"/>
+        <w:adjustRightInd w:val="0"/>
+        <w:spacing w:after="240" w:line="460" w:lineRule="atLeast"/>
+        <w:rPr>
+          <w:rFonts w:eastAsia="PingFang SC" w:cs="PingFang SC" w:hint="eastAsia"/>
+          <w:color w:val="000000" w:themeColor="text1"/>
+          <w:lang w:eastAsia="zh-TW"/>
+        </w:rPr>
+      </w:pPr>
+      <w:r>
+        <w:rPr>
+          <w:rFonts w:eastAsia="PingFang SC" w:cs="PingFang SC" w:hint="eastAsia"/>
+          <w:color w:val="000000" w:themeColor="text1"/>
+          <w:lang w:eastAsia="zh-TW"/>
+        </w:rPr>
+        <w:t>我們程式當中繼承了ＪＡＶ</w:t>
+      </w:r>
+      <w:r>
+        <w:rPr>
+          <w:rFonts w:eastAsia="PingFang SC" w:cs="PingFang SC" w:hint="eastAsia"/>
+          <w:color w:val="000000" w:themeColor="text1"/>
+          <w:lang w:eastAsia="zh-TW"/>
+        </w:rPr>
+        <w:t>Ａ的ＴＨＲＥＡＤ，因此基本上只要ＮＥＷ一個ＴＨＲＥＡＤ物件，程式即</w:t>
+      </w:r>
+      <w:r>
+        <w:rPr>
+          <w:rFonts w:eastAsia="PingFang SC" w:cs="PingFang SC" w:hint="eastAsia"/>
+          <w:color w:val="000000" w:themeColor="text1"/>
+          <w:lang w:eastAsia="zh-TW"/>
+        </w:rPr>
+        <w:t>可以開始執行，並不像Ｃ＋＋需</w:t>
+      </w:r>
+      <w:r>
+        <w:rPr>
+          <w:rFonts w:eastAsia="PingFang SC" w:cs="PingFang SC" w:hint="eastAsia"/>
+          <w:color w:val="000000" w:themeColor="text1"/>
+          <w:lang w:eastAsia="zh-TW"/>
+        </w:rPr>
+        <w:t>要宣告很多才能開始使用ＴＨＲＥＡＤ，再加上ＥＣＬＩＰＳＥ有內件的ＧＵＩ介面讓我們實作圖型介面動畫的執行</w:t>
+      </w:r>
+      <w:r>
+        <w:rPr>
+          <w:rFonts w:eastAsia="PingFang SC" w:cs="PingFang SC" w:hint="eastAsia"/>
+          <w:color w:val="000000" w:themeColor="text1"/>
+          <w:lang w:eastAsia="zh-TW"/>
+        </w:rPr>
+        <w:t>，因此我最終選擇Ｊ</w:t>
+      </w:r>
+      <w:bookmarkStart w:id="0" w:name="_GoBack"/>
+      <w:bookmarkEnd w:id="0"/>
+      <w:r>
+        <w:rPr>
+          <w:rFonts w:eastAsia="PingFang SC" w:cs="PingFang SC" w:hint="eastAsia"/>
+          <w:color w:val="000000" w:themeColor="text1"/>
+          <w:lang w:eastAsia="zh-TW"/>
+        </w:rPr>
+        <w:t>ＡＶＡ來近型此專案的實作，而非Ｃ＃或者Ｃ＋＋。</w:t>
+      </w:r>
+    </w:p>
+    <w:p>
+      <w:pPr>
+        <w:widowControl w:val="0"/>
+        <w:autoSpaceDE w:val="0"/>
+        <w:autoSpaceDN w:val="0"/>
+        <w:adjustRightInd w:val="0"/>
+        <w:spacing w:after="240" w:line="460" w:lineRule="atLeast"/>
+        <w:rPr>
+          <w:rFonts w:eastAsia="PingFang SC" w:cs="PingFang SC" w:hint="eastAsia"/>
+          <w:color w:val="000000" w:themeColor="text1"/>
+          <w:lang w:eastAsia="zh-TW"/>
+        </w:rPr>
+      </w:pPr>
+      <w:r>
+        <w:rPr>
+          <w:rFonts w:eastAsia="PingFang SC" w:cs="PingFang SC" w:hint="eastAsia"/>
+          <w:color w:val="000000" w:themeColor="text1"/>
+          <w:lang w:eastAsia="zh-TW"/>
+        </w:rPr>
+        <w:t>我們沒有使用到</w:t>
+      </w:r>
+      <w:proofErr w:type="spellStart"/>
+      <w:r>
+        <w:rPr>
+          <w:rFonts w:eastAsia="PingFang SC" w:cs="PingFang SC"/>
+          <w:color w:val="000000" w:themeColor="text1"/>
+          <w:lang w:eastAsia="zh-TW"/>
+        </w:rPr>
+        <w:t>poisson</w:t>
+      </w:r>
+      <w:proofErr w:type="spellEnd"/>
+      <w:r>
+        <w:rPr>
+          <w:rFonts w:eastAsia="PingFang SC" w:cs="PingFang SC"/>
+          <w:color w:val="000000" w:themeColor="text1"/>
+          <w:lang w:eastAsia="zh-TW"/>
+        </w:rPr>
+        <w:t xml:space="preserve"> </w:t>
+      </w:r>
+      <w:r>
+        <w:rPr>
+          <w:rFonts w:eastAsia="PingFang SC" w:cs="PingFang SC" w:hint="eastAsia"/>
+          <w:color w:val="000000" w:themeColor="text1"/>
+          <w:lang w:eastAsia="zh-TW"/>
+        </w:rPr>
+        <w:t>，取而代之的是，我們利用每個動作執行時間為三千毫秒，來進行實作，而利用手動加入人數的方式讓人進來，利用模擬方式，實施</w:t>
+      </w:r>
+      <w:r>
+        <w:rPr>
+          <w:rFonts w:eastAsia="PingFang SC" w:cs="PingFang SC"/>
+          <w:color w:val="000000" w:themeColor="text1"/>
+          <w:lang w:eastAsia="zh-TW"/>
+        </w:rPr>
+        <w:t>Daemon</w:t>
+      </w:r>
+      <w:r>
+        <w:rPr>
+          <w:rFonts w:eastAsia="PingFang SC" w:cs="PingFang SC" w:hint="eastAsia"/>
+          <w:color w:val="000000" w:themeColor="text1"/>
+          <w:lang w:eastAsia="zh-TW"/>
+        </w:rPr>
+        <w:t>。</w:t>
+      </w:r>
+    </w:p>
+    <w:p>
+      <w:pPr>
+        <w:widowControl w:val="0"/>
+        <w:autoSpaceDE w:val="0"/>
+        <w:autoSpaceDN w:val="0"/>
+        <w:adjustRightInd w:val="0"/>
+        <w:spacing w:after="240" w:line="460" w:lineRule="atLeast"/>
+        <w:rPr>
+          <w:rFonts w:eastAsia="新細明體" w:cs="SimSun"/>
+          <w:color w:val="000000" w:themeColor="text1"/>
+          <w:lang w:eastAsia="zh-TW"/>
+        </w:rPr>
+      </w:pPr>
+    </w:p>
+    <w:p>
+      <w:pPr>
+        <w:widowControl w:val="0"/>
+        <w:autoSpaceDE w:val="0"/>
+        <w:autoSpaceDN w:val="0"/>
+        <w:adjustRightInd w:val="0"/>
+        <w:spacing w:after="240" w:line="460" w:lineRule="atLeast"/>
+        <w:rPr>
+          <w:rFonts w:eastAsia="SimSun" w:cs="SimSun"/>
+          <w:color w:val="000000"/>
+          <w:sz w:val="32"/>
+          <w:szCs w:val="32"/>
+          <w:lang w:eastAsia="zh-TW"/>
+        </w:rPr>
+      </w:pPr>
       <w:r>
         <w:rPr>
           <w:rFonts w:eastAsia="SimSun" w:cs="SimSun"/>
@@ -608,575 +1436,7 @@
           <w:szCs w:val="32"/>
           <w:lang w:eastAsia="zh-TW"/>
         </w:rPr>
-        <w:t>界面以及程式流程介紹：</w:t>
-      </w:r>
-    </w:p>
-    <w:p>
-      <w:pPr>
-        <w:widowControl w:val="0"/>
-        <w:autoSpaceDE w:val="0"/>
-        <w:autoSpaceDN w:val="0"/>
-        <w:adjustRightInd w:val="0"/>
-        <w:rPr>
-          <w:rFonts w:eastAsia="PingFang SC" w:cs="PingFang SC"/>
-          <w:color w:val="000000" w:themeColor="text1"/>
-        </w:rPr>
-      </w:pPr>
-      <w:r>
-        <w:rPr>
-          <w:rFonts w:eastAsia="PingFang SC" w:cs="PingFang SC"/>
-          <w:color w:val="000000" w:themeColor="text1"/>
-        </w:rPr>
-        <w:t>Swimming Pool Problem</w:t>
-      </w:r>
-    </w:p>
-    <w:p>
-      <w:pPr>
-        <w:widowControl w:val="0"/>
-        <w:autoSpaceDE w:val="0"/>
-        <w:autoSpaceDN w:val="0"/>
-        <w:adjustRightInd w:val="0"/>
-        <w:rPr>
-          <w:rFonts w:eastAsia="PingFang SC" w:cs="PingFang SC"/>
-          <w:color w:val="000000" w:themeColor="text1"/>
-          <w:lang w:eastAsia="zh-TW"/>
-        </w:rPr>
-      </w:pPr>
-      <w:r>
-        <w:rPr>
-          <w:rFonts w:eastAsia="PingFang SC" w:cs="PingFang SC"/>
-          <w:color w:val="000000" w:themeColor="text1"/>
-          <w:lang w:eastAsia="zh-TW"/>
-        </w:rPr>
-        <w:t>上排為籃子</w:t>
-      </w:r>
-      <w:r>
-        <w:rPr>
-          <w:rFonts w:eastAsia="PingFang SC" w:cs="PingFang SC"/>
-          <w:color w:val="000000" w:themeColor="text1"/>
-          <w:lang w:eastAsia="zh-TW"/>
-        </w:rPr>
-        <w:t xml:space="preserve">  10</w:t>
-      </w:r>
-      <w:r>
-        <w:rPr>
-          <w:rFonts w:eastAsia="PingFang SC" w:cs="PingFang SC"/>
-          <w:color w:val="000000" w:themeColor="text1"/>
-          <w:lang w:eastAsia="zh-TW"/>
-        </w:rPr>
-        <w:t>個</w:t>
-      </w:r>
-      <w:r>
-        <w:rPr>
-          <w:rFonts w:eastAsia="PingFang SC" w:cs="PingFang SC"/>
-          <w:color w:val="000000" w:themeColor="text1"/>
-          <w:lang w:eastAsia="zh-TW"/>
-        </w:rPr>
-        <w:t xml:space="preserve">  </w:t>
-      </w:r>
-      <w:r>
-        <w:rPr>
-          <w:rFonts w:eastAsia="PingFang SC" w:cs="PingFang SC"/>
-          <w:color w:val="000000" w:themeColor="text1"/>
-          <w:lang w:eastAsia="zh-TW"/>
-        </w:rPr>
-        <w:t>若有人使用</w:t>
-      </w:r>
-      <w:r>
-        <w:rPr>
-          <w:rFonts w:eastAsia="PingFang SC" w:cs="PingFang SC"/>
-          <w:color w:val="000000" w:themeColor="text1"/>
-          <w:lang w:eastAsia="zh-TW"/>
-        </w:rPr>
-        <w:t xml:space="preserve"> </w:t>
-      </w:r>
-      <w:r>
-        <w:rPr>
-          <w:rFonts w:eastAsia="PingFang SC" w:cs="PingFang SC"/>
-          <w:color w:val="000000" w:themeColor="text1"/>
-          <w:lang w:eastAsia="zh-TW"/>
-        </w:rPr>
-        <w:t>籃子則會上色</w:t>
-      </w:r>
-    </w:p>
-    <w:p>
-      <w:pPr>
-        <w:widowControl w:val="0"/>
-        <w:autoSpaceDE w:val="0"/>
-        <w:autoSpaceDN w:val="0"/>
-        <w:adjustRightInd w:val="0"/>
-        <w:rPr>
-          <w:rFonts w:eastAsia="PingFang SC" w:cs="PingFang SC"/>
-          <w:color w:val="000000" w:themeColor="text1"/>
-          <w:lang w:eastAsia="zh-TW"/>
-        </w:rPr>
-      </w:pPr>
-      <w:r>
-        <w:rPr>
-          <w:rFonts w:eastAsia="PingFang SC" w:cs="PingFang SC"/>
-          <w:color w:val="000000" w:themeColor="text1"/>
-          <w:lang w:eastAsia="zh-TW"/>
-        </w:rPr>
-        <w:t>下排為房間數</w:t>
-      </w:r>
-      <w:r>
-        <w:rPr>
-          <w:rFonts w:eastAsia="PingFang SC" w:cs="PingFang SC"/>
-          <w:color w:val="000000" w:themeColor="text1"/>
-          <w:lang w:eastAsia="zh-TW"/>
-        </w:rPr>
-        <w:t xml:space="preserve">  5</w:t>
-      </w:r>
-      <w:r>
-        <w:rPr>
-          <w:rFonts w:eastAsia="PingFang SC" w:cs="PingFang SC"/>
-          <w:color w:val="000000" w:themeColor="text1"/>
-          <w:lang w:eastAsia="zh-TW"/>
-        </w:rPr>
-        <w:t>個</w:t>
-      </w:r>
-      <w:r>
-        <w:rPr>
-          <w:rFonts w:eastAsia="PingFang SC" w:cs="PingFang SC"/>
-          <w:color w:val="000000" w:themeColor="text1"/>
-          <w:lang w:eastAsia="zh-TW"/>
-        </w:rPr>
-        <w:t xml:space="preserve">  </w:t>
-      </w:r>
-      <w:r>
-        <w:rPr>
-          <w:rFonts w:eastAsia="PingFang SC" w:cs="PingFang SC"/>
-          <w:color w:val="000000" w:themeColor="text1"/>
-          <w:lang w:eastAsia="zh-TW"/>
-        </w:rPr>
-        <w:t>若有人使用</w:t>
-      </w:r>
-      <w:r>
-        <w:rPr>
-          <w:rFonts w:eastAsia="PingFang SC" w:cs="PingFang SC"/>
-          <w:color w:val="000000" w:themeColor="text1"/>
-          <w:lang w:eastAsia="zh-TW"/>
-        </w:rPr>
-        <w:t xml:space="preserve">  </w:t>
-      </w:r>
-      <w:r>
-        <w:rPr>
-          <w:rFonts w:eastAsia="PingFang SC" w:cs="PingFang SC"/>
-          <w:color w:val="000000" w:themeColor="text1"/>
-          <w:lang w:eastAsia="zh-TW"/>
-        </w:rPr>
-        <w:t>該方格則會打一個</w:t>
-      </w:r>
-      <w:proofErr w:type="gramStart"/>
-      <w:r>
-        <w:rPr>
-          <w:rFonts w:eastAsia="PingFang SC" w:cs="PingFang SC"/>
-          <w:color w:val="000000" w:themeColor="text1"/>
-          <w:lang w:eastAsia="zh-TW"/>
-        </w:rPr>
-        <w:t>Ｘ</w:t>
-      </w:r>
-      <w:proofErr w:type="gramEnd"/>
-    </w:p>
-    <w:p>
-      <w:pPr>
-        <w:widowControl w:val="0"/>
-        <w:autoSpaceDE w:val="0"/>
-        <w:autoSpaceDN w:val="0"/>
-        <w:adjustRightInd w:val="0"/>
-        <w:rPr>
-          <w:rFonts w:eastAsia="PingFang SC" w:cs="PingFang SC"/>
-          <w:color w:val="000000" w:themeColor="text1"/>
-          <w:lang w:eastAsia="zh-TW"/>
-        </w:rPr>
-      </w:pPr>
-      <w:r>
-        <w:rPr>
-          <w:rFonts w:eastAsia="PingFang SC" w:cs="PingFang SC"/>
-          <w:color w:val="000000" w:themeColor="text1"/>
-          <w:lang w:eastAsia="zh-TW"/>
-        </w:rPr>
-        <w:t>人潮過多時</w:t>
-      </w:r>
-      <w:r>
-        <w:rPr>
-          <w:rFonts w:eastAsia="PingFang SC" w:cs="PingFang SC"/>
-          <w:color w:val="000000" w:themeColor="text1"/>
-          <w:lang w:eastAsia="zh-TW"/>
-        </w:rPr>
-        <w:t xml:space="preserve"> </w:t>
-      </w:r>
-      <w:r>
-        <w:rPr>
-          <w:rFonts w:eastAsia="PingFang SC" w:cs="PingFang SC"/>
-          <w:color w:val="000000" w:themeColor="text1"/>
-          <w:lang w:eastAsia="zh-TW"/>
-        </w:rPr>
-        <w:t>則會</w:t>
-      </w:r>
-      <w:r>
-        <w:rPr>
-          <w:rFonts w:eastAsia="PingFang SC" w:cs="PingFang SC"/>
-          <w:color w:val="000000" w:themeColor="text1"/>
-          <w:lang w:eastAsia="zh-TW"/>
-        </w:rPr>
-        <w:t xml:space="preserve"> </w:t>
-      </w:r>
-      <w:r>
-        <w:rPr>
-          <w:rFonts w:eastAsia="PingFang SC" w:cs="PingFang SC"/>
-          <w:color w:val="000000" w:themeColor="text1"/>
-          <w:lang w:eastAsia="zh-TW"/>
-        </w:rPr>
-        <w:t>輸出該人物找不到房間</w:t>
-      </w:r>
-      <w:r>
-        <w:rPr>
-          <w:rFonts w:eastAsia="PingFang SC" w:cs="PingFang SC"/>
-          <w:color w:val="000000" w:themeColor="text1"/>
-          <w:lang w:eastAsia="zh-TW"/>
-        </w:rPr>
-        <w:t xml:space="preserve"> </w:t>
-      </w:r>
-    </w:p>
-    <w:p>
-      <w:pPr>
-        <w:widowControl w:val="0"/>
-        <w:autoSpaceDE w:val="0"/>
-        <w:autoSpaceDN w:val="0"/>
-        <w:adjustRightInd w:val="0"/>
-        <w:rPr>
-          <w:rFonts w:eastAsia="PingFang SC" w:cs="PingFang SC"/>
-          <w:color w:val="000000" w:themeColor="text1"/>
-          <w:lang w:eastAsia="zh-TW"/>
-        </w:rPr>
-      </w:pPr>
-      <w:r>
-        <w:rPr>
-          <w:rFonts w:eastAsia="PingFang SC" w:cs="PingFang SC"/>
-          <w:color w:val="000000" w:themeColor="text1"/>
-          <w:lang w:eastAsia="zh-TW"/>
-        </w:rPr>
         <w:lastRenderedPageBreak/>
-        <w:t>直到房間空出後再進入找房間</w:t>
-      </w:r>
-    </w:p>
-    <w:p>
-      <w:pPr>
-        <w:widowControl w:val="0"/>
-        <w:autoSpaceDE w:val="0"/>
-        <w:autoSpaceDN w:val="0"/>
-        <w:adjustRightInd w:val="0"/>
-        <w:rPr>
-          <w:rFonts w:eastAsia="PingFang SC" w:cs="PingFang SC"/>
-          <w:color w:val="000000" w:themeColor="text1"/>
-        </w:rPr>
-      </w:pPr>
-      <w:proofErr w:type="spellStart"/>
-      <w:proofErr w:type="gramStart"/>
-      <w:r>
-        <w:rPr>
-          <w:rFonts w:eastAsia="PingFang SC" w:cs="PingFang SC"/>
-          <w:color w:val="000000" w:themeColor="text1"/>
-        </w:rPr>
-        <w:t>右下角</w:t>
-      </w:r>
-      <w:proofErr w:type="spellEnd"/>
-      <w:r>
-        <w:rPr>
-          <w:rFonts w:eastAsia="PingFang SC" w:cs="PingFang SC"/>
-          <w:color w:val="000000" w:themeColor="text1"/>
-        </w:rPr>
-        <w:t xml:space="preserve">  waiting</w:t>
-      </w:r>
-      <w:proofErr w:type="gramEnd"/>
-      <w:r>
-        <w:rPr>
-          <w:rFonts w:eastAsia="PingFang SC" w:cs="PingFang SC"/>
-          <w:color w:val="000000" w:themeColor="text1"/>
-        </w:rPr>
-        <w:t xml:space="preserve"> </w:t>
-      </w:r>
-      <w:proofErr w:type="spellStart"/>
-      <w:r>
-        <w:rPr>
-          <w:rFonts w:eastAsia="PingFang SC" w:cs="PingFang SC"/>
-          <w:color w:val="000000" w:themeColor="text1"/>
-        </w:rPr>
-        <w:t>人數：若人潮過多</w:t>
-      </w:r>
-      <w:proofErr w:type="spellEnd"/>
-      <w:r>
-        <w:rPr>
-          <w:rFonts w:eastAsia="PingFang SC" w:cs="PingFang SC"/>
-          <w:color w:val="000000" w:themeColor="text1"/>
-        </w:rPr>
-        <w:t xml:space="preserve"> </w:t>
-      </w:r>
-      <w:proofErr w:type="spellStart"/>
-      <w:r>
-        <w:rPr>
-          <w:rFonts w:eastAsia="PingFang SC" w:cs="PingFang SC"/>
-          <w:color w:val="000000" w:themeColor="text1"/>
-        </w:rPr>
-        <w:t>籃子不夠用了</w:t>
-      </w:r>
-      <w:proofErr w:type="spellEnd"/>
-      <w:r>
-        <w:rPr>
-          <w:rFonts w:eastAsia="PingFang SC" w:cs="PingFang SC"/>
-          <w:color w:val="000000" w:themeColor="text1"/>
-        </w:rPr>
-        <w:t>！！</w:t>
-      </w:r>
-    </w:p>
-    <w:p>
-      <w:pPr>
-        <w:widowControl w:val="0"/>
-        <w:autoSpaceDE w:val="0"/>
-        <w:autoSpaceDN w:val="0"/>
-        <w:adjustRightInd w:val="0"/>
-        <w:rPr>
-          <w:rFonts w:eastAsia="PingFang SC" w:cs="PingFang SC"/>
-          <w:color w:val="4472C4" w:themeColor="accent5"/>
-        </w:rPr>
-      </w:pPr>
-      <w:r>
-        <w:rPr>
-          <w:rFonts w:eastAsia="PingFang SC" w:cs="PingFang SC"/>
-          <w:color w:val="4472C4" w:themeColor="accent5"/>
-        </w:rPr>
-        <w:t>（</w:t>
-      </w:r>
-      <w:proofErr w:type="spellStart"/>
-      <w:r>
-        <w:rPr>
-          <w:rFonts w:eastAsia="PingFang SC" w:cs="PingFang SC"/>
-          <w:color w:val="4472C4" w:themeColor="accent5"/>
-        </w:rPr>
-        <w:t>防止</w:t>
-      </w:r>
-      <w:r>
-        <w:rPr>
-          <w:rFonts w:eastAsia="PingFang SC" w:cs="PingFang SC"/>
-          <w:color w:val="4472C4" w:themeColor="accent5"/>
-        </w:rPr>
-        <w:t>Deadlock</w:t>
-      </w:r>
-      <w:r>
-        <w:rPr>
-          <w:rFonts w:eastAsia="PingFang SC" w:cs="PingFang SC"/>
-          <w:color w:val="4472C4" w:themeColor="accent5"/>
-        </w:rPr>
-        <w:t>產生</w:t>
-      </w:r>
-      <w:proofErr w:type="spellEnd"/>
-      <w:r>
-        <w:rPr>
-          <w:rFonts w:eastAsia="PingFang SC" w:cs="PingFang SC"/>
-          <w:color w:val="4472C4" w:themeColor="accent5"/>
-        </w:rPr>
-        <w:t>）</w:t>
-      </w:r>
-      <w:r>
-        <w:rPr>
-          <w:rFonts w:eastAsia="PingFang SC" w:cs="PingFang SC"/>
-          <w:color w:val="4472C4" w:themeColor="accent5"/>
-        </w:rPr>
-        <w:t xml:space="preserve"> </w:t>
-      </w:r>
-    </w:p>
-    <w:p>
-      <w:pPr>
-        <w:widowControl w:val="0"/>
-        <w:autoSpaceDE w:val="0"/>
-        <w:autoSpaceDN w:val="0"/>
-        <w:adjustRightInd w:val="0"/>
-        <w:rPr>
-          <w:rFonts w:eastAsia="PingFang SC" w:cs="PingFang SC"/>
-          <w:color w:val="000000" w:themeColor="text1"/>
-        </w:rPr>
-      </w:pPr>
-      <w:proofErr w:type="spellStart"/>
-      <w:r>
-        <w:rPr>
-          <w:rFonts w:eastAsia="PingFang SC" w:cs="PingFang SC"/>
-          <w:color w:val="000000" w:themeColor="text1"/>
-        </w:rPr>
-        <w:t>最右邊</w:t>
-      </w:r>
-      <w:proofErr w:type="spellEnd"/>
-      <w:r>
-        <w:rPr>
-          <w:rFonts w:eastAsia="PingFang SC" w:cs="PingFang SC"/>
-          <w:color w:val="000000" w:themeColor="text1"/>
-        </w:rPr>
-        <w:t xml:space="preserve"> </w:t>
-      </w:r>
-      <w:proofErr w:type="spellStart"/>
-      <w:r>
-        <w:rPr>
-          <w:rFonts w:eastAsia="PingFang SC" w:cs="PingFang SC"/>
-          <w:color w:val="000000" w:themeColor="text1"/>
-        </w:rPr>
-        <w:t>console</w:t>
-      </w:r>
-      <w:r>
-        <w:rPr>
-          <w:rFonts w:eastAsia="PingFang SC" w:cs="PingFang SC"/>
-          <w:color w:val="000000" w:themeColor="text1"/>
-        </w:rPr>
-        <w:t>欄</w:t>
-      </w:r>
-      <w:proofErr w:type="spellEnd"/>
-      <w:r>
-        <w:rPr>
-          <w:rFonts w:eastAsia="PingFang SC" w:cs="PingFang SC"/>
-          <w:color w:val="000000" w:themeColor="text1"/>
-        </w:rPr>
-        <w:t xml:space="preserve"> </w:t>
-      </w:r>
-      <w:proofErr w:type="spellStart"/>
-      <w:r>
-        <w:rPr>
-          <w:rFonts w:eastAsia="PingFang SC" w:cs="PingFang SC"/>
-          <w:color w:val="000000" w:themeColor="text1"/>
-        </w:rPr>
-        <w:t>顯示客人在該泳池俱樂部的流程</w:t>
-      </w:r>
-      <w:proofErr w:type="spellEnd"/>
-    </w:p>
-    <w:p>
-      <w:pPr>
-        <w:widowControl w:val="0"/>
-        <w:autoSpaceDE w:val="0"/>
-        <w:autoSpaceDN w:val="0"/>
-        <w:adjustRightInd w:val="0"/>
-        <w:rPr>
-          <w:rFonts w:eastAsia="PingFang SC" w:cs="PingFang SC"/>
-          <w:color w:val="000000" w:themeColor="text1"/>
-          <w:lang w:eastAsia="zh-TW"/>
-        </w:rPr>
-      </w:pPr>
-      <w:r>
-        <w:rPr>
-          <w:rFonts w:eastAsia="PingFang SC" w:cs="PingFang SC"/>
-          <w:color w:val="000000" w:themeColor="text1"/>
-          <w:lang w:eastAsia="zh-TW"/>
-        </w:rPr>
-        <w:t>最右上角</w:t>
-      </w:r>
-      <w:r>
-        <w:rPr>
-          <w:rFonts w:eastAsia="PingFang SC" w:cs="PingFang SC"/>
-          <w:color w:val="000000" w:themeColor="text1"/>
-          <w:lang w:eastAsia="zh-TW"/>
-        </w:rPr>
-        <w:t xml:space="preserve"> add  </w:t>
-      </w:r>
-      <w:r>
-        <w:rPr>
-          <w:rFonts w:eastAsia="PingFang SC" w:cs="PingFang SC"/>
-          <w:color w:val="000000" w:themeColor="text1"/>
-          <w:lang w:eastAsia="zh-TW"/>
-        </w:rPr>
-        <w:t>為</w:t>
-      </w:r>
-      <w:proofErr w:type="gramStart"/>
-      <w:r>
-        <w:rPr>
-          <w:rFonts w:eastAsia="PingFang SC" w:cs="PingFang SC"/>
-          <w:color w:val="000000" w:themeColor="text1"/>
-          <w:lang w:eastAsia="zh-TW"/>
-        </w:rPr>
-        <w:t>ＩＮＰＵＴ</w:t>
-      </w:r>
-      <w:proofErr w:type="gramEnd"/>
-      <w:r>
-        <w:rPr>
-          <w:rFonts w:eastAsia="PingFang SC" w:cs="PingFang SC"/>
-          <w:color w:val="000000" w:themeColor="text1"/>
-          <w:lang w:eastAsia="zh-TW"/>
-        </w:rPr>
-        <w:t>鈕</w:t>
-      </w:r>
-    </w:p>
-    <w:p>
-      <w:pPr>
-        <w:widowControl w:val="0"/>
-        <w:autoSpaceDE w:val="0"/>
-        <w:autoSpaceDN w:val="0"/>
-        <w:adjustRightInd w:val="0"/>
-        <w:spacing w:after="240" w:line="460" w:lineRule="atLeast"/>
-        <w:rPr>
-          <w:rFonts w:eastAsia="PingFang SC" w:cs="PingFang SC"/>
-          <w:color w:val="000000" w:themeColor="text1"/>
-          <w:lang w:eastAsia="zh-TW"/>
-        </w:rPr>
-      </w:pPr>
-      <w:r>
-        <w:rPr>
-          <w:rFonts w:eastAsia="PingFang SC" w:cs="PingFang SC"/>
-          <w:color w:val="000000" w:themeColor="text1"/>
-          <w:lang w:eastAsia="zh-TW"/>
-        </w:rPr>
-        <w:t>每按一次</w:t>
-      </w:r>
-      <w:r>
-        <w:rPr>
-          <w:rFonts w:eastAsia="PingFang SC" w:cs="PingFang SC"/>
-          <w:color w:val="000000" w:themeColor="text1"/>
-          <w:lang w:eastAsia="zh-TW"/>
-        </w:rPr>
-        <w:t xml:space="preserve"> </w:t>
-      </w:r>
-      <w:r>
-        <w:rPr>
-          <w:rFonts w:eastAsia="PingFang SC" w:cs="PingFang SC"/>
-          <w:color w:val="000000" w:themeColor="text1"/>
-          <w:lang w:eastAsia="zh-TW"/>
-        </w:rPr>
-        <w:t>多來一個客人</w:t>
-      </w:r>
-    </w:p>
-    <w:p>
-      <w:pPr>
-        <w:widowControl w:val="0"/>
-        <w:autoSpaceDE w:val="0"/>
-        <w:autoSpaceDN w:val="0"/>
-        <w:adjustRightInd w:val="0"/>
-        <w:spacing w:after="240" w:line="460" w:lineRule="atLeast"/>
-        <w:rPr>
-          <w:rFonts w:eastAsia="新細明體" w:cs="SimSun"/>
-          <w:color w:val="000000" w:themeColor="text1"/>
-          <w:lang w:eastAsia="zh-TW"/>
-        </w:rPr>
-      </w:pPr>
-    </w:p>
-    <w:p>
-      <w:pPr>
-        <w:widowControl w:val="0"/>
-        <w:autoSpaceDE w:val="0"/>
-        <w:autoSpaceDN w:val="0"/>
-        <w:adjustRightInd w:val="0"/>
-        <w:spacing w:after="240" w:line="460" w:lineRule="atLeast"/>
-        <w:rPr>
-          <w:rFonts w:eastAsia="SimSun" w:cs="SimSun"/>
-          <w:color w:val="000000"/>
-          <w:sz w:val="32"/>
-          <w:szCs w:val="32"/>
-          <w:lang w:eastAsia="zh-TW"/>
-        </w:rPr>
-      </w:pPr>
-      <w:r>
-        <w:rPr>
-          <w:rFonts w:eastAsia="SimSun" w:cs="SimSun"/>
-          <w:b/>
-          <w:color w:val="000000"/>
-          <w:sz w:val="32"/>
-          <w:szCs w:val="32"/>
-          <w:lang w:eastAsia="zh-TW"/>
-        </w:rPr>
         <w:t>實作影片連結網址：</w:t>
       </w:r>
     </w:p>
@@ -1198,7 +1458,7 @@
       <w:hyperlink r:id="rId9" w:history="1">
         <w:r>
           <w:rPr>
-            <w:rStyle w:val="a3"/>
+            <w:rStyle w:val="Hyperlink"/>
             <w:rFonts w:eastAsia="SimSun" w:cs="SimSun"/>
             <w:sz w:val="32"/>
             <w:szCs w:val="32"/>
@@ -1290,7 +1550,6 @@
           <w:szCs w:val="20"/>
         </w:rPr>
       </w:pPr>
-      <w:proofErr w:type="gramStart"/>
       <w:r>
         <w:rPr>
           <w:rFonts w:ascii="Courier New" w:hAnsi="Courier New" w:cs="Courier New"/>
@@ -1302,7 +1561,6 @@
         </w:rPr>
         <w:t>package</w:t>
       </w:r>
-      <w:proofErr w:type="gramEnd"/>
       <w:r>
         <w:rPr>
           <w:rFonts w:ascii="Courier New" w:hAnsi="Courier New" w:cs="Courier New"/>
@@ -1358,7 +1616,6 @@
           <w:szCs w:val="20"/>
         </w:rPr>
       </w:pPr>
-      <w:proofErr w:type="gramStart"/>
       <w:r>
         <w:rPr>
           <w:rFonts w:ascii="Courier New" w:hAnsi="Courier New" w:cs="Courier New"/>
@@ -1370,7 +1627,6 @@
         </w:rPr>
         <w:t>public</w:t>
       </w:r>
-      <w:proofErr w:type="gramEnd"/>
       <w:r>
         <w:rPr>
           <w:rFonts w:ascii="Courier New" w:hAnsi="Courier New" w:cs="Courier New"/>
@@ -1444,7 +1700,6 @@
         </w:rPr>
         <w:tab/>
       </w:r>
-      <w:proofErr w:type="gramStart"/>
       <w:r>
         <w:rPr>
           <w:rFonts w:ascii="Courier New" w:hAnsi="Courier New" w:cs="Courier New"/>
@@ -1456,7 +1711,6 @@
         </w:rPr>
         <w:t>public</w:t>
       </w:r>
-      <w:proofErr w:type="gramEnd"/>
       <w:r>
         <w:rPr>
           <w:rFonts w:ascii="Courier New" w:hAnsi="Courier New" w:cs="Courier New"/>
@@ -1487,6 +1741,7 @@
         <w:t xml:space="preserve"> </w:t>
       </w:r>
       <w:proofErr w:type="spellStart"/>
+      <w:proofErr w:type="gramStart"/>
       <w:r>
         <w:rPr>
           <w:rFonts w:ascii="Courier New" w:hAnsi="Courier New" w:cs="Courier New"/>
@@ -1506,7 +1761,17 @@
           <w:sz w:val="20"/>
           <w:szCs w:val="20"/>
         </w:rPr>
-        <w:t xml:space="preserve">[] </w:t>
+        <w:t>[</w:t>
+      </w:r>
+      <w:proofErr w:type="gramEnd"/>
+      <w:r>
+        <w:rPr>
+          <w:rFonts w:ascii="Courier New" w:hAnsi="Courier New" w:cs="Courier New"/>
+          <w:color w:val="000000"/>
+          <w:sz w:val="20"/>
+          <w:szCs w:val="20"/>
+        </w:rPr>
+        <w:t xml:space="preserve">] </w:t>
       </w:r>
       <w:r>
         <w:rPr>
@@ -1592,7 +1857,6 @@
         </w:rPr>
         <w:tab/>
       </w:r>
-      <w:proofErr w:type="gramStart"/>
       <w:r>
         <w:rPr>
           <w:rFonts w:ascii="Courier New" w:hAnsi="Courier New" w:cs="Courier New"/>
@@ -1604,7 +1868,6 @@
         </w:rPr>
         <w:t>public</w:t>
       </w:r>
-      <w:proofErr w:type="gramEnd"/>
       <w:r>
         <w:rPr>
           <w:rFonts w:ascii="Courier New" w:hAnsi="Courier New" w:cs="Courier New"/>
@@ -1635,6 +1898,7 @@
         <w:t xml:space="preserve"> </w:t>
       </w:r>
       <w:proofErr w:type="spellStart"/>
+      <w:proofErr w:type="gramStart"/>
       <w:r>
         <w:rPr>
           <w:rFonts w:ascii="Courier New" w:hAnsi="Courier New" w:cs="Courier New"/>
@@ -1654,7 +1918,17 @@
           <w:sz w:val="20"/>
           <w:szCs w:val="20"/>
         </w:rPr>
-        <w:t xml:space="preserve">[] </w:t>
+        <w:t>[</w:t>
+      </w:r>
+      <w:proofErr w:type="gramEnd"/>
+      <w:r>
+        <w:rPr>
+          <w:rFonts w:ascii="Courier New" w:hAnsi="Courier New" w:cs="Courier New"/>
+          <w:color w:val="000000"/>
+          <w:sz w:val="20"/>
+          <w:szCs w:val="20"/>
+        </w:rPr>
+        <w:t xml:space="preserve">] </w:t>
       </w:r>
       <w:r>
         <w:rPr>
@@ -1726,23 +2000,22 @@
         <w:autoSpaceDN w:val="0"/>
         <w:adjustRightInd w:val="0"/>
         <w:rPr>
-          <w:rFonts w:ascii="Courier New" w:hAnsi="Courier New" w:cs="Courier New" w:hint="eastAsia"/>
-          <w:color w:val="000000"/>
-          <w:sz w:val="20"/>
-          <w:szCs w:val="20"/>
-          <w:lang w:eastAsia="zh-TW"/>
-        </w:rPr>
-      </w:pPr>
-      <w:r>
-        <w:rPr>
-          <w:rFonts w:ascii="Courier New" w:hAnsi="Courier New" w:cs="Courier New"/>
-          <w:color w:val="000000"/>
-          <w:sz w:val="20"/>
-          <w:szCs w:val="20"/>
-        </w:rPr>
-        <w:tab/>
-      </w:r>
-      <w:proofErr w:type="gramStart"/>
+          <w:rFonts w:ascii="Courier New" w:hAnsi="Courier New" w:cs="Courier New"/>
+          <w:color w:val="000000"/>
+          <w:sz w:val="20"/>
+          <w:szCs w:val="20"/>
+          <w:lang w:eastAsia="zh-TW"/>
+        </w:rPr>
+      </w:pPr>
+      <w:r>
+        <w:rPr>
+          <w:rFonts w:ascii="Courier New" w:hAnsi="Courier New" w:cs="Courier New"/>
+          <w:color w:val="000000"/>
+          <w:sz w:val="20"/>
+          <w:szCs w:val="20"/>
+        </w:rPr>
+        <w:tab/>
+      </w:r>
       <w:r>
         <w:rPr>
           <w:rFonts w:ascii="Courier New" w:hAnsi="Courier New" w:cs="Courier New"/>
@@ -1754,7 +2027,6 @@
         </w:rPr>
         <w:t>public</w:t>
       </w:r>
-      <w:proofErr w:type="gramEnd"/>
       <w:r>
         <w:rPr>
           <w:rFonts w:ascii="Courier New" w:hAnsi="Courier New" w:cs="Courier New"/>
@@ -1837,7 +2109,7 @@
         <w:adjustRightInd w:val="0"/>
         <w:ind w:firstLine="720"/>
         <w:rPr>
-          <w:rFonts w:ascii="Courier New" w:hAnsi="Courier New" w:cs="Courier New" w:hint="eastAsia"/>
+          <w:rFonts w:ascii="Courier New" w:hAnsi="Courier New" w:cs="Courier New"/>
           <w:sz w:val="20"/>
           <w:szCs w:val="20"/>
           <w:lang w:eastAsia="zh-TW"/>
@@ -1852,12 +2124,12 @@
           <w:szCs w:val="20"/>
           <w:lang w:eastAsia="zh-TW"/>
         </w:rPr>
-        <w:pict>
-          <v:shapetype id="_x0000_t32" coordsize="21600,21600" o:spt="32" o:oned="t" path="m,l21600,21600e" filled="f">
+        <w:pict w14:anchorId="309AAC2B">
+          <v:shapetype id="_x0000_t32" coordsize="21600,21600" o:spt="32" o:oned="t" path="m0,0l21600,21600e" filled="f">
             <v:path arrowok="t" fillok="f" o:connecttype="none"/>
             <o:lock v:ext="edit" shapetype="t"/>
           </v:shapetype>
-          <v:shape id="_x0000_s2086" type="#_x0000_t32" style="position:absolute;left:0;text-align:left;margin-left:193.5pt;margin-top:-.05pt;width:36.2pt;height:10.75pt;z-index:251692032" o:connectortype="straight">
+          <v:shape id="_x0000_s1062" type="#_x0000_t32" style="position:absolute;left:0;text-align:left;margin-left:193.5pt;margin-top:-.05pt;width:36.2pt;height:10.75pt;z-index:251692032" o:connectortype="straight">
             <v:stroke endarrow="block"/>
           </v:shape>
         </w:pict>
@@ -1871,12 +2143,12 @@
           <w:szCs w:val="20"/>
           <w:lang w:eastAsia="zh-TW"/>
         </w:rPr>
-        <w:pict>
-          <v:shapetype id="_x0000_t202" coordsize="21600,21600" o:spt="202" path="m,l,21600r21600,l21600,xe">
+        <w:pict w14:anchorId="38CBC8A9">
+          <v:shapetype id="_x0000_t202" coordsize="21600,21600" o:spt="202" path="m0,0l0,21600,21600,21600,21600,0xe">
             <v:stroke joinstyle="miter"/>
             <v:path gradientshapeok="t" o:connecttype="rect"/>
           </v:shapetype>
-          <v:shape id="_x0000_s2084" type="#_x0000_t202" style="position:absolute;left:0;text-align:left;margin-left:229.7pt;margin-top:-.05pt;width:197.8pt;height:38.75pt;z-index:251689984">
+          <v:shape id="_x0000_s1060" type="#_x0000_t202" style="position:absolute;left:0;text-align:left;margin-left:229.7pt;margin-top:-.05pt;width:197.8pt;height:38.75pt;z-index:251689984">
             <v:textbox>
               <w:txbxContent>
                 <w:p>
@@ -1903,7 +2175,6 @@
           </v:shape>
         </w:pict>
       </w:r>
-      <w:proofErr w:type="gramStart"/>
       <w:r>
         <w:rPr>
           <w:rFonts w:ascii="Courier New" w:hAnsi="Courier New" w:cs="Courier New"/>
@@ -1915,7 +2186,6 @@
         </w:rPr>
         <w:t>public</w:t>
       </w:r>
-      <w:proofErr w:type="gramEnd"/>
       <w:r>
         <w:rPr>
           <w:rFonts w:ascii="Courier New" w:hAnsi="Courier New" w:cs="Courier New"/>
@@ -2011,7 +2281,6 @@
         </w:rPr>
         <w:tab/>
       </w:r>
-      <w:proofErr w:type="gramStart"/>
       <w:r>
         <w:rPr>
           <w:rFonts w:ascii="Courier New" w:hAnsi="Courier New" w:cs="Courier New"/>
@@ -2023,6 +2292,25 @@
         </w:rPr>
         <w:t>public</w:t>
       </w:r>
+      <w:r>
+        <w:rPr>
+          <w:rFonts w:ascii="Courier New" w:hAnsi="Courier New" w:cs="Courier New"/>
+          <w:color w:val="000000"/>
+          <w:sz w:val="20"/>
+          <w:szCs w:val="20"/>
+        </w:rPr>
+        <w:t xml:space="preserve"> </w:t>
+      </w:r>
+      <w:proofErr w:type="gramStart"/>
+      <w:r>
+        <w:rPr>
+          <w:rFonts w:ascii="Courier New" w:hAnsi="Courier New" w:cs="Courier New"/>
+          <w:color w:val="000000"/>
+          <w:sz w:val="20"/>
+          <w:szCs w:val="20"/>
+        </w:rPr>
+        <w:t>Demo(</w:t>
+      </w:r>
       <w:proofErr w:type="gramEnd"/>
       <w:r>
         <w:rPr>
@@ -2031,7 +2319,7 @@
           <w:sz w:val="20"/>
           <w:szCs w:val="20"/>
         </w:rPr>
-        <w:t xml:space="preserve"> Demo(){</w:t>
+        <w:t>){</w:t>
       </w:r>
     </w:p>
     <w:p>
@@ -2129,7 +2417,6 @@
         </w:rPr>
         <w:tab/>
       </w:r>
-      <w:proofErr w:type="gramStart"/>
       <w:r>
         <w:rPr>
           <w:rFonts w:ascii="Courier New" w:hAnsi="Courier New" w:cs="Courier New"/>
@@ -2141,7 +2428,6 @@
         </w:rPr>
         <w:t>public</w:t>
       </w:r>
-      <w:proofErr w:type="gramEnd"/>
       <w:r>
         <w:rPr>
           <w:rFonts w:ascii="Courier New" w:hAnsi="Courier New" w:cs="Courier New"/>
@@ -2169,40 +2455,59 @@
           <w:sz w:val="20"/>
           <w:szCs w:val="20"/>
         </w:rPr>
-        <w:t xml:space="preserve"> start() {</w:t>
-      </w:r>
-    </w:p>
-    <w:p>
-      <w:pPr>
-        <w:widowControl w:val="0"/>
-        <w:autoSpaceDE w:val="0"/>
-        <w:autoSpaceDN w:val="0"/>
-        <w:adjustRightInd w:val="0"/>
-        <w:rPr>
-          <w:rFonts w:ascii="Courier New" w:hAnsi="Courier New" w:cs="Courier New"/>
-          <w:sz w:val="20"/>
-          <w:szCs w:val="20"/>
-        </w:rPr>
-      </w:pPr>
-      <w:r>
-        <w:rPr>
-          <w:rFonts w:ascii="Courier New" w:hAnsi="Courier New" w:cs="Courier New"/>
-          <w:color w:val="000000"/>
-          <w:sz w:val="20"/>
-          <w:szCs w:val="20"/>
-        </w:rPr>
-        <w:tab/>
-      </w:r>
-      <w:r>
-        <w:rPr>
-          <w:rFonts w:ascii="Courier New" w:hAnsi="Courier New" w:cs="Courier New"/>
-          <w:color w:val="000000"/>
-          <w:sz w:val="20"/>
-          <w:szCs w:val="20"/>
-        </w:rPr>
-        <w:tab/>
+        <w:t xml:space="preserve"> </w:t>
       </w:r>
       <w:proofErr w:type="gramStart"/>
+      <w:r>
+        <w:rPr>
+          <w:rFonts w:ascii="Courier New" w:hAnsi="Courier New" w:cs="Courier New"/>
+          <w:color w:val="000000"/>
+          <w:sz w:val="20"/>
+          <w:szCs w:val="20"/>
+        </w:rPr>
+        <w:t>start(</w:t>
+      </w:r>
+      <w:proofErr w:type="gramEnd"/>
+      <w:r>
+        <w:rPr>
+          <w:rFonts w:ascii="Courier New" w:hAnsi="Courier New" w:cs="Courier New"/>
+          <w:color w:val="000000"/>
+          <w:sz w:val="20"/>
+          <w:szCs w:val="20"/>
+        </w:rPr>
+        <w:t>) {</w:t>
+      </w:r>
+    </w:p>
+    <w:p>
+      <w:pPr>
+        <w:widowControl w:val="0"/>
+        <w:autoSpaceDE w:val="0"/>
+        <w:autoSpaceDN w:val="0"/>
+        <w:adjustRightInd w:val="0"/>
+        <w:rPr>
+          <w:rFonts w:ascii="Courier New" w:hAnsi="Courier New" w:cs="Courier New"/>
+          <w:sz w:val="20"/>
+          <w:szCs w:val="20"/>
+        </w:rPr>
+      </w:pPr>
+      <w:r>
+        <w:rPr>
+          <w:rFonts w:ascii="Courier New" w:hAnsi="Courier New" w:cs="Courier New"/>
+          <w:color w:val="000000"/>
+          <w:sz w:val="20"/>
+          <w:szCs w:val="20"/>
+        </w:rPr>
+        <w:tab/>
+      </w:r>
+      <w:r>
+        <w:rPr>
+          <w:rFonts w:ascii="Courier New" w:hAnsi="Courier New" w:cs="Courier New"/>
+          <w:color w:val="000000"/>
+          <w:sz w:val="20"/>
+          <w:szCs w:val="20"/>
+        </w:rPr>
+        <w:tab/>
+      </w:r>
       <w:r>
         <w:rPr>
           <w:rFonts w:ascii="Courier New" w:hAnsi="Courier New" w:cs="Courier New"/>
@@ -2214,7 +2519,6 @@
         </w:rPr>
         <w:t>number</w:t>
       </w:r>
-      <w:proofErr w:type="gramEnd"/>
       <w:r>
         <w:rPr>
           <w:rFonts w:ascii="Courier New" w:hAnsi="Courier New" w:cs="Courier New"/>
@@ -2321,7 +2625,6 @@
         </w:rPr>
         <w:tab/>
       </w:r>
-      <w:proofErr w:type="gramStart"/>
       <w:r>
         <w:rPr>
           <w:rFonts w:ascii="Courier New" w:hAnsi="Courier New" w:cs="Courier New"/>
@@ -2333,7 +2636,6 @@
         </w:rPr>
         <w:t>public</w:t>
       </w:r>
-      <w:proofErr w:type="gramEnd"/>
       <w:r>
         <w:rPr>
           <w:rFonts w:ascii="Courier New" w:hAnsi="Courier New" w:cs="Courier New"/>
@@ -2361,40 +2663,59 @@
           <w:sz w:val="20"/>
           <w:szCs w:val="20"/>
         </w:rPr>
-        <w:t xml:space="preserve"> add(){</w:t>
-      </w:r>
-    </w:p>
-    <w:p>
-      <w:pPr>
-        <w:widowControl w:val="0"/>
-        <w:autoSpaceDE w:val="0"/>
-        <w:autoSpaceDN w:val="0"/>
-        <w:adjustRightInd w:val="0"/>
-        <w:rPr>
-          <w:rFonts w:ascii="Courier New" w:hAnsi="Courier New" w:cs="Courier New"/>
-          <w:sz w:val="20"/>
-          <w:szCs w:val="20"/>
-        </w:rPr>
-      </w:pPr>
-      <w:r>
-        <w:rPr>
-          <w:rFonts w:ascii="Courier New" w:hAnsi="Courier New" w:cs="Courier New"/>
-          <w:color w:val="000000"/>
-          <w:sz w:val="20"/>
-          <w:szCs w:val="20"/>
-        </w:rPr>
-        <w:tab/>
-      </w:r>
-      <w:r>
-        <w:rPr>
-          <w:rFonts w:ascii="Courier New" w:hAnsi="Courier New" w:cs="Courier New"/>
-          <w:color w:val="000000"/>
-          <w:sz w:val="20"/>
-          <w:szCs w:val="20"/>
-        </w:rPr>
-        <w:tab/>
+        <w:t xml:space="preserve"> </w:t>
       </w:r>
       <w:proofErr w:type="gramStart"/>
+      <w:r>
+        <w:rPr>
+          <w:rFonts w:ascii="Courier New" w:hAnsi="Courier New" w:cs="Courier New"/>
+          <w:color w:val="000000"/>
+          <w:sz w:val="20"/>
+          <w:szCs w:val="20"/>
+        </w:rPr>
+        <w:t>add(</w:t>
+      </w:r>
+      <w:proofErr w:type="gramEnd"/>
+      <w:r>
+        <w:rPr>
+          <w:rFonts w:ascii="Courier New" w:hAnsi="Courier New" w:cs="Courier New"/>
+          <w:color w:val="000000"/>
+          <w:sz w:val="20"/>
+          <w:szCs w:val="20"/>
+        </w:rPr>
+        <w:t>){</w:t>
+      </w:r>
+    </w:p>
+    <w:p>
+      <w:pPr>
+        <w:widowControl w:val="0"/>
+        <w:autoSpaceDE w:val="0"/>
+        <w:autoSpaceDN w:val="0"/>
+        <w:adjustRightInd w:val="0"/>
+        <w:rPr>
+          <w:rFonts w:ascii="Courier New" w:hAnsi="Courier New" w:cs="Courier New"/>
+          <w:sz w:val="20"/>
+          <w:szCs w:val="20"/>
+        </w:rPr>
+      </w:pPr>
+      <w:r>
+        <w:rPr>
+          <w:rFonts w:ascii="Courier New" w:hAnsi="Courier New" w:cs="Courier New"/>
+          <w:color w:val="000000"/>
+          <w:sz w:val="20"/>
+          <w:szCs w:val="20"/>
+        </w:rPr>
+        <w:tab/>
+      </w:r>
+      <w:r>
+        <w:rPr>
+          <w:rFonts w:ascii="Courier New" w:hAnsi="Courier New" w:cs="Courier New"/>
+          <w:color w:val="000000"/>
+          <w:sz w:val="20"/>
+          <w:szCs w:val="20"/>
+        </w:rPr>
+        <w:tab/>
+      </w:r>
       <w:r>
         <w:rPr>
           <w:rFonts w:ascii="Courier New" w:hAnsi="Courier New" w:cs="Courier New"/>
@@ -2406,7 +2727,6 @@
         </w:rPr>
         <w:t>number</w:t>
       </w:r>
-      <w:proofErr w:type="gramEnd"/>
       <w:r>
         <w:rPr>
           <w:rFonts w:ascii="Courier New" w:hAnsi="Courier New" w:cs="Courier New"/>
@@ -2508,7 +2828,6 @@
         <w:t xml:space="preserve"> </w:t>
       </w:r>
       <w:proofErr w:type="spellStart"/>
-      <w:proofErr w:type="gramStart"/>
       <w:r>
         <w:rPr>
           <w:rFonts w:ascii="Courier New" w:hAnsi="Courier New" w:cs="Courier New"/>
@@ -2528,7 +2847,6 @@
         </w:rPr>
         <w:t>(</w:t>
       </w:r>
-      <w:proofErr w:type="gramEnd"/>
       <w:r>
         <w:rPr>
           <w:rFonts w:ascii="Courier New" w:hAnsi="Courier New" w:cs="Courier New"/>
@@ -2581,7 +2899,6 @@
         <w:tab/>
       </w:r>
       <w:proofErr w:type="spellStart"/>
-      <w:proofErr w:type="gramStart"/>
       <w:r>
         <w:rPr>
           <w:rFonts w:ascii="Courier New" w:hAnsi="Courier New" w:cs="Courier New"/>
@@ -2608,17 +2925,7 @@
           <w:sz w:val="20"/>
           <w:szCs w:val="20"/>
         </w:rPr>
-        <w:t>(</w:t>
-      </w:r>
-      <w:proofErr w:type="gramEnd"/>
-      <w:r>
-        <w:rPr>
-          <w:rFonts w:ascii="Courier New" w:hAnsi="Courier New" w:cs="Courier New"/>
-          <w:color w:val="000000"/>
-          <w:sz w:val="20"/>
-          <w:szCs w:val="20"/>
-        </w:rPr>
-        <w:t>);</w:t>
+        <w:t>();</w:t>
       </w:r>
     </w:p>
     <w:p>
@@ -2652,7 +2959,7 @@
         <w:adjustRightInd w:val="0"/>
         <w:spacing w:after="240" w:line="460" w:lineRule="atLeast"/>
         <w:rPr>
-          <w:rFonts w:ascii="Courier New" w:hAnsi="Courier New" w:cs="Courier New" w:hint="eastAsia"/>
+          <w:rFonts w:ascii="Courier New" w:hAnsi="Courier New" w:cs="Courier New"/>
           <w:color w:val="000000"/>
           <w:sz w:val="20"/>
           <w:szCs w:val="20"/>
@@ -2677,7 +2984,7 @@
         <w:adjustRightInd w:val="0"/>
         <w:spacing w:after="240" w:line="460" w:lineRule="atLeast"/>
         <w:rPr>
-          <w:rFonts w:ascii="Courier New" w:hAnsi="Courier New" w:cs="Courier New" w:hint="eastAsia"/>
+          <w:rFonts w:ascii="Courier New" w:hAnsi="Courier New" w:cs="Courier New"/>
           <w:color w:val="000000"/>
           <w:sz w:val="20"/>
           <w:szCs w:val="20"/>
@@ -2710,7 +3017,6 @@
           <w:szCs w:val="32"/>
           <w:lang w:eastAsia="zh-TW"/>
         </w:rPr>
-        <w:lastRenderedPageBreak/>
         <w:t>Inthread.java</w:t>
       </w:r>
     </w:p>
@@ -2726,7 +3032,6 @@
           <w:szCs w:val="20"/>
         </w:rPr>
       </w:pPr>
-      <w:proofErr w:type="gramStart"/>
       <w:r>
         <w:rPr>
           <w:rFonts w:ascii="Courier New" w:hAnsi="Courier New" w:cs="Courier New"/>
@@ -2738,7 +3043,6 @@
         </w:rPr>
         <w:t>public</w:t>
       </w:r>
-      <w:proofErr w:type="gramEnd"/>
       <w:r>
         <w:rPr>
           <w:rFonts w:ascii="Courier New" w:hAnsi="Courier New" w:cs="Courier New"/>
@@ -2806,53 +3110,63 @@
           <w:sz w:val="20"/>
           <w:szCs w:val="20"/>
         </w:rPr>
-        <w:t xml:space="preserve"> Thread  {</w:t>
-      </w:r>
-    </w:p>
-    <w:p>
-      <w:pPr>
-        <w:widowControl w:val="0"/>
-        <w:autoSpaceDE w:val="0"/>
-        <w:autoSpaceDN w:val="0"/>
-        <w:adjustRightInd w:val="0"/>
-        <w:rPr>
-          <w:rFonts w:ascii="Courier New" w:hAnsi="Courier New" w:cs="Courier New"/>
-          <w:sz w:val="20"/>
-          <w:szCs w:val="20"/>
-        </w:rPr>
-      </w:pPr>
-      <w:r>
-        <w:rPr>
-          <w:rFonts w:ascii="Courier New" w:hAnsi="Courier New" w:cs="Courier New"/>
-          <w:color w:val="000000"/>
-          <w:sz w:val="20"/>
-          <w:szCs w:val="20"/>
-        </w:rPr>
-        <w:tab/>
-      </w:r>
-    </w:p>
-    <w:p>
-      <w:pPr>
-        <w:widowControl w:val="0"/>
-        <w:autoSpaceDE w:val="0"/>
-        <w:autoSpaceDN w:val="0"/>
-        <w:adjustRightInd w:val="0"/>
-        <w:rPr>
-          <w:rFonts w:ascii="Courier New" w:hAnsi="Courier New" w:cs="Courier New"/>
-          <w:sz w:val="20"/>
-          <w:szCs w:val="20"/>
-        </w:rPr>
-      </w:pPr>
-      <w:r>
-        <w:rPr>
-          <w:rFonts w:ascii="Courier New" w:hAnsi="Courier New" w:cs="Courier New"/>
-          <w:color w:val="000000"/>
-          <w:sz w:val="20"/>
-          <w:szCs w:val="20"/>
-        </w:rPr>
-        <w:tab/>
+        <w:t xml:space="preserve"> </w:t>
       </w:r>
       <w:proofErr w:type="gramStart"/>
+      <w:r>
+        <w:rPr>
+          <w:rFonts w:ascii="Courier New" w:hAnsi="Courier New" w:cs="Courier New"/>
+          <w:color w:val="000000"/>
+          <w:sz w:val="20"/>
+          <w:szCs w:val="20"/>
+        </w:rPr>
+        <w:t>Thread  {</w:t>
+      </w:r>
+      <w:proofErr w:type="gramEnd"/>
+    </w:p>
+    <w:p>
+      <w:pPr>
+        <w:widowControl w:val="0"/>
+        <w:autoSpaceDE w:val="0"/>
+        <w:autoSpaceDN w:val="0"/>
+        <w:adjustRightInd w:val="0"/>
+        <w:rPr>
+          <w:rFonts w:ascii="Courier New" w:hAnsi="Courier New" w:cs="Courier New"/>
+          <w:sz w:val="20"/>
+          <w:szCs w:val="20"/>
+        </w:rPr>
+      </w:pPr>
+      <w:r>
+        <w:rPr>
+          <w:rFonts w:ascii="Courier New" w:hAnsi="Courier New" w:cs="Courier New"/>
+          <w:color w:val="000000"/>
+          <w:sz w:val="20"/>
+          <w:szCs w:val="20"/>
+        </w:rPr>
+        <w:tab/>
+      </w:r>
+    </w:p>
+    <w:p>
+      <w:pPr>
+        <w:widowControl w:val="0"/>
+        <w:autoSpaceDE w:val="0"/>
+        <w:autoSpaceDN w:val="0"/>
+        <w:adjustRightInd w:val="0"/>
+        <w:rPr>
+          <w:rFonts w:ascii="Courier New" w:hAnsi="Courier New" w:cs="Courier New"/>
+          <w:sz w:val="20"/>
+          <w:szCs w:val="20"/>
+        </w:rPr>
+      </w:pPr>
+      <w:r>
+        <w:rPr>
+          <w:rFonts w:ascii="Courier New" w:hAnsi="Courier New" w:cs="Courier New"/>
+          <w:color w:val="000000"/>
+          <w:sz w:val="20"/>
+          <w:szCs w:val="20"/>
+        </w:rPr>
+        <w:tab/>
+      </w:r>
       <w:r>
         <w:rPr>
           <w:rFonts w:ascii="Courier New" w:hAnsi="Courier New" w:cs="Courier New"/>
@@ -2864,7 +3178,6 @@
         </w:rPr>
         <w:t>private</w:t>
       </w:r>
-      <w:proofErr w:type="gramEnd"/>
       <w:r>
         <w:rPr>
           <w:rFonts w:ascii="Courier New" w:hAnsi="Courier New" w:cs="Courier New"/>
@@ -2936,7 +3249,6 @@
         </w:rPr>
         <w:tab/>
       </w:r>
-      <w:proofErr w:type="gramStart"/>
       <w:r>
         <w:rPr>
           <w:rFonts w:ascii="Courier New" w:hAnsi="Courier New" w:cs="Courier New"/>
@@ -2948,7 +3260,6 @@
         </w:rPr>
         <w:t>private</w:t>
       </w:r>
-      <w:proofErr w:type="gramEnd"/>
       <w:r>
         <w:rPr>
           <w:rFonts w:ascii="Courier New" w:hAnsi="Courier New" w:cs="Courier New"/>
@@ -3020,7 +3331,6 @@
         </w:rPr>
         <w:tab/>
       </w:r>
-      <w:proofErr w:type="gramStart"/>
       <w:r>
         <w:rPr>
           <w:rFonts w:ascii="Courier New" w:hAnsi="Courier New" w:cs="Courier New"/>
@@ -3032,7 +3342,6 @@
         </w:rPr>
         <w:t>private</w:t>
       </w:r>
-      <w:proofErr w:type="gramEnd"/>
       <w:r>
         <w:rPr>
           <w:rFonts w:ascii="Courier New" w:hAnsi="Courier New" w:cs="Courier New"/>
@@ -3104,7 +3413,6 @@
         </w:rPr>
         <w:tab/>
       </w:r>
-      <w:proofErr w:type="gramStart"/>
       <w:r>
         <w:rPr>
           <w:rFonts w:ascii="Courier New" w:hAnsi="Courier New" w:cs="Courier New"/>
@@ -3116,37 +3424,38 @@
         </w:rPr>
         <w:t>public</w:t>
       </w:r>
+      <w:r>
+        <w:rPr>
+          <w:rFonts w:ascii="Courier New" w:hAnsi="Courier New" w:cs="Courier New"/>
+          <w:color w:val="000000"/>
+          <w:sz w:val="20"/>
+          <w:szCs w:val="20"/>
+        </w:rPr>
+        <w:t xml:space="preserve"> </w:t>
+      </w:r>
+      <w:proofErr w:type="spellStart"/>
+      <w:proofErr w:type="gramStart"/>
+      <w:r>
+        <w:rPr>
+          <w:rFonts w:ascii="Courier New" w:hAnsi="Courier New" w:cs="Courier New"/>
+          <w:color w:val="000000"/>
+          <w:sz w:val="20"/>
+          <w:szCs w:val="20"/>
+        </w:rPr>
+        <w:t>InThread</w:t>
+      </w:r>
+      <w:proofErr w:type="spellEnd"/>
+      <w:r>
+        <w:rPr>
+          <w:rFonts w:ascii="Courier New" w:hAnsi="Courier New" w:cs="Courier New"/>
+          <w:color w:val="000000"/>
+          <w:sz w:val="20"/>
+          <w:szCs w:val="20"/>
+        </w:rPr>
+        <w:t>(</w:t>
+      </w:r>
+      <w:proofErr w:type="spellStart"/>
       <w:proofErr w:type="gramEnd"/>
-      <w:r>
-        <w:rPr>
-          <w:rFonts w:ascii="Courier New" w:hAnsi="Courier New" w:cs="Courier New"/>
-          <w:color w:val="000000"/>
-          <w:sz w:val="20"/>
-          <w:szCs w:val="20"/>
-        </w:rPr>
-        <w:t xml:space="preserve"> </w:t>
-      </w:r>
-      <w:proofErr w:type="spellStart"/>
-      <w:r>
-        <w:rPr>
-          <w:rFonts w:ascii="Courier New" w:hAnsi="Courier New" w:cs="Courier New"/>
-          <w:color w:val="000000"/>
-          <w:sz w:val="20"/>
-          <w:szCs w:val="20"/>
-        </w:rPr>
-        <w:t>InThread</w:t>
-      </w:r>
-      <w:proofErr w:type="spellEnd"/>
-      <w:r>
-        <w:rPr>
-          <w:rFonts w:ascii="Courier New" w:hAnsi="Courier New" w:cs="Courier New"/>
-          <w:color w:val="000000"/>
-          <w:sz w:val="20"/>
-          <w:szCs w:val="20"/>
-        </w:rPr>
-        <w:t>(</w:t>
-      </w:r>
-      <w:proofErr w:type="spellStart"/>
       <w:r>
         <w:rPr>
           <w:rFonts w:ascii="Courier New" w:hAnsi="Courier New" w:cs="Courier New"/>
@@ -3168,6 +3477,7 @@
         </w:rPr>
         <w:t xml:space="preserve"> </w:t>
       </w:r>
+      <w:proofErr w:type="spellStart"/>
       <w:r>
         <w:rPr>
           <w:rFonts w:ascii="Courier New" w:hAnsi="Courier New" w:cs="Courier New"/>
@@ -3177,6 +3487,7 @@
         </w:rPr>
         <w:t>num</w:t>
       </w:r>
+      <w:proofErr w:type="spellEnd"/>
       <w:r>
         <w:rPr>
           <w:rFonts w:ascii="Courier New" w:hAnsi="Courier New" w:cs="Courier New"/>
@@ -3218,7 +3529,6 @@
         </w:rPr>
         <w:tab/>
       </w:r>
-      <w:proofErr w:type="gramStart"/>
       <w:r>
         <w:rPr>
           <w:rFonts w:ascii="Courier New" w:hAnsi="Courier New" w:cs="Courier New"/>
@@ -3228,7 +3538,6 @@
         </w:rPr>
         <w:t>number</w:t>
       </w:r>
-      <w:proofErr w:type="gramEnd"/>
       <w:r>
         <w:rPr>
           <w:rFonts w:ascii="Courier New" w:hAnsi="Courier New" w:cs="Courier New"/>
@@ -3288,7 +3597,6 @@
         </w:rPr>
         <w:tab/>
       </w:r>
-      <w:proofErr w:type="gramStart"/>
       <w:r>
         <w:rPr>
           <w:rFonts w:ascii="Courier New" w:hAnsi="Courier New" w:cs="Courier New"/>
@@ -3298,7 +3606,6 @@
         </w:rPr>
         <w:t>situ</w:t>
       </w:r>
-      <w:proofErr w:type="gramEnd"/>
       <w:r>
         <w:rPr>
           <w:rFonts w:ascii="Courier New" w:hAnsi="Courier New" w:cs="Courier New"/>
@@ -3375,7 +3682,6 @@
         </w:rPr>
         <w:tab/>
       </w:r>
-      <w:proofErr w:type="gramStart"/>
       <w:r>
         <w:rPr>
           <w:rFonts w:ascii="Courier New" w:hAnsi="Courier New" w:cs="Courier New"/>
@@ -3387,7 +3693,6 @@
         </w:rPr>
         <w:t>static</w:t>
       </w:r>
-      <w:proofErr w:type="gramEnd"/>
       <w:r>
         <w:rPr>
           <w:rFonts w:ascii="Courier New" w:hAnsi="Courier New" w:cs="Courier New"/>
@@ -3457,7 +3762,27 @@
           <w:sz w:val="20"/>
           <w:szCs w:val="20"/>
         </w:rPr>
-        <w:t xml:space="preserve"> Object();</w:t>
+        <w:t xml:space="preserve"> </w:t>
+      </w:r>
+      <w:proofErr w:type="gramStart"/>
+      <w:r>
+        <w:rPr>
+          <w:rFonts w:ascii="Courier New" w:hAnsi="Courier New" w:cs="Courier New"/>
+          <w:color w:val="000000"/>
+          <w:sz w:val="20"/>
+          <w:szCs w:val="20"/>
+        </w:rPr>
+        <w:t>Object(</w:t>
+      </w:r>
+      <w:proofErr w:type="gramEnd"/>
+      <w:r>
+        <w:rPr>
+          <w:rFonts w:ascii="Courier New" w:hAnsi="Courier New" w:cs="Courier New"/>
+          <w:color w:val="000000"/>
+          <w:sz w:val="20"/>
+          <w:szCs w:val="20"/>
+        </w:rPr>
+        <w:t>);</w:t>
       </w:r>
     </w:p>
     <w:p>
@@ -3494,7 +3819,6 @@
         </w:rPr>
         <w:t xml:space="preserve">    </w:t>
       </w:r>
-      <w:proofErr w:type="gramStart"/>
       <w:r>
         <w:rPr>
           <w:rFonts w:ascii="Courier New" w:hAnsi="Courier New" w:cs="Courier New"/>
@@ -3506,7 +3830,6 @@
         </w:rPr>
         <w:t>public</w:t>
       </w:r>
-      <w:proofErr w:type="gramEnd"/>
       <w:r>
         <w:rPr>
           <w:rFonts w:ascii="Courier New" w:hAnsi="Courier New" w:cs="Courier New"/>
@@ -3557,6 +3880,7 @@
         <w:t xml:space="preserve"> </w:t>
       </w:r>
       <w:proofErr w:type="spellStart"/>
+      <w:proofErr w:type="gramStart"/>
       <w:r>
         <w:rPr>
           <w:rFonts w:ascii="Courier New" w:hAnsi="Courier New" w:cs="Courier New"/>
@@ -3574,7 +3898,17 @@
           <w:sz w:val="20"/>
           <w:szCs w:val="20"/>
         </w:rPr>
-        <w:t>() {</w:t>
+        <w:t>(</w:t>
+      </w:r>
+      <w:proofErr w:type="gramEnd"/>
+      <w:r>
+        <w:rPr>
+          <w:rFonts w:ascii="Courier New" w:hAnsi="Courier New" w:cs="Courier New"/>
+          <w:color w:val="000000"/>
+          <w:sz w:val="20"/>
+          <w:szCs w:val="20"/>
+        </w:rPr>
+        <w:t>) {</w:t>
       </w:r>
     </w:p>
     <w:p>
@@ -3598,7 +3932,6 @@
         </w:rPr>
         <w:t xml:space="preserve">        </w:t>
       </w:r>
-      <w:proofErr w:type="gramStart"/>
       <w:r>
         <w:rPr>
           <w:rFonts w:ascii="Courier New" w:hAnsi="Courier New" w:cs="Courier New"/>
@@ -3610,7 +3943,6 @@
         </w:rPr>
         <w:t>synchronized</w:t>
       </w:r>
-      <w:proofErr w:type="gramEnd"/>
       <w:r>
         <w:rPr>
           <w:rFonts w:ascii="Courier New" w:hAnsi="Courier New" w:cs="Courier New"/>
@@ -3664,7 +3996,6 @@
         </w:rPr>
         <w:t xml:space="preserve">            </w:t>
       </w:r>
-      <w:proofErr w:type="gramStart"/>
       <w:r>
         <w:rPr>
           <w:rFonts w:ascii="Courier New" w:hAnsi="Courier New" w:cs="Courier New"/>
@@ -3676,7 +4007,6 @@
         </w:rPr>
         <w:t>try</w:t>
       </w:r>
-      <w:proofErr w:type="gramEnd"/>
       <w:r>
         <w:rPr>
           <w:rFonts w:ascii="Courier New" w:hAnsi="Courier New" w:cs="Courier New"/>
@@ -3731,15 +4061,6 @@
         <w:t>.wait</w:t>
       </w:r>
       <w:proofErr w:type="spellEnd"/>
-      <w:r>
-        <w:rPr>
-          <w:rFonts w:ascii="Courier New" w:hAnsi="Courier New" w:cs="Courier New"/>
-          <w:color w:val="000000"/>
-          <w:sz w:val="20"/>
-          <w:szCs w:val="20"/>
-        </w:rPr>
-        <w:t>(</w:t>
-      </w:r>
       <w:proofErr w:type="gramEnd"/>
       <w:r>
         <w:rPr>
@@ -3748,7 +4069,7 @@
           <w:sz w:val="20"/>
           <w:szCs w:val="20"/>
         </w:rPr>
-        <w:t>);</w:t>
+        <w:t>();</w:t>
       </w:r>
     </w:p>
     <w:p>
@@ -3889,7 +4210,6 @@
         </w:rPr>
         <w:t xml:space="preserve">    </w:t>
       </w:r>
-      <w:proofErr w:type="gramStart"/>
       <w:r>
         <w:rPr>
           <w:rFonts w:ascii="Courier New" w:hAnsi="Courier New" w:cs="Courier New"/>
@@ -3901,7 +4221,6 @@
         </w:rPr>
         <w:t>public</w:t>
       </w:r>
-      <w:proofErr w:type="gramEnd"/>
       <w:r>
         <w:rPr>
           <w:rFonts w:ascii="Courier New" w:hAnsi="Courier New" w:cs="Courier New"/>
@@ -3952,6 +4271,7 @@
         <w:t xml:space="preserve"> </w:t>
       </w:r>
       <w:proofErr w:type="spellStart"/>
+      <w:proofErr w:type="gramStart"/>
       <w:r>
         <w:rPr>
           <w:rFonts w:ascii="Courier New" w:hAnsi="Courier New" w:cs="Courier New"/>
@@ -3969,7 +4289,17 @@
           <w:sz w:val="20"/>
           <w:szCs w:val="20"/>
         </w:rPr>
-        <w:t>() {</w:t>
+        <w:t>(</w:t>
+      </w:r>
+      <w:proofErr w:type="gramEnd"/>
+      <w:r>
+        <w:rPr>
+          <w:rFonts w:ascii="Courier New" w:hAnsi="Courier New" w:cs="Courier New"/>
+          <w:color w:val="000000"/>
+          <w:sz w:val="20"/>
+          <w:szCs w:val="20"/>
+        </w:rPr>
+        <w:t>) {</w:t>
       </w:r>
     </w:p>
     <w:p>
@@ -3993,7 +4323,6 @@
         </w:rPr>
         <w:t xml:space="preserve">        </w:t>
       </w:r>
-      <w:proofErr w:type="gramStart"/>
       <w:r>
         <w:rPr>
           <w:rFonts w:ascii="Courier New" w:hAnsi="Courier New" w:cs="Courier New"/>
@@ -4005,7 +4334,6 @@
         </w:rPr>
         <w:t>synchronized</w:t>
       </w:r>
-      <w:proofErr w:type="gramEnd"/>
       <w:r>
         <w:rPr>
           <w:rFonts w:ascii="Courier New" w:hAnsi="Courier New" w:cs="Courier New"/>
@@ -4082,15 +4410,6 @@
         <w:t>.notify</w:t>
       </w:r>
       <w:proofErr w:type="spellEnd"/>
-      <w:r>
-        <w:rPr>
-          <w:rFonts w:ascii="Courier New" w:hAnsi="Courier New" w:cs="Courier New"/>
-          <w:color w:val="000000"/>
-          <w:sz w:val="20"/>
-          <w:szCs w:val="20"/>
-        </w:rPr>
-        <w:t>(</w:t>
-      </w:r>
       <w:proofErr w:type="gramEnd"/>
       <w:r>
         <w:rPr>
@@ -4099,7 +4418,7 @@
           <w:sz w:val="20"/>
           <w:szCs w:val="20"/>
         </w:rPr>
-        <w:t>);</w:t>
+        <w:t>();</w:t>
       </w:r>
     </w:p>
     <w:p>
@@ -4189,7 +4508,6 @@
         </w:rPr>
         <w:tab/>
       </w:r>
-      <w:proofErr w:type="gramStart"/>
       <w:r>
         <w:rPr>
           <w:rFonts w:ascii="Courier New" w:hAnsi="Courier New" w:cs="Courier New"/>
@@ -4201,7 +4519,6 @@
         </w:rPr>
         <w:t>public</w:t>
       </w:r>
-      <w:proofErr w:type="gramEnd"/>
       <w:r>
         <w:rPr>
           <w:rFonts w:ascii="Courier New" w:hAnsi="Courier New" w:cs="Courier New"/>
@@ -4249,7 +4566,27 @@
           <w:sz w:val="20"/>
           <w:szCs w:val="20"/>
         </w:rPr>
-        <w:t xml:space="preserve"> leave(){</w:t>
+        <w:t xml:space="preserve"> </w:t>
+      </w:r>
+      <w:proofErr w:type="gramStart"/>
+      <w:r>
+        <w:rPr>
+          <w:rFonts w:ascii="Courier New" w:hAnsi="Courier New" w:cs="Courier New"/>
+          <w:color w:val="000000"/>
+          <w:sz w:val="20"/>
+          <w:szCs w:val="20"/>
+        </w:rPr>
+        <w:t>leave(</w:t>
+      </w:r>
+      <w:proofErr w:type="gramEnd"/>
+      <w:r>
+        <w:rPr>
+          <w:rFonts w:ascii="Courier New" w:hAnsi="Courier New" w:cs="Courier New"/>
+          <w:color w:val="000000"/>
+          <w:sz w:val="20"/>
+          <w:szCs w:val="20"/>
+        </w:rPr>
+        <w:t>){</w:t>
       </w:r>
     </w:p>
     <w:p>
@@ -4444,7 +4781,6 @@
         </w:rPr>
         <w:tab/>
       </w:r>
-      <w:proofErr w:type="gramStart"/>
       <w:r>
         <w:rPr>
           <w:rFonts w:ascii="Courier New" w:hAnsi="Courier New" w:cs="Courier New"/>
@@ -4456,7 +4792,6 @@
         </w:rPr>
         <w:t>public</w:t>
       </w:r>
-      <w:proofErr w:type="gramEnd"/>
       <w:r>
         <w:rPr>
           <w:rFonts w:ascii="Courier New" w:hAnsi="Courier New" w:cs="Courier New"/>
@@ -4642,6 +4977,7 @@
         <w:t>.setText</w:t>
       </w:r>
       <w:proofErr w:type="spellEnd"/>
+      <w:proofErr w:type="gramEnd"/>
       <w:r>
         <w:rPr>
           <w:rFonts w:ascii="Courier New" w:hAnsi="Courier New" w:cs="Courier New"/>
@@ -4651,7 +4987,6 @@
         </w:rPr>
         <w:t>(</w:t>
       </w:r>
-      <w:proofErr w:type="gramEnd"/>
       <w:r>
         <w:rPr>
           <w:rFonts w:ascii="Courier New" w:hAnsi="Courier New" w:cs="Courier New"/>
@@ -5028,8 +5363,8 @@
           <w:szCs w:val="20"/>
           <w:lang w:eastAsia="zh-TW"/>
         </w:rPr>
-        <w:pict>
-          <v:shape id="_x0000_s2085" type="#_x0000_t202" style="position:absolute;margin-left:282.95pt;margin-top:13.6pt;width:187.3pt;height:38.75pt;z-index:251691008">
+        <w:pict w14:anchorId="7CDDC977">
+          <v:shape id="_x0000_s1061" type="#_x0000_t202" style="position:absolute;margin-left:282.95pt;margin-top:13.6pt;width:187.3pt;height:38.75pt;z-index:251691008">
             <v:textbox>
               <w:txbxContent>
                 <w:p>
@@ -5115,6 +5450,7 @@
         <w:t>.setText</w:t>
       </w:r>
       <w:proofErr w:type="spellEnd"/>
+      <w:proofErr w:type="gramEnd"/>
       <w:r>
         <w:rPr>
           <w:rFonts w:ascii="Courier New" w:hAnsi="Courier New" w:cs="Courier New"/>
@@ -5124,7 +5460,6 @@
         </w:rPr>
         <w:t>(</w:t>
       </w:r>
-      <w:proofErr w:type="gramEnd"/>
       <w:r>
         <w:rPr>
           <w:rFonts w:ascii="Courier New" w:hAnsi="Courier New" w:cs="Courier New"/>
@@ -5291,7 +5626,6 @@
         <w:tab/>
         <w:t xml:space="preserve">    </w:t>
       </w:r>
-      <w:proofErr w:type="gramStart"/>
       <w:r>
         <w:rPr>
           <w:rFonts w:ascii="Courier New" w:hAnsi="Courier New" w:cs="Courier New"/>
@@ -5312,7 +5646,6 @@
         </w:rPr>
         <w:t>(</w:t>
       </w:r>
-      <w:proofErr w:type="gramEnd"/>
       <w:r>
         <w:rPr>
           <w:rFonts w:ascii="Courier New" w:hAnsi="Courier New" w:cs="Courier New"/>
@@ -5395,7 +5728,6 @@
         </w:rPr>
         <w:tab/>
       </w:r>
-      <w:proofErr w:type="gramStart"/>
       <w:r>
         <w:rPr>
           <w:rFonts w:ascii="Courier New" w:hAnsi="Courier New" w:cs="Courier New"/>
@@ -5416,7 +5748,6 @@
         </w:rPr>
         <w:t>(</w:t>
       </w:r>
-      <w:proofErr w:type="gramEnd"/>
       <w:r>
         <w:rPr>
           <w:rFonts w:ascii="Courier New" w:hAnsi="Courier New" w:cs="Courier New"/>
@@ -5508,7 +5839,6 @@
         </w:rPr>
         <w:tab/>
       </w:r>
-      <w:proofErr w:type="gramStart"/>
       <w:r>
         <w:rPr>
           <w:rFonts w:ascii="Courier New" w:hAnsi="Courier New" w:cs="Courier New"/>
@@ -5520,16 +5850,26 @@
         </w:rPr>
         <w:t>case</w:t>
       </w:r>
+      <w:r>
+        <w:rPr>
+          <w:rFonts w:ascii="Courier New" w:hAnsi="Courier New" w:cs="Courier New"/>
+          <w:color w:val="000000"/>
+          <w:sz w:val="20"/>
+          <w:szCs w:val="20"/>
+        </w:rPr>
+        <w:t xml:space="preserve"> </w:t>
+      </w:r>
+      <w:proofErr w:type="gramStart"/>
+      <w:r>
+        <w:rPr>
+          <w:rFonts w:ascii="Courier New" w:hAnsi="Courier New" w:cs="Courier New"/>
+          <w:color w:val="000000"/>
+          <w:sz w:val="20"/>
+          <w:szCs w:val="20"/>
+        </w:rPr>
+        <w:t>0:{</w:t>
+      </w:r>
       <w:proofErr w:type="gramEnd"/>
-      <w:r>
-        <w:rPr>
-          <w:rFonts w:ascii="Courier New" w:hAnsi="Courier New" w:cs="Courier New"/>
-          <w:color w:val="000000"/>
-          <w:sz w:val="20"/>
-          <w:szCs w:val="20"/>
-        </w:rPr>
-        <w:t xml:space="preserve"> 0:{</w:t>
-      </w:r>
     </w:p>
     <w:p>
       <w:pPr>
@@ -5572,7 +5912,6 @@
         <w:tab/>
       </w:r>
       <w:proofErr w:type="spellStart"/>
-      <w:proofErr w:type="gramStart"/>
       <w:r>
         <w:rPr>
           <w:rFonts w:ascii="Courier New" w:hAnsi="Courier New" w:cs="Courier New"/>
@@ -5614,7 +5953,6 @@
         </w:rPr>
         <w:t>(</w:t>
       </w:r>
-      <w:proofErr w:type="gramEnd"/>
       <w:r>
         <w:rPr>
           <w:rFonts w:ascii="Courier New" w:hAnsi="Courier New" w:cs="Courier New"/>
@@ -5713,7 +6051,6 @@
         <w:tab/>
       </w:r>
       <w:proofErr w:type="spellStart"/>
-      <w:proofErr w:type="gramStart"/>
       <w:r>
         <w:rPr>
           <w:rFonts w:ascii="Courier New" w:hAnsi="Courier New" w:cs="Courier New"/>
@@ -5753,7 +6090,6 @@
         </w:rPr>
         <w:t>(</w:t>
       </w:r>
-      <w:proofErr w:type="gramEnd"/>
       <w:r>
         <w:rPr>
           <w:rFonts w:ascii="Courier New" w:hAnsi="Courier New" w:cs="Courier New"/>
@@ -6023,7 +6359,6 @@
         </w:rPr>
         <w:tab/>
       </w:r>
-      <w:proofErr w:type="gramStart"/>
       <w:r>
         <w:rPr>
           <w:rFonts w:ascii="Courier New" w:hAnsi="Courier New" w:cs="Courier New"/>
@@ -6045,7 +6380,6 @@
         <w:t>(</w:t>
       </w:r>
       <w:proofErr w:type="spellStart"/>
-      <w:proofErr w:type="gramEnd"/>
       <w:r>
         <w:rPr>
           <w:rFonts w:ascii="Courier New" w:hAnsi="Courier New" w:cs="Courier New"/>
@@ -6116,7 +6450,6 @@
           <w:sz w:val="20"/>
           <w:szCs w:val="20"/>
         </w:rPr>
-        <w:lastRenderedPageBreak/>
         <w:tab/>
         <w:t xml:space="preserve">        </w:t>
       </w:r>
@@ -6284,7 +6617,6 @@
         </w:rPr>
         <w:tab/>
       </w:r>
-      <w:proofErr w:type="gramStart"/>
       <w:r>
         <w:rPr>
           <w:rFonts w:ascii="Courier New" w:hAnsi="Courier New" w:cs="Courier New"/>
@@ -6294,7 +6626,6 @@
         </w:rPr>
         <w:t>temp</w:t>
       </w:r>
-      <w:proofErr w:type="gramEnd"/>
       <w:r>
         <w:rPr>
           <w:rFonts w:ascii="Courier New" w:hAnsi="Courier New" w:cs="Courier New"/>
@@ -6383,7 +6714,6 @@
         </w:rPr>
         <w:tab/>
       </w:r>
-      <w:proofErr w:type="gramStart"/>
       <w:r>
         <w:rPr>
           <w:rFonts w:ascii="Courier New" w:hAnsi="Courier New" w:cs="Courier New"/>
@@ -6393,7 +6723,6 @@
         </w:rPr>
         <w:t>situ</w:t>
       </w:r>
-      <w:proofErr w:type="gramEnd"/>
       <w:r>
         <w:rPr>
           <w:rFonts w:ascii="Courier New" w:hAnsi="Courier New" w:cs="Courier New"/>
@@ -6605,7 +6934,6 @@
         </w:rPr>
         <w:tab/>
       </w:r>
-      <w:proofErr w:type="gramStart"/>
       <w:r>
         <w:rPr>
           <w:rFonts w:ascii="Courier New" w:hAnsi="Courier New" w:cs="Courier New"/>
@@ -6617,7 +6945,6 @@
         </w:rPr>
         <w:t>break</w:t>
       </w:r>
-      <w:proofErr w:type="gramEnd"/>
       <w:r>
         <w:rPr>
           <w:rFonts w:ascii="Courier New" w:hAnsi="Courier New" w:cs="Courier New"/>
@@ -6728,7 +7055,6 @@
         </w:rPr>
         <w:tab/>
       </w:r>
-      <w:proofErr w:type="gramStart"/>
       <w:r>
         <w:rPr>
           <w:rFonts w:ascii="Courier New" w:hAnsi="Courier New" w:cs="Courier New"/>
@@ -6750,26 +7076,36 @@
         <w:t>(</w:t>
       </w:r>
       <w:proofErr w:type="spellStart"/>
+      <w:r>
+        <w:rPr>
+          <w:rFonts w:ascii="Courier New" w:hAnsi="Courier New" w:cs="Courier New"/>
+          <w:color w:val="6A3E3E"/>
+          <w:sz w:val="20"/>
+          <w:szCs w:val="20"/>
+        </w:rPr>
+        <w:t>i</w:t>
+      </w:r>
+      <w:proofErr w:type="spellEnd"/>
+      <w:r>
+        <w:rPr>
+          <w:rFonts w:ascii="Courier New" w:hAnsi="Courier New" w:cs="Courier New"/>
+          <w:color w:val="000000"/>
+          <w:sz w:val="20"/>
+          <w:szCs w:val="20"/>
+        </w:rPr>
+        <w:t>==</w:t>
+      </w:r>
+      <w:proofErr w:type="gramStart"/>
+      <w:r>
+        <w:rPr>
+          <w:rFonts w:ascii="Courier New" w:hAnsi="Courier New" w:cs="Courier New"/>
+          <w:color w:val="000000"/>
+          <w:sz w:val="20"/>
+          <w:szCs w:val="20"/>
+        </w:rPr>
+        <w:t>4){</w:t>
+      </w:r>
       <w:proofErr w:type="gramEnd"/>
-      <w:r>
-        <w:rPr>
-          <w:rFonts w:ascii="Courier New" w:hAnsi="Courier New" w:cs="Courier New"/>
-          <w:color w:val="6A3E3E"/>
-          <w:sz w:val="20"/>
-          <w:szCs w:val="20"/>
-        </w:rPr>
-        <w:t>i</w:t>
-      </w:r>
-      <w:proofErr w:type="spellEnd"/>
-      <w:r>
-        <w:rPr>
-          <w:rFonts w:ascii="Courier New" w:hAnsi="Courier New" w:cs="Courier New"/>
-          <w:color w:val="000000"/>
-          <w:sz w:val="20"/>
-          <w:szCs w:val="20"/>
-        </w:rPr>
-        <w:t>==4){</w:t>
-      </w:r>
     </w:p>
     <w:p>
       <w:pPr>
@@ -6830,7 +7166,6 @@
         <w:tab/>
       </w:r>
       <w:proofErr w:type="spellStart"/>
-      <w:proofErr w:type="gramStart"/>
       <w:r>
         <w:rPr>
           <w:rFonts w:ascii="Courier New" w:hAnsi="Courier New" w:cs="Courier New"/>
@@ -6872,7 +7207,6 @@
         </w:rPr>
         <w:t>(</w:t>
       </w:r>
-      <w:proofErr w:type="gramEnd"/>
       <w:r>
         <w:rPr>
           <w:rFonts w:ascii="Courier New" w:hAnsi="Courier New" w:cs="Courier New"/>
@@ -6989,7 +7323,6 @@
         <w:tab/>
       </w:r>
       <w:proofErr w:type="spellStart"/>
-      <w:proofErr w:type="gramStart"/>
       <w:r>
         <w:rPr>
           <w:rFonts w:ascii="Courier New" w:hAnsi="Courier New" w:cs="Courier New"/>
@@ -7029,7 +7362,6 @@
         </w:rPr>
         <w:t>(</w:t>
       </w:r>
-      <w:proofErr w:type="gramEnd"/>
       <w:r>
         <w:rPr>
           <w:rFonts w:ascii="Courier New" w:hAnsi="Courier New" w:cs="Courier New"/>
@@ -7238,7 +7570,6 @@
         </w:rPr>
         <w:tab/>
       </w:r>
-      <w:proofErr w:type="gramStart"/>
       <w:r>
         <w:rPr>
           <w:rFonts w:ascii="Courier New" w:hAnsi="Courier New" w:cs="Courier New"/>
@@ -7250,7 +7581,6 @@
         </w:rPr>
         <w:t>break</w:t>
       </w:r>
-      <w:proofErr w:type="gramEnd"/>
       <w:r>
         <w:rPr>
           <w:rFonts w:ascii="Courier New" w:hAnsi="Courier New" w:cs="Courier New"/>
@@ -7313,6 +7643,7 @@
           <w:sz w:val="20"/>
           <w:szCs w:val="20"/>
         </w:rPr>
+        <w:lastRenderedPageBreak/>
         <w:tab/>
         <w:t xml:space="preserve">        </w:t>
       </w:r>
@@ -7325,7 +7656,6 @@
         </w:rPr>
         <w:tab/>
       </w:r>
-      <w:proofErr w:type="gramStart"/>
       <w:r>
         <w:rPr>
           <w:rFonts w:ascii="Courier New" w:hAnsi="Courier New" w:cs="Courier New"/>
@@ -7337,16 +7667,26 @@
         </w:rPr>
         <w:t>case</w:t>
       </w:r>
+      <w:r>
+        <w:rPr>
+          <w:rFonts w:ascii="Courier New" w:hAnsi="Courier New" w:cs="Courier New"/>
+          <w:color w:val="000000"/>
+          <w:sz w:val="20"/>
+          <w:szCs w:val="20"/>
+        </w:rPr>
+        <w:t xml:space="preserve"> </w:t>
+      </w:r>
+      <w:proofErr w:type="gramStart"/>
+      <w:r>
+        <w:rPr>
+          <w:rFonts w:ascii="Courier New" w:hAnsi="Courier New" w:cs="Courier New"/>
+          <w:color w:val="000000"/>
+          <w:sz w:val="20"/>
+          <w:szCs w:val="20"/>
+        </w:rPr>
+        <w:t>1:{</w:t>
+      </w:r>
       <w:proofErr w:type="gramEnd"/>
-      <w:r>
-        <w:rPr>
-          <w:rFonts w:ascii="Courier New" w:hAnsi="Courier New" w:cs="Courier New"/>
-          <w:color w:val="000000"/>
-          <w:sz w:val="20"/>
-          <w:szCs w:val="20"/>
-        </w:rPr>
-        <w:t xml:space="preserve"> 1:{</w:t>
-      </w:r>
     </w:p>
     <w:p>
       <w:pPr>
@@ -7389,7 +7729,6 @@
         <w:tab/>
       </w:r>
       <w:proofErr w:type="spellStart"/>
-      <w:proofErr w:type="gramStart"/>
       <w:r>
         <w:rPr>
           <w:rFonts w:ascii="Courier New" w:hAnsi="Courier New" w:cs="Courier New"/>
@@ -7431,7 +7770,6 @@
         </w:rPr>
         <w:t>(</w:t>
       </w:r>
-      <w:proofErr w:type="gramEnd"/>
       <w:r>
         <w:rPr>
           <w:rFonts w:ascii="Courier New" w:hAnsi="Courier New" w:cs="Courier New"/>
@@ -7530,7 +7868,6 @@
         <w:tab/>
       </w:r>
       <w:proofErr w:type="spellStart"/>
-      <w:proofErr w:type="gramStart"/>
       <w:r>
         <w:rPr>
           <w:rFonts w:ascii="Courier New" w:hAnsi="Courier New" w:cs="Courier New"/>
@@ -7570,7 +7907,6 @@
         </w:rPr>
         <w:t>(</w:t>
       </w:r>
-      <w:proofErr w:type="gramEnd"/>
       <w:r>
         <w:rPr>
           <w:rFonts w:ascii="Courier New" w:hAnsi="Courier New" w:cs="Courier New"/>
@@ -7840,7 +8176,6 @@
         </w:rPr>
         <w:tab/>
       </w:r>
-      <w:proofErr w:type="gramStart"/>
       <w:r>
         <w:rPr>
           <w:rFonts w:ascii="Courier New" w:hAnsi="Courier New" w:cs="Courier New"/>
@@ -7862,7 +8197,6 @@
         <w:t>(</w:t>
       </w:r>
       <w:proofErr w:type="spellStart"/>
-      <w:proofErr w:type="gramEnd"/>
       <w:r>
         <w:rPr>
           <w:rFonts w:ascii="Courier New" w:hAnsi="Courier New" w:cs="Courier New"/>
@@ -8100,7 +8434,6 @@
         </w:rPr>
         <w:tab/>
       </w:r>
-      <w:proofErr w:type="gramStart"/>
       <w:r>
         <w:rPr>
           <w:rFonts w:ascii="Courier New" w:hAnsi="Courier New" w:cs="Courier New"/>
@@ -8110,7 +8443,6 @@
         </w:rPr>
         <w:t>situ</w:t>
       </w:r>
-      <w:proofErr w:type="gramEnd"/>
       <w:r>
         <w:rPr>
           <w:rFonts w:ascii="Courier New" w:hAnsi="Courier New" w:cs="Courier New"/>
@@ -8322,7 +8654,6 @@
         </w:rPr>
         <w:tab/>
       </w:r>
-      <w:proofErr w:type="gramStart"/>
       <w:r>
         <w:rPr>
           <w:rFonts w:ascii="Courier New" w:hAnsi="Courier New" w:cs="Courier New"/>
@@ -8334,7 +8665,6 @@
         </w:rPr>
         <w:t>break</w:t>
       </w:r>
-      <w:proofErr w:type="gramEnd"/>
       <w:r>
         <w:rPr>
           <w:rFonts w:ascii="Courier New" w:hAnsi="Courier New" w:cs="Courier New"/>
@@ -8445,7 +8775,6 @@
         </w:rPr>
         <w:tab/>
       </w:r>
-      <w:proofErr w:type="gramStart"/>
       <w:r>
         <w:rPr>
           <w:rFonts w:ascii="Courier New" w:hAnsi="Courier New" w:cs="Courier New"/>
@@ -8467,26 +8796,36 @@
         <w:t>(</w:t>
       </w:r>
       <w:proofErr w:type="spellStart"/>
+      <w:r>
+        <w:rPr>
+          <w:rFonts w:ascii="Courier New" w:hAnsi="Courier New" w:cs="Courier New"/>
+          <w:color w:val="6A3E3E"/>
+          <w:sz w:val="20"/>
+          <w:szCs w:val="20"/>
+        </w:rPr>
+        <w:t>i</w:t>
+      </w:r>
+      <w:proofErr w:type="spellEnd"/>
+      <w:r>
+        <w:rPr>
+          <w:rFonts w:ascii="Courier New" w:hAnsi="Courier New" w:cs="Courier New"/>
+          <w:color w:val="000000"/>
+          <w:sz w:val="20"/>
+          <w:szCs w:val="20"/>
+        </w:rPr>
+        <w:t>==</w:t>
+      </w:r>
+      <w:proofErr w:type="gramStart"/>
+      <w:r>
+        <w:rPr>
+          <w:rFonts w:ascii="Courier New" w:hAnsi="Courier New" w:cs="Courier New"/>
+          <w:color w:val="000000"/>
+          <w:sz w:val="20"/>
+          <w:szCs w:val="20"/>
+        </w:rPr>
+        <w:t>9){</w:t>
+      </w:r>
       <w:proofErr w:type="gramEnd"/>
-      <w:r>
-        <w:rPr>
-          <w:rFonts w:ascii="Courier New" w:hAnsi="Courier New" w:cs="Courier New"/>
-          <w:color w:val="6A3E3E"/>
-          <w:sz w:val="20"/>
-          <w:szCs w:val="20"/>
-        </w:rPr>
-        <w:t>i</w:t>
-      </w:r>
-      <w:proofErr w:type="spellEnd"/>
-      <w:r>
-        <w:rPr>
-          <w:rFonts w:ascii="Courier New" w:hAnsi="Courier New" w:cs="Courier New"/>
-          <w:color w:val="000000"/>
-          <w:sz w:val="20"/>
-          <w:szCs w:val="20"/>
-        </w:rPr>
-        <w:t>==9){</w:t>
-      </w:r>
     </w:p>
     <w:p>
       <w:pPr>
@@ -8547,7 +8886,6 @@
         <w:tab/>
       </w:r>
       <w:proofErr w:type="spellStart"/>
-      <w:proofErr w:type="gramStart"/>
       <w:r>
         <w:rPr>
           <w:rFonts w:ascii="Courier New" w:hAnsi="Courier New" w:cs="Courier New"/>
@@ -8589,7 +8927,6 @@
         </w:rPr>
         <w:t>(</w:t>
       </w:r>
-      <w:proofErr w:type="gramEnd"/>
       <w:r>
         <w:rPr>
           <w:rFonts w:ascii="Courier New" w:hAnsi="Courier New" w:cs="Courier New"/>
@@ -8706,7 +9043,6 @@
         <w:tab/>
       </w:r>
       <w:proofErr w:type="spellStart"/>
-      <w:proofErr w:type="gramStart"/>
       <w:r>
         <w:rPr>
           <w:rFonts w:ascii="Courier New" w:hAnsi="Courier New" w:cs="Courier New"/>
@@ -8746,7 +9082,6 @@
         </w:rPr>
         <w:t>(</w:t>
       </w:r>
-      <w:proofErr w:type="gramEnd"/>
       <w:r>
         <w:rPr>
           <w:rFonts w:ascii="Courier New" w:hAnsi="Courier New" w:cs="Courier New"/>
@@ -8956,7 +9291,6 @@
         </w:rPr>
         <w:tab/>
       </w:r>
-      <w:proofErr w:type="gramStart"/>
       <w:r>
         <w:rPr>
           <w:rFonts w:ascii="Courier New" w:hAnsi="Courier New" w:cs="Courier New"/>
@@ -8968,7 +9302,6 @@
         </w:rPr>
         <w:t>break</w:t>
       </w:r>
-      <w:proofErr w:type="gramEnd"/>
       <w:r>
         <w:rPr>
           <w:rFonts w:ascii="Courier New" w:hAnsi="Courier New" w:cs="Courier New"/>
@@ -9043,7 +9376,6 @@
         </w:rPr>
         <w:tab/>
       </w:r>
-      <w:proofErr w:type="gramStart"/>
       <w:r>
         <w:rPr>
           <w:rFonts w:ascii="Courier New" w:hAnsi="Courier New" w:cs="Courier New"/>
@@ -9055,16 +9387,26 @@
         </w:rPr>
         <w:t>case</w:t>
       </w:r>
+      <w:r>
+        <w:rPr>
+          <w:rFonts w:ascii="Courier New" w:hAnsi="Courier New" w:cs="Courier New"/>
+          <w:color w:val="000000"/>
+          <w:sz w:val="20"/>
+          <w:szCs w:val="20"/>
+        </w:rPr>
+        <w:t xml:space="preserve"> </w:t>
+      </w:r>
+      <w:proofErr w:type="gramStart"/>
+      <w:r>
+        <w:rPr>
+          <w:rFonts w:ascii="Courier New" w:hAnsi="Courier New" w:cs="Courier New"/>
+          <w:color w:val="000000"/>
+          <w:sz w:val="20"/>
+          <w:szCs w:val="20"/>
+        </w:rPr>
+        <w:t>2:{</w:t>
+      </w:r>
       <w:proofErr w:type="gramEnd"/>
-      <w:r>
-        <w:rPr>
-          <w:rFonts w:ascii="Courier New" w:hAnsi="Courier New" w:cs="Courier New"/>
-          <w:color w:val="000000"/>
-          <w:sz w:val="20"/>
-          <w:szCs w:val="20"/>
-        </w:rPr>
-        <w:t xml:space="preserve"> 2:{</w:t>
-      </w:r>
     </w:p>
     <w:p>
       <w:pPr>
@@ -9260,7 +9602,6 @@
         </w:rPr>
         <w:tab/>
       </w:r>
-      <w:proofErr w:type="gramStart"/>
       <w:r>
         <w:rPr>
           <w:rFonts w:ascii="Courier New" w:hAnsi="Courier New" w:cs="Courier New"/>
@@ -9282,7 +9623,6 @@
         <w:t>(</w:t>
       </w:r>
       <w:proofErr w:type="spellStart"/>
-      <w:proofErr w:type="gramEnd"/>
       <w:r>
         <w:rPr>
           <w:rFonts w:ascii="Courier New" w:hAnsi="Courier New" w:cs="Courier New"/>
@@ -9739,7 +10079,6 @@
         <w:tab/>
       </w:r>
       <w:proofErr w:type="spellStart"/>
-      <w:proofErr w:type="gramStart"/>
       <w:r>
         <w:rPr>
           <w:rFonts w:ascii="Courier New" w:hAnsi="Courier New" w:cs="Courier New"/>
@@ -9781,7 +10120,6 @@
         </w:rPr>
         <w:t>(</w:t>
       </w:r>
-      <w:proofErr w:type="gramEnd"/>
       <w:r>
         <w:rPr>
           <w:rFonts w:ascii="Courier New" w:hAnsi="Courier New" w:cs="Courier New"/>
@@ -9880,7 +10218,6 @@
         <w:tab/>
       </w:r>
       <w:proofErr w:type="spellStart"/>
-      <w:proofErr w:type="gramStart"/>
       <w:r>
         <w:rPr>
           <w:rFonts w:ascii="Courier New" w:hAnsi="Courier New" w:cs="Courier New"/>
@@ -9920,7 +10257,6 @@
         </w:rPr>
         <w:t>(</w:t>
       </w:r>
-      <w:proofErr w:type="gramEnd"/>
       <w:r>
         <w:rPr>
           <w:rFonts w:ascii="Courier New" w:hAnsi="Courier New" w:cs="Courier New"/>
@@ -10036,7 +10372,6 @@
         </w:rPr>
         <w:tab/>
       </w:r>
-      <w:proofErr w:type="gramStart"/>
       <w:r>
         <w:rPr>
           <w:rFonts w:ascii="Courier New" w:hAnsi="Courier New" w:cs="Courier New"/>
@@ -10046,7 +10381,6 @@
         </w:rPr>
         <w:t>situ</w:t>
       </w:r>
-      <w:proofErr w:type="gramEnd"/>
       <w:r>
         <w:rPr>
           <w:rFonts w:ascii="Courier New" w:hAnsi="Courier New" w:cs="Courier New"/>
@@ -10138,7 +10472,6 @@
         </w:rPr>
         <w:tab/>
       </w:r>
-      <w:proofErr w:type="gramStart"/>
       <w:r>
         <w:rPr>
           <w:rFonts w:ascii="Courier New" w:hAnsi="Courier New" w:cs="Courier New"/>
@@ -10150,7 +10483,6 @@
         </w:rPr>
         <w:t>break</w:t>
       </w:r>
-      <w:proofErr w:type="gramEnd"/>
       <w:r>
         <w:rPr>
           <w:rFonts w:ascii="Courier New" w:hAnsi="Courier New" w:cs="Courier New"/>
@@ -10225,7 +10557,6 @@
         </w:rPr>
         <w:tab/>
       </w:r>
-      <w:proofErr w:type="gramStart"/>
       <w:r>
         <w:rPr>
           <w:rFonts w:ascii="Courier New" w:hAnsi="Courier New" w:cs="Courier New"/>
@@ -10237,16 +10568,26 @@
         </w:rPr>
         <w:t>case</w:t>
       </w:r>
+      <w:r>
+        <w:rPr>
+          <w:rFonts w:ascii="Courier New" w:hAnsi="Courier New" w:cs="Courier New"/>
+          <w:color w:val="000000"/>
+          <w:sz w:val="20"/>
+          <w:szCs w:val="20"/>
+        </w:rPr>
+        <w:t xml:space="preserve"> </w:t>
+      </w:r>
+      <w:proofErr w:type="gramStart"/>
+      <w:r>
+        <w:rPr>
+          <w:rFonts w:ascii="Courier New" w:hAnsi="Courier New" w:cs="Courier New"/>
+          <w:color w:val="000000"/>
+          <w:sz w:val="20"/>
+          <w:szCs w:val="20"/>
+        </w:rPr>
+        <w:t>3:{</w:t>
+      </w:r>
       <w:proofErr w:type="gramEnd"/>
-      <w:r>
-        <w:rPr>
-          <w:rFonts w:ascii="Courier New" w:hAnsi="Courier New" w:cs="Courier New"/>
-          <w:color w:val="000000"/>
-          <w:sz w:val="20"/>
-          <w:szCs w:val="20"/>
-        </w:rPr>
-        <w:t xml:space="preserve"> 3:{</w:t>
-      </w:r>
     </w:p>
     <w:p>
       <w:pPr>
@@ -10289,7 +10630,6 @@
         <w:tab/>
       </w:r>
       <w:proofErr w:type="spellStart"/>
-      <w:proofErr w:type="gramStart"/>
       <w:r>
         <w:rPr>
           <w:rFonts w:ascii="Courier New" w:hAnsi="Courier New" w:cs="Courier New"/>
@@ -10331,7 +10671,6 @@
         </w:rPr>
         <w:t>(</w:t>
       </w:r>
-      <w:proofErr w:type="gramEnd"/>
       <w:r>
         <w:rPr>
           <w:rFonts w:ascii="Courier New" w:hAnsi="Courier New" w:cs="Courier New"/>
@@ -10430,7 +10769,6 @@
         <w:tab/>
       </w:r>
       <w:proofErr w:type="spellStart"/>
-      <w:proofErr w:type="gramStart"/>
       <w:r>
         <w:rPr>
           <w:rFonts w:ascii="Courier New" w:hAnsi="Courier New" w:cs="Courier New"/>
@@ -10470,7 +10808,6 @@
         </w:rPr>
         <w:t>(</w:t>
       </w:r>
-      <w:proofErr w:type="gramEnd"/>
       <w:r>
         <w:rPr>
           <w:rFonts w:ascii="Courier New" w:hAnsi="Courier New" w:cs="Courier New"/>
@@ -10740,7 +11077,6 @@
         </w:rPr>
         <w:tab/>
       </w:r>
-      <w:proofErr w:type="gramStart"/>
       <w:r>
         <w:rPr>
           <w:rFonts w:ascii="Courier New" w:hAnsi="Courier New" w:cs="Courier New"/>
@@ -10762,7 +11098,6 @@
         <w:t>(</w:t>
       </w:r>
       <w:proofErr w:type="spellStart"/>
-      <w:proofErr w:type="gramEnd"/>
       <w:r>
         <w:rPr>
           <w:rFonts w:ascii="Courier New" w:hAnsi="Courier New" w:cs="Courier New"/>
@@ -11000,7 +11335,6 @@
         </w:rPr>
         <w:tab/>
       </w:r>
-      <w:proofErr w:type="gramStart"/>
       <w:r>
         <w:rPr>
           <w:rFonts w:ascii="Courier New" w:hAnsi="Courier New" w:cs="Courier New"/>
@@ -11010,7 +11344,6 @@
         </w:rPr>
         <w:t>temp</w:t>
       </w:r>
-      <w:proofErr w:type="gramEnd"/>
       <w:r>
         <w:rPr>
           <w:rFonts w:ascii="Courier New" w:hAnsi="Courier New" w:cs="Courier New"/>
@@ -11099,7 +11432,6 @@
         </w:rPr>
         <w:tab/>
       </w:r>
-      <w:proofErr w:type="gramStart"/>
       <w:r>
         <w:rPr>
           <w:rFonts w:ascii="Courier New" w:hAnsi="Courier New" w:cs="Courier New"/>
@@ -11109,7 +11441,6 @@
         </w:rPr>
         <w:t>situ</w:t>
       </w:r>
-      <w:proofErr w:type="gramEnd"/>
       <w:r>
         <w:rPr>
           <w:rFonts w:ascii="Courier New" w:hAnsi="Courier New" w:cs="Courier New"/>
@@ -11321,7 +11652,6 @@
         </w:rPr>
         <w:tab/>
       </w:r>
-      <w:proofErr w:type="gramStart"/>
       <w:r>
         <w:rPr>
           <w:rFonts w:ascii="Courier New" w:hAnsi="Courier New" w:cs="Courier New"/>
@@ -11333,7 +11663,6 @@
         </w:rPr>
         <w:t>break</w:t>
       </w:r>
-      <w:proofErr w:type="gramEnd"/>
       <w:r>
         <w:rPr>
           <w:rFonts w:ascii="Courier New" w:hAnsi="Courier New" w:cs="Courier New"/>
@@ -11363,7 +11692,6 @@
           <w:sz w:val="20"/>
           <w:szCs w:val="20"/>
         </w:rPr>
-        <w:lastRenderedPageBreak/>
         <w:tab/>
         <w:t xml:space="preserve">        </w:t>
       </w:r>
@@ -11445,7 +11773,6 @@
         </w:rPr>
         <w:tab/>
       </w:r>
-      <w:proofErr w:type="gramStart"/>
       <w:r>
         <w:rPr>
           <w:rFonts w:ascii="Courier New" w:hAnsi="Courier New" w:cs="Courier New"/>
@@ -11467,26 +11794,36 @@
         <w:t>(</w:t>
       </w:r>
       <w:proofErr w:type="spellStart"/>
+      <w:r>
+        <w:rPr>
+          <w:rFonts w:ascii="Courier New" w:hAnsi="Courier New" w:cs="Courier New"/>
+          <w:color w:val="6A3E3E"/>
+          <w:sz w:val="20"/>
+          <w:szCs w:val="20"/>
+        </w:rPr>
+        <w:t>i</w:t>
+      </w:r>
+      <w:proofErr w:type="spellEnd"/>
+      <w:r>
+        <w:rPr>
+          <w:rFonts w:ascii="Courier New" w:hAnsi="Courier New" w:cs="Courier New"/>
+          <w:color w:val="000000"/>
+          <w:sz w:val="20"/>
+          <w:szCs w:val="20"/>
+        </w:rPr>
+        <w:t>==</w:t>
+      </w:r>
+      <w:proofErr w:type="gramStart"/>
+      <w:r>
+        <w:rPr>
+          <w:rFonts w:ascii="Courier New" w:hAnsi="Courier New" w:cs="Courier New"/>
+          <w:color w:val="000000"/>
+          <w:sz w:val="20"/>
+          <w:szCs w:val="20"/>
+        </w:rPr>
+        <w:t>4){</w:t>
+      </w:r>
       <w:proofErr w:type="gramEnd"/>
-      <w:r>
-        <w:rPr>
-          <w:rFonts w:ascii="Courier New" w:hAnsi="Courier New" w:cs="Courier New"/>
-          <w:color w:val="6A3E3E"/>
-          <w:sz w:val="20"/>
-          <w:szCs w:val="20"/>
-        </w:rPr>
-        <w:t>i</w:t>
-      </w:r>
-      <w:proofErr w:type="spellEnd"/>
-      <w:r>
-        <w:rPr>
-          <w:rFonts w:ascii="Courier New" w:hAnsi="Courier New" w:cs="Courier New"/>
-          <w:color w:val="000000"/>
-          <w:sz w:val="20"/>
-          <w:szCs w:val="20"/>
-        </w:rPr>
-        <w:t>==4){</w:t>
-      </w:r>
     </w:p>
     <w:p>
       <w:pPr>
@@ -11547,7 +11884,6 @@
         <w:tab/>
       </w:r>
       <w:proofErr w:type="spellStart"/>
-      <w:proofErr w:type="gramStart"/>
       <w:r>
         <w:rPr>
           <w:rFonts w:ascii="Courier New" w:hAnsi="Courier New" w:cs="Courier New"/>
@@ -11589,7 +11925,6 @@
         </w:rPr>
         <w:t>(</w:t>
       </w:r>
-      <w:proofErr w:type="gramEnd"/>
       <w:r>
         <w:rPr>
           <w:rFonts w:ascii="Courier New" w:hAnsi="Courier New" w:cs="Courier New"/>
@@ -11706,7 +12041,6 @@
         <w:tab/>
       </w:r>
       <w:proofErr w:type="spellStart"/>
-      <w:proofErr w:type="gramStart"/>
       <w:r>
         <w:rPr>
           <w:rFonts w:ascii="Courier New" w:hAnsi="Courier New" w:cs="Courier New"/>
@@ -11746,7 +12080,6 @@
         </w:rPr>
         <w:t>(</w:t>
       </w:r>
-      <w:proofErr w:type="gramEnd"/>
       <w:r>
         <w:rPr>
           <w:rFonts w:ascii="Courier New" w:hAnsi="Courier New" w:cs="Courier New"/>
@@ -12014,7 +12347,6 @@
         </w:rPr>
         <w:tab/>
       </w:r>
-      <w:proofErr w:type="gramStart"/>
       <w:r>
         <w:rPr>
           <w:rFonts w:ascii="Courier New" w:hAnsi="Courier New" w:cs="Courier New"/>
@@ -12026,7 +12358,6 @@
         </w:rPr>
         <w:t>break</w:t>
       </w:r>
-      <w:proofErr w:type="gramEnd"/>
       <w:r>
         <w:rPr>
           <w:rFonts w:ascii="Courier New" w:hAnsi="Courier New" w:cs="Courier New"/>
@@ -12101,7 +12432,6 @@
         </w:rPr>
         <w:tab/>
       </w:r>
-      <w:proofErr w:type="gramStart"/>
       <w:r>
         <w:rPr>
           <w:rFonts w:ascii="Courier New" w:hAnsi="Courier New" w:cs="Courier New"/>
@@ -12113,16 +12443,26 @@
         </w:rPr>
         <w:t>case</w:t>
       </w:r>
+      <w:r>
+        <w:rPr>
+          <w:rFonts w:ascii="Courier New" w:hAnsi="Courier New" w:cs="Courier New"/>
+          <w:color w:val="000000"/>
+          <w:sz w:val="20"/>
+          <w:szCs w:val="20"/>
+        </w:rPr>
+        <w:t xml:space="preserve"> </w:t>
+      </w:r>
+      <w:proofErr w:type="gramStart"/>
+      <w:r>
+        <w:rPr>
+          <w:rFonts w:ascii="Courier New" w:hAnsi="Courier New" w:cs="Courier New"/>
+          <w:color w:val="000000"/>
+          <w:sz w:val="20"/>
+          <w:szCs w:val="20"/>
+        </w:rPr>
+        <w:t>4:{</w:t>
+      </w:r>
       <w:proofErr w:type="gramEnd"/>
-      <w:r>
-        <w:rPr>
-          <w:rFonts w:ascii="Courier New" w:hAnsi="Courier New" w:cs="Courier New"/>
-          <w:color w:val="000000"/>
-          <w:sz w:val="20"/>
-          <w:szCs w:val="20"/>
-        </w:rPr>
-        <w:t xml:space="preserve"> 4:{</w:t>
-      </w:r>
     </w:p>
     <w:p>
       <w:pPr>
@@ -12165,7 +12505,6 @@
         <w:tab/>
       </w:r>
       <w:proofErr w:type="spellStart"/>
-      <w:proofErr w:type="gramStart"/>
       <w:r>
         <w:rPr>
           <w:rFonts w:ascii="Courier New" w:hAnsi="Courier New" w:cs="Courier New"/>
@@ -12207,7 +12546,6 @@
         </w:rPr>
         <w:t>(</w:t>
       </w:r>
-      <w:proofErr w:type="gramEnd"/>
       <w:r>
         <w:rPr>
           <w:rFonts w:ascii="Courier New" w:hAnsi="Courier New" w:cs="Courier New"/>
@@ -12306,7 +12644,6 @@
         <w:tab/>
       </w:r>
       <w:proofErr w:type="spellStart"/>
-      <w:proofErr w:type="gramStart"/>
       <w:r>
         <w:rPr>
           <w:rFonts w:ascii="Courier New" w:hAnsi="Courier New" w:cs="Courier New"/>
@@ -12346,7 +12683,6 @@
         </w:rPr>
         <w:t>(</w:t>
       </w:r>
-      <w:proofErr w:type="gramEnd"/>
       <w:r>
         <w:rPr>
           <w:rFonts w:ascii="Courier New" w:hAnsi="Courier New" w:cs="Courier New"/>
@@ -12441,6 +12777,7 @@
           <w:sz w:val="20"/>
           <w:szCs w:val="20"/>
         </w:rPr>
+        <w:lastRenderedPageBreak/>
         <w:tab/>
         <w:t xml:space="preserve">        </w:t>
       </w:r>
@@ -12616,7 +12953,6 @@
         </w:rPr>
         <w:tab/>
       </w:r>
-      <w:proofErr w:type="gramStart"/>
       <w:r>
         <w:rPr>
           <w:rFonts w:ascii="Courier New" w:hAnsi="Courier New" w:cs="Courier New"/>
@@ -12638,7 +12974,6 @@
         <w:t>(</w:t>
       </w:r>
       <w:proofErr w:type="spellStart"/>
-      <w:proofErr w:type="gramEnd"/>
       <w:r>
         <w:rPr>
           <w:rFonts w:ascii="Courier New" w:hAnsi="Courier New" w:cs="Courier New"/>
@@ -13020,7 +13355,6 @@
         <w:tab/>
       </w:r>
       <w:proofErr w:type="spellStart"/>
-      <w:proofErr w:type="gramStart"/>
       <w:r>
         <w:rPr>
           <w:rFonts w:ascii="Courier New" w:hAnsi="Courier New" w:cs="Courier New"/>
@@ -13051,7 +13385,6 @@
         </w:rPr>
         <w:t>[</w:t>
       </w:r>
-      <w:proofErr w:type="gramEnd"/>
       <w:r>
         <w:rPr>
           <w:rFonts w:ascii="Courier New" w:hAnsi="Courier New" w:cs="Courier New"/>
@@ -13427,7 +13760,6 @@
         </w:rPr>
         <w:tab/>
       </w:r>
-      <w:proofErr w:type="gramStart"/>
       <w:r>
         <w:rPr>
           <w:rFonts w:ascii="Courier New" w:hAnsi="Courier New" w:cs="Courier New"/>
@@ -13437,7 +13769,6 @@
         </w:rPr>
         <w:t>situ</w:t>
       </w:r>
-      <w:proofErr w:type="gramEnd"/>
       <w:r>
         <w:rPr>
           <w:rFonts w:ascii="Courier New" w:hAnsi="Courier New" w:cs="Courier New"/>
@@ -13488,7 +13819,6 @@
         </w:rPr>
         <w:tab/>
       </w:r>
-      <w:proofErr w:type="gramStart"/>
       <w:r>
         <w:rPr>
           <w:rFonts w:ascii="Courier New" w:hAnsi="Courier New" w:cs="Courier New"/>
@@ -13500,7 +13830,6 @@
         </w:rPr>
         <w:t>break</w:t>
       </w:r>
-      <w:proofErr w:type="gramEnd"/>
       <w:r>
         <w:rPr>
           <w:rFonts w:ascii="Courier New" w:hAnsi="Courier New" w:cs="Courier New"/>
@@ -13598,7 +13927,6 @@
         </w:rPr>
         <w:tab/>
       </w:r>
-      <w:proofErr w:type="gramStart"/>
       <w:r>
         <w:rPr>
           <w:rFonts w:ascii="Courier New" w:hAnsi="Courier New" w:cs="Courier New"/>
@@ -13610,7 +13938,6 @@
         </w:rPr>
         <w:t>try</w:t>
       </w:r>
-      <w:proofErr w:type="gramEnd"/>
       <w:r>
         <w:rPr>
           <w:rFonts w:ascii="Courier New" w:hAnsi="Courier New" w:cs="Courier New"/>
@@ -13662,7 +13989,6 @@
         <w:tab/>
       </w:r>
       <w:proofErr w:type="spellStart"/>
-      <w:proofErr w:type="gramStart"/>
       <w:r>
         <w:rPr>
           <w:rFonts w:ascii="Courier New" w:hAnsi="Courier New" w:cs="Courier New"/>
@@ -13691,17 +14017,7 @@
           <w:sz w:val="20"/>
           <w:szCs w:val="20"/>
         </w:rPr>
-        <w:t>(</w:t>
-      </w:r>
-      <w:proofErr w:type="gramEnd"/>
-      <w:r>
-        <w:rPr>
-          <w:rFonts w:ascii="Courier New" w:hAnsi="Courier New" w:cs="Courier New"/>
-          <w:color w:val="000000"/>
-          <w:sz w:val="20"/>
-          <w:szCs w:val="20"/>
-        </w:rPr>
-        <w:t>);</w:t>
+        <w:t>();</w:t>
       </w:r>
     </w:p>
     <w:p>
@@ -13753,7 +14069,6 @@
         <w:tab/>
       </w:r>
       <w:proofErr w:type="spellStart"/>
-      <w:proofErr w:type="gramStart"/>
       <w:r>
         <w:rPr>
           <w:rFonts w:ascii="Courier New" w:hAnsi="Courier New" w:cs="Courier New"/>
@@ -13782,17 +14097,7 @@
           <w:sz w:val="20"/>
           <w:szCs w:val="20"/>
         </w:rPr>
-        <w:t>(</w:t>
-      </w:r>
-      <w:proofErr w:type="gramEnd"/>
-      <w:r>
-        <w:rPr>
-          <w:rFonts w:ascii="Courier New" w:hAnsi="Courier New" w:cs="Courier New"/>
-          <w:color w:val="000000"/>
-          <w:sz w:val="20"/>
-          <w:szCs w:val="20"/>
-        </w:rPr>
-        <w:t>3000);</w:t>
+        <w:t>(3000);</w:t>
       </w:r>
     </w:p>
     <w:p>
@@ -13941,15 +14246,6 @@
         <w:t>.printStackTrace</w:t>
       </w:r>
       <w:proofErr w:type="spellEnd"/>
-      <w:r>
-        <w:rPr>
-          <w:rFonts w:ascii="Courier New" w:hAnsi="Courier New" w:cs="Courier New"/>
-          <w:color w:val="000000"/>
-          <w:sz w:val="20"/>
-          <w:szCs w:val="20"/>
-        </w:rPr>
-        <w:t>(</w:t>
-      </w:r>
       <w:proofErr w:type="gramEnd"/>
       <w:r>
         <w:rPr>
@@ -13958,7 +14254,7 @@
           <w:sz w:val="20"/>
           <w:szCs w:val="20"/>
         </w:rPr>
-        <w:t>);</w:t>
+        <w:t>();</w:t>
       </w:r>
     </w:p>
     <w:p>
@@ -14054,119 +14350,119 @@
     <w:p>
       <w:pPr>
         <w:rPr>
-          <w:rFonts w:eastAsia="新細明體" w:cs="SimSun" w:hint="eastAsia"/>
-          <w:lang w:eastAsia="zh-TW"/>
-        </w:rPr>
-      </w:pPr>
-    </w:p>
-    <w:p>
-      <w:pPr>
-        <w:rPr>
-          <w:rFonts w:eastAsia="新細明體" w:cs="SimSun" w:hint="eastAsia"/>
-          <w:lang w:eastAsia="zh-TW"/>
-        </w:rPr>
-      </w:pPr>
-    </w:p>
-    <w:p>
-      <w:pPr>
-        <w:rPr>
-          <w:rFonts w:eastAsia="新細明體" w:cs="SimSun" w:hint="eastAsia"/>
-          <w:lang w:eastAsia="zh-TW"/>
-        </w:rPr>
-      </w:pPr>
-    </w:p>
-    <w:p>
-      <w:pPr>
-        <w:rPr>
-          <w:rFonts w:eastAsia="新細明體" w:cs="SimSun" w:hint="eastAsia"/>
-          <w:lang w:eastAsia="zh-TW"/>
-        </w:rPr>
-      </w:pPr>
-    </w:p>
-    <w:p>
-      <w:pPr>
-        <w:rPr>
-          <w:rFonts w:eastAsia="新細明體" w:cs="SimSun" w:hint="eastAsia"/>
-          <w:lang w:eastAsia="zh-TW"/>
-        </w:rPr>
-      </w:pPr>
-    </w:p>
-    <w:p>
-      <w:pPr>
-        <w:rPr>
-          <w:rFonts w:eastAsia="新細明體" w:cs="SimSun" w:hint="eastAsia"/>
-          <w:lang w:eastAsia="zh-TW"/>
-        </w:rPr>
-      </w:pPr>
-    </w:p>
-    <w:p>
-      <w:pPr>
-        <w:rPr>
-          <w:rFonts w:eastAsia="新細明體" w:cs="SimSun" w:hint="eastAsia"/>
-          <w:lang w:eastAsia="zh-TW"/>
-        </w:rPr>
-      </w:pPr>
-    </w:p>
-    <w:p>
-      <w:pPr>
-        <w:rPr>
-          <w:rFonts w:eastAsia="新細明體" w:cs="SimSun" w:hint="eastAsia"/>
-          <w:lang w:eastAsia="zh-TW"/>
-        </w:rPr>
-      </w:pPr>
-    </w:p>
-    <w:p>
-      <w:pPr>
-        <w:rPr>
-          <w:rFonts w:eastAsia="新細明體" w:cs="SimSun" w:hint="eastAsia"/>
-          <w:lang w:eastAsia="zh-TW"/>
-        </w:rPr>
-      </w:pPr>
-    </w:p>
-    <w:p>
-      <w:pPr>
-        <w:rPr>
-          <w:rFonts w:eastAsia="新細明體" w:cs="SimSun" w:hint="eastAsia"/>
-          <w:lang w:eastAsia="zh-TW"/>
-        </w:rPr>
-      </w:pPr>
-    </w:p>
-    <w:p>
-      <w:pPr>
-        <w:rPr>
-          <w:rFonts w:eastAsia="新細明體" w:cs="SimSun" w:hint="eastAsia"/>
-          <w:lang w:eastAsia="zh-TW"/>
-        </w:rPr>
-      </w:pPr>
-    </w:p>
-    <w:p>
-      <w:pPr>
-        <w:rPr>
-          <w:rFonts w:eastAsia="新細明體" w:cs="SimSun" w:hint="eastAsia"/>
-          <w:lang w:eastAsia="zh-TW"/>
-        </w:rPr>
-      </w:pPr>
-    </w:p>
-    <w:p>
-      <w:pPr>
-        <w:rPr>
-          <w:rFonts w:eastAsia="新細明體" w:cs="SimSun" w:hint="eastAsia"/>
-          <w:lang w:eastAsia="zh-TW"/>
-        </w:rPr>
-      </w:pPr>
-    </w:p>
-    <w:p>
-      <w:pPr>
-        <w:rPr>
-          <w:rFonts w:eastAsia="新細明體" w:cs="SimSun" w:hint="eastAsia"/>
-          <w:lang w:eastAsia="zh-TW"/>
-        </w:rPr>
-      </w:pPr>
-    </w:p>
-    <w:p>
-      <w:pPr>
-        <w:rPr>
-          <w:rFonts w:eastAsia="新細明體" w:cs="SimSun" w:hint="eastAsia"/>
+          <w:rFonts w:eastAsia="新細明體" w:cs="SimSun"/>
+          <w:lang w:eastAsia="zh-TW"/>
+        </w:rPr>
+      </w:pPr>
+    </w:p>
+    <w:p>
+      <w:pPr>
+        <w:rPr>
+          <w:rFonts w:eastAsia="新細明體" w:cs="SimSun"/>
+          <w:lang w:eastAsia="zh-TW"/>
+        </w:rPr>
+      </w:pPr>
+    </w:p>
+    <w:p>
+      <w:pPr>
+        <w:rPr>
+          <w:rFonts w:eastAsia="新細明體" w:cs="SimSun"/>
+          <w:lang w:eastAsia="zh-TW"/>
+        </w:rPr>
+      </w:pPr>
+    </w:p>
+    <w:p>
+      <w:pPr>
+        <w:rPr>
+          <w:rFonts w:eastAsia="新細明體" w:cs="SimSun"/>
+          <w:lang w:eastAsia="zh-TW"/>
+        </w:rPr>
+      </w:pPr>
+    </w:p>
+    <w:p>
+      <w:pPr>
+        <w:rPr>
+          <w:rFonts w:eastAsia="新細明體" w:cs="SimSun"/>
+          <w:lang w:eastAsia="zh-TW"/>
+        </w:rPr>
+      </w:pPr>
+    </w:p>
+    <w:p>
+      <w:pPr>
+        <w:rPr>
+          <w:rFonts w:eastAsia="新細明體" w:cs="SimSun"/>
+          <w:lang w:eastAsia="zh-TW"/>
+        </w:rPr>
+      </w:pPr>
+    </w:p>
+    <w:p>
+      <w:pPr>
+        <w:rPr>
+          <w:rFonts w:eastAsia="新細明體" w:cs="SimSun"/>
+          <w:lang w:eastAsia="zh-TW"/>
+        </w:rPr>
+      </w:pPr>
+    </w:p>
+    <w:p>
+      <w:pPr>
+        <w:rPr>
+          <w:rFonts w:eastAsia="新細明體" w:cs="SimSun"/>
+          <w:lang w:eastAsia="zh-TW"/>
+        </w:rPr>
+      </w:pPr>
+    </w:p>
+    <w:p>
+      <w:pPr>
+        <w:rPr>
+          <w:rFonts w:eastAsia="新細明體" w:cs="SimSun"/>
+          <w:lang w:eastAsia="zh-TW"/>
+        </w:rPr>
+      </w:pPr>
+    </w:p>
+    <w:p>
+      <w:pPr>
+        <w:rPr>
+          <w:rFonts w:eastAsia="新細明體" w:cs="SimSun"/>
+          <w:lang w:eastAsia="zh-TW"/>
+        </w:rPr>
+      </w:pPr>
+    </w:p>
+    <w:p>
+      <w:pPr>
+        <w:rPr>
+          <w:rFonts w:eastAsia="新細明體" w:cs="SimSun"/>
+          <w:lang w:eastAsia="zh-TW"/>
+        </w:rPr>
+      </w:pPr>
+    </w:p>
+    <w:p>
+      <w:pPr>
+        <w:rPr>
+          <w:rFonts w:eastAsia="新細明體" w:cs="SimSun"/>
+          <w:lang w:eastAsia="zh-TW"/>
+        </w:rPr>
+      </w:pPr>
+    </w:p>
+    <w:p>
+      <w:pPr>
+        <w:rPr>
+          <w:rFonts w:eastAsia="新細明體" w:cs="SimSun"/>
+          <w:lang w:eastAsia="zh-TW"/>
+        </w:rPr>
+      </w:pPr>
+    </w:p>
+    <w:p>
+      <w:pPr>
+        <w:rPr>
+          <w:rFonts w:eastAsia="新細明體" w:cs="SimSun"/>
+          <w:lang w:eastAsia="zh-TW"/>
+        </w:rPr>
+      </w:pPr>
+    </w:p>
+    <w:p>
+      <w:pPr>
+        <w:rPr>
+          <w:rFonts w:eastAsia="新細明體" w:cs="SimSun"/>
           <w:lang w:eastAsia="zh-TW"/>
         </w:rPr>
       </w:pPr>
@@ -14184,9 +14480,8 @@
           <w:noProof/>
           <w:lang w:eastAsia="zh-TW"/>
         </w:rPr>
-        <w:lastRenderedPageBreak/>
-        <w:pict>
-          <v:shape id="_x0000_s2083" type="#_x0000_t202" style="position:absolute;margin-left:148.5pt;margin-top:109.5pt;width:21.75pt;height:23.25pt;z-index:251688960" stroked="f">
+        <w:pict w14:anchorId="6386E4C5">
+          <v:shape id="_x0000_s1059" type="#_x0000_t202" style="position:absolute;margin-left:148.5pt;margin-top:109.5pt;width:21.75pt;height:23.25pt;z-index:251688960" stroked="f">
             <v:textbox>
               <w:txbxContent>
                 <w:p>
@@ -14209,8 +14504,8 @@
           <w:noProof/>
           <w:lang w:eastAsia="zh-TW"/>
         </w:rPr>
-        <w:pict>
-          <v:rect id="_x0000_s2081" style="position:absolute;margin-left:375.75pt;margin-top:159.75pt;width:78.75pt;height:27pt;z-index:251687936" fillcolor="#ffc000 [3207]" strokecolor="#f2f2f2 [3041]" strokeweight="3pt">
+        <w:pict w14:anchorId="49035439">
+          <v:rect id="_x0000_s1057" style="position:absolute;margin-left:375.75pt;margin-top:159.75pt;width:78.75pt;height:27pt;z-index:251687936" fillcolor="#ffc000 [3207]" strokecolor="#f2f2f2 [3041]" strokeweight="3pt">
             <v:shadow on="t" type="perspective" color="#7f5f00 [1607]" opacity=".5" offset="1pt" offset2="-1pt"/>
             <v:textbox>
               <w:txbxContent>
@@ -14228,9 +14523,16 @@
                       <w:rFonts w:ascii="細明體" w:eastAsia="細明體" w:hAnsi="細明體" w:cs="細明體" w:hint="eastAsia"/>
                       <w:lang w:eastAsia="zh-TW"/>
                     </w:rPr>
-                    <w:t>otify()</w:t>
+                    <w:t>otify(</w:t>
                   </w:r>
                   <w:proofErr w:type="gramEnd"/>
+                  <w:r>
+                    <w:rPr>
+                      <w:rFonts w:ascii="細明體" w:eastAsia="細明體" w:hAnsi="細明體" w:cs="細明體" w:hint="eastAsia"/>
+                      <w:lang w:eastAsia="zh-TW"/>
+                    </w:rPr>
+                    <w:t>)</w:t>
+                  </w:r>
                 </w:p>
               </w:txbxContent>
             </v:textbox>
@@ -14243,8 +14545,8 @@
           <w:noProof/>
           <w:lang w:eastAsia="zh-TW"/>
         </w:rPr>
-        <w:pict>
-          <v:shape id="_x0000_s2080" type="#_x0000_t32" style="position:absolute;margin-left:345pt;margin-top:173.25pt;width:30.75pt;height:0;z-index:251686912" o:connectortype="straight">
+        <w:pict w14:anchorId="1FC2F5D0">
+          <v:shape id="_x0000_s1056" type="#_x0000_t32" style="position:absolute;margin-left:345pt;margin-top:173.25pt;width:30.75pt;height:0;z-index:251686912" o:connectortype="straight">
             <v:stroke endarrow="block"/>
           </v:shape>
         </w:pict>
@@ -14255,8 +14557,8 @@
           <w:noProof/>
           <w:lang w:eastAsia="zh-TW"/>
         </w:rPr>
-        <w:pict>
-          <v:rect id="_x0000_s2076" style="position:absolute;margin-left:266.25pt;margin-top:159.75pt;width:78.75pt;height:27pt;z-index:251682816" fillcolor="#ffc000 [3207]" strokecolor="#f2f2f2 [3041]" strokeweight="3pt">
+        <w:pict w14:anchorId="155CDDA5">
+          <v:rect id="_x0000_s1052" style="position:absolute;margin-left:266.25pt;margin-top:159.75pt;width:78.75pt;height:27pt;z-index:251682816" fillcolor="#ffc000 [3207]" strokecolor="#f2f2f2 [3041]" strokeweight="3pt">
             <v:shadow on="t" type="perspective" color="#7f5f00 [1607]" opacity=".5" offset="1pt" offset2="-1pt"/>
             <v:textbox>
               <w:txbxContent>
@@ -14280,8 +14582,8 @@
           <w:noProof/>
           <w:lang w:eastAsia="zh-TW"/>
         </w:rPr>
-        <w:pict>
-          <v:shape id="_x0000_s2079" type="#_x0000_t32" style="position:absolute;margin-left:308.25pt;margin-top:186.75pt;width:.75pt;height:34.5pt;flip:y;z-index:251685888" o:connectortype="straight">
+        <w:pict w14:anchorId="26AFB572">
+          <v:shape id="_x0000_s1055" type="#_x0000_t32" style="position:absolute;margin-left:308.25pt;margin-top:186.75pt;width:.75pt;height:34.5pt;flip:y;z-index:251685888" o:connectortype="straight">
             <v:stroke endarrow="block"/>
           </v:shape>
         </w:pict>
@@ -14292,8 +14594,8 @@
           <w:noProof/>
           <w:lang w:eastAsia="zh-TW"/>
         </w:rPr>
-        <w:pict>
-          <v:rect id="_x0000_s2075" style="position:absolute;margin-left:271.5pt;margin-top:221.25pt;width:70.5pt;height:27pt;z-index:251681792" fillcolor="#ffc000 [3207]" strokecolor="#f2f2f2 [3041]" strokeweight="3pt">
+        <w:pict w14:anchorId="3DD09A3A">
+          <v:rect id="_x0000_s1051" style="position:absolute;margin-left:271.5pt;margin-top:221.25pt;width:70.5pt;height:27pt;z-index:251681792" fillcolor="#ffc000 [3207]" strokecolor="#f2f2f2 [3041]" strokeweight="3pt">
             <v:shadow on="t" type="perspective" color="#7f5f00 [1607]" opacity=".5" offset="1pt" offset2="-1pt"/>
             <v:textbox>
               <w:txbxContent>
@@ -14317,8 +14619,8 @@
           <w:noProof/>
           <w:lang w:eastAsia="zh-TW"/>
         </w:rPr>
-        <w:pict>
-          <v:shape id="_x0000_s2078" type="#_x0000_t32" style="position:absolute;margin-left:309pt;margin-top:248.25pt;width:.75pt;height:34.5pt;flip:y;z-index:251684864" o:connectortype="straight">
+        <w:pict w14:anchorId="06B96550">
+          <v:shape id="_x0000_s1054" type="#_x0000_t32" style="position:absolute;margin-left:309pt;margin-top:248.25pt;width:.75pt;height:34.5pt;flip:y;z-index:251684864" o:connectortype="straight">
             <v:stroke endarrow="block"/>
           </v:shape>
         </w:pict>
@@ -14329,8 +14631,8 @@
           <w:noProof/>
           <w:lang w:eastAsia="zh-TW"/>
         </w:rPr>
-        <w:pict>
-          <v:rect id="_x0000_s2074" style="position:absolute;margin-left:273.75pt;margin-top:282.75pt;width:61.5pt;height:27pt;z-index:251680768" fillcolor="#ffc000 [3207]" strokecolor="#f2f2f2 [3041]" strokeweight="3pt">
+        <w:pict w14:anchorId="1170510F">
+          <v:rect id="_x0000_s1050" style="position:absolute;margin-left:273.75pt;margin-top:282.75pt;width:61.5pt;height:27pt;z-index:251680768" fillcolor="#ffc000 [3207]" strokecolor="#f2f2f2 [3041]" strokeweight="3pt">
             <v:shadow on="t" type="perspective" color="#7f5f00 [1607]" opacity=".5" offset="1pt" offset2="-1pt"/>
             <v:textbox>
               <w:txbxContent>
@@ -14354,8 +14656,8 @@
           <w:noProof/>
           <w:lang w:eastAsia="zh-TW"/>
         </w:rPr>
-        <w:pict>
-          <v:shape id="_x0000_s2077" type="#_x0000_t32" style="position:absolute;margin-left:309pt;margin-top:309.75pt;width:.75pt;height:34.5pt;flip:y;z-index:251683840" o:connectortype="straight">
+        <w:pict w14:anchorId="1CE25942">
+          <v:shape id="_x0000_s1053" type="#_x0000_t32" style="position:absolute;margin-left:309pt;margin-top:309.75pt;width:.75pt;height:34.5pt;flip:y;z-index:251683840" o:connectortype="straight">
             <v:stroke endarrow="block"/>
           </v:shape>
         </w:pict>
@@ -14366,8 +14668,8 @@
           <w:noProof/>
           <w:lang w:eastAsia="zh-TW"/>
         </w:rPr>
-        <w:pict>
-          <v:rect id="_x0000_s2073" style="position:absolute;margin-left:271.5pt;margin-top:344.25pt;width:73.5pt;height:27pt;z-index:251679744" fillcolor="#ffc000 [3207]" strokecolor="#f2f2f2 [3041]" strokeweight="3pt">
+        <w:pict w14:anchorId="32870448">
+          <v:rect id="_x0000_s1049" style="position:absolute;margin-left:271.5pt;margin-top:344.25pt;width:73.5pt;height:27pt;z-index:251679744" fillcolor="#ffc000 [3207]" strokecolor="#f2f2f2 [3041]" strokeweight="3pt">
             <v:shadow on="t" type="perspective" color="#7f5f00 [1607]" opacity=".5" offset="1pt" offset2="-1pt"/>
             <v:textbox>
               <w:txbxContent>
@@ -14391,8 +14693,8 @@
           <w:noProof/>
           <w:lang w:eastAsia="zh-TW"/>
         </w:rPr>
-        <w:pict>
-          <v:shape id="_x0000_s2072" type="#_x0000_t32" style="position:absolute;margin-left:309.75pt;margin-top:371.25pt;width:.75pt;height:34.5pt;flip:y;z-index:251678720" o:connectortype="straight">
+        <w:pict w14:anchorId="00BC06B1">
+          <v:shape id="_x0000_s1048" type="#_x0000_t32" style="position:absolute;margin-left:309.75pt;margin-top:371.25pt;width:.75pt;height:34.5pt;flip:y;z-index:251678720" o:connectortype="straight">
             <v:stroke endarrow="block"/>
           </v:shape>
         </w:pict>
@@ -14403,8 +14705,8 @@
           <w:noProof/>
           <w:lang w:eastAsia="zh-TW"/>
         </w:rPr>
-        <w:pict>
-          <v:rect id="_x0000_s2071" style="position:absolute;margin-left:273.75pt;margin-top:405.75pt;width:71.25pt;height:27pt;z-index:251677696" fillcolor="#ffc000 [3207]" strokecolor="#f2f2f2 [3041]" strokeweight="3pt">
+        <w:pict w14:anchorId="4859612F">
+          <v:rect id="_x0000_s1047" style="position:absolute;margin-left:273.75pt;margin-top:405.75pt;width:71.25pt;height:27pt;z-index:251677696" fillcolor="#ffc000 [3207]" strokecolor="#f2f2f2 [3041]" strokeweight="3pt">
             <v:shadow on="t" type="perspective" color="#7f5f00 [1607]" opacity=".5" offset="1pt" offset2="-1pt"/>
             <v:textbox>
               <w:txbxContent>
@@ -14428,8 +14730,8 @@
           <w:noProof/>
           <w:lang w:eastAsia="zh-TW"/>
         </w:rPr>
-        <w:pict>
-          <v:shape id="_x0000_s2070" type="#_x0000_t32" style="position:absolute;margin-left:165.75pt;margin-top:420.75pt;width:108pt;height:.75pt;flip:y;z-index:251676672" o:connectortype="straight">
+        <w:pict w14:anchorId="27F21A59">
+          <v:shape id="_x0000_s1046" type="#_x0000_t32" style="position:absolute;margin-left:165.75pt;margin-top:420.75pt;width:108pt;height:.75pt;flip:y;z-index:251676672" o:connectortype="straight">
             <v:stroke endarrow="block"/>
           </v:shape>
         </w:pict>
@@ -14440,8 +14742,8 @@
           <w:noProof/>
           <w:lang w:eastAsia="zh-TW"/>
         </w:rPr>
-        <w:pict>
-          <v:rect id="_x0000_s2069" style="position:absolute;margin-left:122.25pt;margin-top:405.75pt;width:43.5pt;height:27pt;z-index:251675648" fillcolor="#ffc000 [3207]" strokecolor="#f2f2f2 [3041]" strokeweight="3pt">
+        <w:pict w14:anchorId="0DE99835">
+          <v:rect id="_x0000_s1045" style="position:absolute;margin-left:122.25pt;margin-top:405.75pt;width:43.5pt;height:27pt;z-index:251675648" fillcolor="#ffc000 [3207]" strokecolor="#f2f2f2 [3041]" strokeweight="3pt">
             <v:shadow on="t" type="perspective" color="#7f5f00 [1607]" opacity=".5" offset="1pt" offset2="-1pt"/>
             <v:textbox>
               <w:txbxContent>
@@ -14465,8 +14767,8 @@
           <w:noProof/>
           <w:lang w:eastAsia="zh-TW"/>
         </w:rPr>
-        <w:pict>
-          <v:shape id="_x0000_s2068" type="#_x0000_t32" style="position:absolute;margin-left:2in;margin-top:359.25pt;width:.05pt;height:46.5pt;z-index:251674624" o:connectortype="straight">
+        <w:pict w14:anchorId="5580F4DB">
+          <v:shape id="_x0000_s1044" type="#_x0000_t32" style="position:absolute;margin-left:2in;margin-top:359.25pt;width:.05pt;height:46.5pt;z-index:251674624" o:connectortype="straight">
             <v:stroke endarrow="block"/>
           </v:shape>
         </w:pict>
@@ -14477,8 +14779,8 @@
           <w:noProof/>
           <w:lang w:eastAsia="zh-TW"/>
         </w:rPr>
-        <w:pict>
-          <v:rect id="_x0000_s2067" style="position:absolute;margin-left:105pt;margin-top:332.25pt;width:78.75pt;height:27pt;z-index:251673600" fillcolor="#ffc000 [3207]" strokecolor="#f2f2f2 [3041]" strokeweight="3pt">
+        <w:pict w14:anchorId="4F3E59F6">
+          <v:rect id="_x0000_s1043" style="position:absolute;margin-left:105pt;margin-top:332.25pt;width:78.75pt;height:27pt;z-index:251673600" fillcolor="#ffc000 [3207]" strokecolor="#f2f2f2 [3041]" strokeweight="3pt">
             <v:shadow on="t" type="perspective" color="#7f5f00 [1607]" opacity=".5" offset="1pt" offset2="-1pt"/>
             <v:textbox>
               <w:txbxContent>
@@ -14502,8 +14804,8 @@
           <w:noProof/>
           <w:lang w:eastAsia="zh-TW"/>
         </w:rPr>
-        <w:pict>
-          <v:shape id="_x0000_s2062" type="#_x0000_t32" style="position:absolute;margin-left:143.95pt;margin-top:156pt;width:.05pt;height:38.25pt;z-index:251668480" o:connectortype="straight">
+        <w:pict w14:anchorId="260E1B7E">
+          <v:shape id="_x0000_s1038" type="#_x0000_t32" style="position:absolute;margin-left:143.95pt;margin-top:156pt;width:.05pt;height:38.25pt;z-index:251668480" o:connectortype="straight">
             <v:stroke endarrow="block"/>
           </v:shape>
         </w:pict>
@@ -14514,8 +14816,8 @@
           <w:noProof/>
           <w:lang w:eastAsia="zh-TW"/>
         </w:rPr>
-        <w:pict>
-          <v:rect id="_x0000_s2061" style="position:absolute;margin-left:110.25pt;margin-top:132.75pt;width:73.5pt;height:27pt;z-index:251667456" fillcolor="#ffc000 [3207]" strokecolor="#f2f2f2 [3041]" strokeweight="3pt">
+        <w:pict w14:anchorId="0641848C">
+          <v:rect id="_x0000_s1037" style="position:absolute;margin-left:110.25pt;margin-top:132.75pt;width:73.5pt;height:27pt;z-index:251667456" fillcolor="#ffc000 [3207]" strokecolor="#f2f2f2 [3041]" strokeweight="3pt">
             <v:shadow on="t" type="perspective" color="#7f5f00 [1607]" opacity=".5" offset="1pt" offset2="-1pt"/>
             <v:textbox>
               <w:txbxContent>
@@ -14546,8 +14848,8 @@
           <w:noProof/>
           <w:lang w:eastAsia="zh-TW"/>
         </w:rPr>
-        <w:pict>
-          <v:rect id="_x0000_s2065" style="position:absolute;margin-left:109.5pt;margin-top:263.25pt;width:70.5pt;height:27pt;z-index:251671552" fillcolor="#ffc000 [3207]" strokecolor="#f2f2f2 [3041]" strokeweight="3pt">
+        <w:pict w14:anchorId="1A86A52F">
+          <v:rect id="_x0000_s1041" style="position:absolute;margin-left:109.5pt;margin-top:263.25pt;width:70.5pt;height:27pt;z-index:251671552" fillcolor="#ffc000 [3207]" strokecolor="#f2f2f2 [3041]" strokeweight="3pt">
             <v:shadow on="t" type="perspective" color="#7f5f00 [1607]" opacity=".5" offset="1pt" offset2="-1pt"/>
             <v:textbox>
               <w:txbxContent>
@@ -14571,8 +14873,8 @@
           <w:noProof/>
           <w:lang w:eastAsia="zh-TW"/>
         </w:rPr>
-        <w:pict>
-          <v:shape id="_x0000_s2066" type="#_x0000_t32" style="position:absolute;margin-left:144.05pt;margin-top:290.25pt;width:0;height:42pt;z-index:251672576" o:connectortype="straight">
+        <w:pict w14:anchorId="3A7BCA00">
+          <v:shape id="_x0000_s1042" type="#_x0000_t32" style="position:absolute;margin-left:144.05pt;margin-top:290.25pt;width:0;height:42pt;z-index:251672576" o:connectortype="straight">
             <v:stroke endarrow="block"/>
           </v:shape>
         </w:pict>
@@ -14583,8 +14885,8 @@
           <w:noProof/>
           <w:lang w:eastAsia="zh-TW"/>
         </w:rPr>
-        <w:pict>
-          <v:shape id="_x0000_s2064" type="#_x0000_t32" style="position:absolute;margin-left:144.05pt;margin-top:221.25pt;width:0;height:42pt;z-index:251670528" o:connectortype="straight">
+        <w:pict w14:anchorId="3A01383E">
+          <v:shape id="_x0000_s1040" type="#_x0000_t32" style="position:absolute;margin-left:144.05pt;margin-top:221.25pt;width:0;height:42pt;z-index:251670528" o:connectortype="straight">
             <v:stroke endarrow="block"/>
           </v:shape>
         </w:pict>
@@ -14595,8 +14897,8 @@
           <w:noProof/>
           <w:lang w:eastAsia="zh-TW"/>
         </w:rPr>
-        <w:pict>
-          <v:rect id="_x0000_s2063" style="position:absolute;margin-left:114pt;margin-top:194.25pt;width:61.5pt;height:27pt;z-index:251669504" fillcolor="#ffc000 [3207]" strokecolor="#f2f2f2 [3041]" strokeweight="3pt">
+        <w:pict w14:anchorId="5BD77EFC">
+          <v:rect id="_x0000_s1039" style="position:absolute;margin-left:114pt;margin-top:194.25pt;width:61.5pt;height:27pt;z-index:251669504" fillcolor="#ffc000 [3207]" strokecolor="#f2f2f2 [3041]" strokeweight="3pt">
             <v:shadow on="t" type="perspective" color="#7f5f00 [1607]" opacity=".5" offset="1pt" offset2="-1pt"/>
             <v:textbox>
               <w:txbxContent>
@@ -14620,8 +14922,8 @@
           <w:noProof/>
           <w:lang w:eastAsia="zh-TW"/>
         </w:rPr>
-        <w:pict>
-          <v:shape id="_x0000_s2060" type="#_x0000_t32" style="position:absolute;margin-left:2in;margin-top:100.5pt;width:0;height:32.25pt;z-index:251666432" o:connectortype="straight">
+        <w:pict w14:anchorId="752F68ED">
+          <v:shape id="_x0000_s1036" type="#_x0000_t32" style="position:absolute;margin-left:2in;margin-top:100.5pt;width:0;height:32.25pt;z-index:251666432" o:connectortype="straight">
             <v:stroke endarrow="block"/>
           </v:shape>
         </w:pict>
@@ -14632,8 +14934,8 @@
           <w:noProof/>
           <w:lang w:eastAsia="zh-TW"/>
         </w:rPr>
-        <w:pict>
-          <v:shape id="_x0000_s2059" type="#_x0000_t202" style="position:absolute;margin-left:225pt;margin-top:57pt;width:39.75pt;height:23.25pt;z-index:251665408" stroked="f">
+        <w:pict w14:anchorId="36D95511">
+          <v:shape id="_x0000_s1035" type="#_x0000_t202" style="position:absolute;margin-left:225pt;margin-top:57pt;width:39.75pt;height:23.25pt;z-index:251665408" stroked="f">
             <v:textbox>
               <w:txbxContent>
                 <w:p>
@@ -14656,8 +14958,8 @@
           <w:noProof/>
           <w:lang w:eastAsia="zh-TW"/>
         </w:rPr>
-        <w:pict>
-          <v:rect id="_x0000_s2057" style="position:absolute;margin-left:285.75pt;margin-top:75pt;width:116.25pt;height:25.5pt;z-index:251663360" fillcolor="#ffc000 [3207]" strokecolor="#f2f2f2 [3041]" strokeweight="3pt">
+        <w:pict w14:anchorId="4AA14883">
+          <v:rect id="_x0000_s1033" style="position:absolute;margin-left:285.75pt;margin-top:75pt;width:116.25pt;height:25.5pt;z-index:251663360" fillcolor="#ffc000 [3207]" strokecolor="#f2f2f2 [3041]" strokeweight="3pt">
             <v:shadow on="t" type="perspective" color="#7f5f00 [1607]" opacity=".5" offset="1pt" offset2="-1pt"/>
             <v:textbox>
               <w:txbxContent>
@@ -14675,9 +14977,16 @@
                       <w:rFonts w:ascii="細明體" w:eastAsia="細明體" w:hAnsi="細明體" w:cs="細明體" w:hint="eastAsia"/>
                       <w:lang w:eastAsia="zh-TW"/>
                     </w:rPr>
-                    <w:t>ait()</w:t>
+                    <w:t>ait(</w:t>
                   </w:r>
                   <w:proofErr w:type="gramEnd"/>
+                  <w:r>
+                    <w:rPr>
+                      <w:rFonts w:ascii="細明體" w:eastAsia="細明體" w:hAnsi="細明體" w:cs="細明體" w:hint="eastAsia"/>
+                      <w:lang w:eastAsia="zh-TW"/>
+                    </w:rPr>
+                    <w:t>)</w:t>
+                  </w:r>
                 </w:p>
               </w:txbxContent>
             </v:textbox>
@@ -14690,8 +14999,8 @@
           <w:noProof/>
           <w:lang w:eastAsia="zh-TW"/>
         </w:rPr>
-        <w:pict>
-          <v:shape id="_x0000_s2058" type="#_x0000_t32" style="position:absolute;margin-left:205.5pt;margin-top:85.5pt;width:80.25pt;height:.75pt;z-index:251664384" o:connectortype="straight">
+        <w:pict w14:anchorId="2867B38A">
+          <v:shape id="_x0000_s1034" type="#_x0000_t32" style="position:absolute;margin-left:205.5pt;margin-top:85.5pt;width:80.25pt;height:.75pt;z-index:251664384" o:connectortype="straight">
             <v:stroke endarrow="block"/>
           </v:shape>
         </w:pict>
@@ -14702,8 +15011,8 @@
           <w:noProof/>
           <w:lang w:eastAsia="zh-TW"/>
         </w:rPr>
-        <w:pict>
-          <v:rect id="_x0000_s2055" style="position:absolute;margin-left:89.25pt;margin-top:75pt;width:116.25pt;height:25.5pt;z-index:251662336" fillcolor="#ffc000 [3207]" strokecolor="#f2f2f2 [3041]" strokeweight="3pt">
+        <w:pict w14:anchorId="2D5F88D4">
+          <v:rect id="_x0000_s1031" style="position:absolute;margin-left:89.25pt;margin-top:75pt;width:116.25pt;height:25.5pt;z-index:251662336" fillcolor="#ffc000 [3207]" strokecolor="#f2f2f2 [3041]" strokeweight="3pt">
             <v:shadow on="t" type="perspective" color="#7f5f00 [1607]" opacity=".5" offset="1pt" offset2="-1pt"/>
             <v:textbox>
               <w:txbxContent>
@@ -14727,8 +15036,8 @@
           <w:noProof/>
           <w:lang w:eastAsia="zh-TW"/>
         </w:rPr>
-        <w:pict>
-          <v:rect id="_x0000_s2052" style="position:absolute;margin-left:110.25pt;margin-top:.75pt;width:69.75pt;height:27pt;z-index:251660288" fillcolor="#ffc000 [3207]" strokecolor="#f2f2f2 [3041]" strokeweight="3pt">
+        <w:pict w14:anchorId="451102BC">
+          <v:rect id="_x0000_s1028" style="position:absolute;margin-left:110.25pt;margin-top:.75pt;width:69.75pt;height:27pt;z-index:251660288" fillcolor="#ffc000 [3207]" strokecolor="#f2f2f2 [3041]" strokeweight="3pt">
             <v:shadow on="t" type="perspective" color="#7f5f00 [1607]" opacity=".5" offset="1pt" offset2="-1pt"/>
             <v:textbox>
               <w:txbxContent>
@@ -14752,8 +15061,8 @@
           <w:noProof/>
           <w:lang w:eastAsia="zh-TW"/>
         </w:rPr>
-        <w:pict>
-          <v:shape id="_x0000_s2053" type="#_x0000_t32" style="position:absolute;margin-left:148.5pt;margin-top:24pt;width:0;height:51pt;z-index:251661312" o:connectortype="straight">
+        <w:pict w14:anchorId="38A2B858">
+          <v:shape id="_x0000_s1029" type="#_x0000_t32" style="position:absolute;margin-left:148.5pt;margin-top:24pt;width:0;height:51pt;z-index:251661312" o:connectortype="straight">
             <v:stroke endarrow="block"/>
           </v:shape>
         </w:pict>
@@ -14770,7 +15079,7 @@
 </file>
 
 <file path=word/endnotes.xml><?xml version="1.0" encoding="utf-8"?>
-<w:endnotes xmlns:ve="http://schemas.openxmlformats.org/markup-compatibility/2006" xmlns:o="urn:schemas-microsoft-com:office:office" xmlns:r="http://schemas.openxmlformats.org/officeDocument/2006/relationships" xmlns:m="http://schemas.openxmlformats.org/officeDocument/2006/math" xmlns:v="urn:schemas-microsoft-com:vml" xmlns:wp="http://schemas.openxmlformats.org/drawingml/2006/wordprocessingDrawing" xmlns:w10="urn:schemas-microsoft-com:office:word" xmlns:w="http://schemas.openxmlformats.org/wordprocessingml/2006/main" xmlns:wne="http://schemas.microsoft.com/office/word/2006/wordml">
+<w:endnotes xmlns:wpc="http://schemas.microsoft.com/office/word/2010/wordprocessingCanvas" xmlns:mo="http://schemas.microsoft.com/office/mac/office/2008/main" xmlns:mc="http://schemas.openxmlformats.org/markup-compatibility/2006" xmlns:mv="urn:schemas-microsoft-com:mac:vml" xmlns:o="urn:schemas-microsoft-com:office:office" xmlns:r="http://schemas.openxmlformats.org/officeDocument/2006/relationships" xmlns:m="http://schemas.openxmlformats.org/officeDocument/2006/math" xmlns:v="urn:schemas-microsoft-com:vml" xmlns:wp14="http://schemas.microsoft.com/office/word/2010/wordprocessingDrawing" xmlns:wp="http://schemas.openxmlformats.org/drawingml/2006/wordprocessingDrawing" xmlns:w10="urn:schemas-microsoft-com:office:word" xmlns:w="http://schemas.openxmlformats.org/wordprocessingml/2006/main" xmlns:w14="http://schemas.microsoft.com/office/word/2010/wordml" xmlns:w15="http://schemas.microsoft.com/office/word/2012/wordml" xmlns:wpg="http://schemas.microsoft.com/office/word/2010/wordprocessingGroup" xmlns:wpi="http://schemas.microsoft.com/office/word/2010/wordprocessingInk" xmlns:wne="http://schemas.microsoft.com/office/word/2006/wordml" xmlns:wps="http://schemas.microsoft.com/office/word/2010/wordprocessingShape" mc:Ignorable="w14 w15 wp14 mv">
   <w:endnote w:type="separator" w:id="-1">
     <w:p>
       <w:r>
@@ -14789,7 +15098,7 @@
 </file>
 
 <file path=word/footnotes.xml><?xml version="1.0" encoding="utf-8"?>
-<w:footnotes xmlns:ve="http://schemas.openxmlformats.org/markup-compatibility/2006" xmlns:o="urn:schemas-microsoft-com:office:office" xmlns:r="http://schemas.openxmlformats.org/officeDocument/2006/relationships" xmlns:m="http://schemas.openxmlformats.org/officeDocument/2006/math" xmlns:v="urn:schemas-microsoft-com:vml" xmlns:wp="http://schemas.openxmlformats.org/drawingml/2006/wordprocessingDrawing" xmlns:w10="urn:schemas-microsoft-com:office:word" xmlns:w="http://schemas.openxmlformats.org/wordprocessingml/2006/main" xmlns:wne="http://schemas.microsoft.com/office/word/2006/wordml">
+<w:footnotes xmlns:wpc="http://schemas.microsoft.com/office/word/2010/wordprocessingCanvas" xmlns:mo="http://schemas.microsoft.com/office/mac/office/2008/main" xmlns:mc="http://schemas.openxmlformats.org/markup-compatibility/2006" xmlns:mv="urn:schemas-microsoft-com:mac:vml" xmlns:o="urn:schemas-microsoft-com:office:office" xmlns:r="http://schemas.openxmlformats.org/officeDocument/2006/relationships" xmlns:m="http://schemas.openxmlformats.org/officeDocument/2006/math" xmlns:v="urn:schemas-microsoft-com:vml" xmlns:wp14="http://schemas.microsoft.com/office/word/2010/wordprocessingDrawing" xmlns:wp="http://schemas.openxmlformats.org/drawingml/2006/wordprocessingDrawing" xmlns:w10="urn:schemas-microsoft-com:office:word" xmlns:w="http://schemas.openxmlformats.org/wordprocessingml/2006/main" xmlns:w14="http://schemas.microsoft.com/office/word/2010/wordml" xmlns:w15="http://schemas.microsoft.com/office/word/2012/wordml" xmlns:wpg="http://schemas.microsoft.com/office/word/2010/wordprocessingGroup" xmlns:wpi="http://schemas.microsoft.com/office/word/2010/wordprocessingInk" xmlns:wne="http://schemas.microsoft.com/office/word/2006/wordml" xmlns:wps="http://schemas.microsoft.com/office/word/2010/wordprocessingShape" mc:Ignorable="w14 w15 wp14 mv">
   <w:footnote w:type="separator" w:id="-1">
     <w:p>
       <w:r>
@@ -14808,7 +15117,7 @@
 </file>
 
 <file path=word/numbering.xml><?xml version="1.0" encoding="utf-8"?>
-<w:numbering xmlns:ve="http://schemas.openxmlformats.org/markup-compatibility/2006" xmlns:o="urn:schemas-microsoft-com:office:office" xmlns:r="http://schemas.openxmlformats.org/officeDocument/2006/relationships" xmlns:m="http://schemas.openxmlformats.org/officeDocument/2006/math" xmlns:v="urn:schemas-microsoft-com:vml" xmlns:wp="http://schemas.openxmlformats.org/drawingml/2006/wordprocessingDrawing" xmlns:w10="urn:schemas-microsoft-com:office:word" xmlns:w="http://schemas.openxmlformats.org/wordprocessingml/2006/main" xmlns:wne="http://schemas.microsoft.com/office/word/2006/wordml">
+<w:numbering xmlns:wpc="http://schemas.microsoft.com/office/word/2010/wordprocessingCanvas" xmlns:mo="http://schemas.microsoft.com/office/mac/office/2008/main" xmlns:mc="http://schemas.openxmlformats.org/markup-compatibility/2006" xmlns:mv="urn:schemas-microsoft-com:mac:vml" xmlns:o="urn:schemas-microsoft-com:office:office" xmlns:r="http://schemas.openxmlformats.org/officeDocument/2006/relationships" xmlns:m="http://schemas.openxmlformats.org/officeDocument/2006/math" xmlns:v="urn:schemas-microsoft-com:vml" xmlns:wp14="http://schemas.microsoft.com/office/word/2010/wordprocessingDrawing" xmlns:wp="http://schemas.openxmlformats.org/drawingml/2006/wordprocessingDrawing" xmlns:w10="urn:schemas-microsoft-com:office:word" xmlns:w="http://schemas.openxmlformats.org/wordprocessingml/2006/main" xmlns:w14="http://schemas.microsoft.com/office/word/2010/wordml" xmlns:w15="http://schemas.microsoft.com/office/word/2012/wordml" xmlns:wpg="http://schemas.microsoft.com/office/word/2010/wordprocessingGroup" xmlns:wpi="http://schemas.microsoft.com/office/word/2010/wordprocessingInk" xmlns:wne="http://schemas.microsoft.com/office/word/2006/wordml" xmlns:wps="http://schemas.microsoft.com/office/word/2010/wordprocessingShape" mc:Ignorable="w14 w15 wp14 mv">
   <w:abstractNum w:abstractNumId="0">
     <w:nsid w:val="00000001"/>
     <w:multiLevelType w:val="hybridMultilevel"/>
@@ -14870,7 +15179,7 @@
 </file>
 
 <file path=word/styles.xml><?xml version="1.0" encoding="utf-8"?>
-<w:styles xmlns:r="http://schemas.openxmlformats.org/officeDocument/2006/relationships" xmlns:w="http://schemas.openxmlformats.org/wordprocessingml/2006/main">
+<w:styles xmlns:mc="http://schemas.openxmlformats.org/markup-compatibility/2006" xmlns:r="http://schemas.openxmlformats.org/officeDocument/2006/relationships" xmlns:w="http://schemas.openxmlformats.org/wordprocessingml/2006/main" xmlns:w14="http://schemas.microsoft.com/office/word/2010/wordml" xmlns:w15="http://schemas.microsoft.com/office/word/2012/wordml" mc:Ignorable="w14 w15">
   <w:docDefaults>
     <w:rPrDefault>
       <w:rPr>
@@ -14882,165 +15191,406 @@
     </w:rPrDefault>
     <w:pPrDefault/>
   </w:docDefaults>
-  <w:latentStyles w:defLockedState="0" w:defUIPriority="99" w:defSemiHidden="1" w:defUnhideWhenUsed="1" w:defQFormat="0" w:count="267">
-    <w:lsdException w:name="Normal" w:semiHidden="0" w:uiPriority="0" w:unhideWhenUsed="0" w:qFormat="1"/>
-    <w:lsdException w:name="heading 1" w:semiHidden="0" w:uiPriority="9" w:unhideWhenUsed="0" w:qFormat="1"/>
-    <w:lsdException w:name="heading 2" w:uiPriority="9" w:qFormat="1"/>
-    <w:lsdException w:name="heading 3" w:uiPriority="9" w:qFormat="1"/>
-    <w:lsdException w:name="heading 4" w:uiPriority="9" w:qFormat="1"/>
-    <w:lsdException w:name="heading 5" w:uiPriority="9" w:qFormat="1"/>
-    <w:lsdException w:name="heading 6" w:uiPriority="9" w:qFormat="1"/>
-    <w:lsdException w:name="heading 7" w:uiPriority="9" w:qFormat="1"/>
-    <w:lsdException w:name="heading 8" w:uiPriority="9" w:qFormat="1"/>
-    <w:lsdException w:name="heading 9" w:uiPriority="9" w:qFormat="1"/>
-    <w:lsdException w:name="toc 1" w:uiPriority="39"/>
-    <w:lsdException w:name="toc 2" w:uiPriority="39"/>
-    <w:lsdException w:name="toc 3" w:uiPriority="39"/>
-    <w:lsdException w:name="toc 4" w:uiPriority="39"/>
-    <w:lsdException w:name="toc 5" w:uiPriority="39"/>
-    <w:lsdException w:name="toc 6" w:uiPriority="39"/>
-    <w:lsdException w:name="toc 7" w:uiPriority="39"/>
-    <w:lsdException w:name="toc 8" w:uiPriority="39"/>
-    <w:lsdException w:name="toc 9" w:uiPriority="39"/>
-    <w:lsdException w:name="caption" w:uiPriority="35" w:qFormat="1"/>
-    <w:lsdException w:name="Title" w:semiHidden="0" w:uiPriority="10" w:unhideWhenUsed="0" w:qFormat="1"/>
-    <w:lsdException w:name="Default Paragraph Font" w:uiPriority="1"/>
-    <w:lsdException w:name="Subtitle" w:semiHidden="0" w:uiPriority="11" w:unhideWhenUsed="0" w:qFormat="1"/>
-    <w:lsdException w:name="Strong" w:semiHidden="0" w:uiPriority="22" w:unhideWhenUsed="0" w:qFormat="1"/>
-    <w:lsdException w:name="Emphasis" w:semiHidden="0" w:uiPriority="20" w:unhideWhenUsed="0" w:qFormat="1"/>
-    <w:lsdException w:name="Normal Table" w:semiHidden="0" w:unhideWhenUsed="0"/>
-    <w:lsdException w:name="Table Web 2" w:semiHidden="0" w:unhideWhenUsed="0"/>
-    <w:lsdException w:name="Table Grid" w:semiHidden="0" w:uiPriority="39" w:unhideWhenUsed="0"/>
-    <w:lsdException w:name="Table Theme" w:semiHidden="0" w:unhideWhenUsed="0"/>
-    <w:lsdException w:name="Placeholder Text" w:unhideWhenUsed="0"/>
-    <w:lsdException w:name="No Spacing" w:semiHidden="0" w:uiPriority="1" w:unhideWhenUsed="0" w:qFormat="1"/>
-    <w:lsdException w:name="Light Shading" w:semiHidden="0" w:uiPriority="60" w:unhideWhenUsed="0"/>
-    <w:lsdException w:name="Light List" w:semiHidden="0" w:uiPriority="61" w:unhideWhenUsed="0"/>
-    <w:lsdException w:name="Light Grid" w:semiHidden="0" w:uiPriority="62" w:unhideWhenUsed="0"/>
-    <w:lsdException w:name="Medium Shading 1" w:semiHidden="0" w:uiPriority="63" w:unhideWhenUsed="0"/>
-    <w:lsdException w:name="Medium Shading 2" w:semiHidden="0" w:uiPriority="64" w:unhideWhenUsed="0"/>
-    <w:lsdException w:name="Medium List 1" w:semiHidden="0" w:uiPriority="65" w:unhideWhenUsed="0"/>
-    <w:lsdException w:name="Medium List 2" w:semiHidden="0" w:uiPriority="66" w:unhideWhenUsed="0"/>
-    <w:lsdException w:name="Medium Grid 1" w:semiHidden="0" w:uiPriority="67" w:unhideWhenUsed="0"/>
-    <w:lsdException w:name="Medium Grid 2" w:semiHidden="0" w:uiPriority="68" w:unhideWhenUsed="0"/>
-    <w:lsdException w:name="Medium Grid 3" w:semiHidden="0" w:uiPriority="69" w:unhideWhenUsed="0"/>
-    <w:lsdException w:name="Dark List" w:semiHidden="0" w:uiPriority="70" w:unhideWhenUsed="0"/>
-    <w:lsdException w:name="Colorful Shading" w:semiHidden="0" w:uiPriority="71" w:unhideWhenUsed="0"/>
-    <w:lsdException w:name="Colorful List" w:semiHidden="0" w:uiPriority="72" w:unhideWhenUsed="0"/>
-    <w:lsdException w:name="Colorful Grid" w:semiHidden="0" w:uiPriority="73" w:unhideWhenUsed="0"/>
-    <w:lsdException w:name="Light Shading Accent 1" w:semiHidden="0" w:uiPriority="60" w:unhideWhenUsed="0"/>
-    <w:lsdException w:name="Light List Accent 1" w:semiHidden="0" w:uiPriority="61" w:unhideWhenUsed="0"/>
-    <w:lsdException w:name="Light Grid Accent 1" w:semiHidden="0" w:uiPriority="62" w:unhideWhenUsed="0"/>
-    <w:lsdException w:name="Medium Shading 1 Accent 1" w:semiHidden="0" w:uiPriority="63" w:unhideWhenUsed="0"/>
-    <w:lsdException w:name="Medium Shading 2 Accent 1" w:semiHidden="0" w:uiPriority="64" w:unhideWhenUsed="0"/>
-    <w:lsdException w:name="Medium List 1 Accent 1" w:semiHidden="0" w:uiPriority="65" w:unhideWhenUsed="0"/>
-    <w:lsdException w:name="Revision" w:unhideWhenUsed="0"/>
-    <w:lsdException w:name="List Paragraph" w:semiHidden="0" w:uiPriority="34" w:unhideWhenUsed="0" w:qFormat="1"/>
-    <w:lsdException w:name="Quote" w:semiHidden="0" w:uiPriority="29" w:unhideWhenUsed="0" w:qFormat="1"/>
-    <w:lsdException w:name="Intense Quote" w:semiHidden="0" w:uiPriority="30" w:unhideWhenUsed="0" w:qFormat="1"/>
-    <w:lsdException w:name="Medium List 2 Accent 1" w:semiHidden="0" w:uiPriority="66" w:unhideWhenUsed="0"/>
-    <w:lsdException w:name="Medium Grid 1 Accent 1" w:semiHidden="0" w:uiPriority="67" w:unhideWhenUsed="0"/>
-    <w:lsdException w:name="Medium Grid 2 Accent 1" w:semiHidden="0" w:uiPriority="68" w:unhideWhenUsed="0"/>
-    <w:lsdException w:name="Medium Grid 3 Accent 1" w:semiHidden="0" w:uiPriority="69" w:unhideWhenUsed="0"/>
-    <w:lsdException w:name="Dark List Accent 1" w:semiHidden="0" w:uiPriority="70" w:unhideWhenUsed="0"/>
-    <w:lsdException w:name="Colorful Shading Accent 1" w:semiHidden="0" w:uiPriority="71" w:unhideWhenUsed="0"/>
-    <w:lsdException w:name="Colorful List Accent 1" w:semiHidden="0" w:uiPriority="72" w:unhideWhenUsed="0"/>
-    <w:lsdException w:name="Colorful Grid Accent 1" w:semiHidden="0" w:uiPriority="73" w:unhideWhenUsed="0"/>
-    <w:lsdException w:name="Light Shading Accent 2" w:semiHidden="0" w:uiPriority="60" w:unhideWhenUsed="0"/>
-    <w:lsdException w:name="Light List Accent 2" w:semiHidden="0" w:uiPriority="61" w:unhideWhenUsed="0"/>
-    <w:lsdException w:name="Light Grid Accent 2" w:semiHidden="0" w:uiPriority="62" w:unhideWhenUsed="0"/>
-    <w:lsdException w:name="Medium Shading 1 Accent 2" w:semiHidden="0" w:uiPriority="63" w:unhideWhenUsed="0"/>
-    <w:lsdException w:name="Medium Shading 2 Accent 2" w:semiHidden="0" w:uiPriority="64" w:unhideWhenUsed="0"/>
-    <w:lsdException w:name="Medium List 1 Accent 2" w:semiHidden="0" w:uiPriority="65" w:unhideWhenUsed="0"/>
-    <w:lsdException w:name="Medium List 2 Accent 2" w:semiHidden="0" w:uiPriority="66" w:unhideWhenUsed="0"/>
-    <w:lsdException w:name="Medium Grid 1 Accent 2" w:semiHidden="0" w:uiPriority="67" w:unhideWhenUsed="0"/>
-    <w:lsdException w:name="Medium Grid 2 Accent 2" w:semiHidden="0" w:uiPriority="68" w:unhideWhenUsed="0"/>
-    <w:lsdException w:name="Medium Grid 3 Accent 2" w:semiHidden="0" w:uiPriority="69" w:unhideWhenUsed="0"/>
-    <w:lsdException w:name="Dark List Accent 2" w:semiHidden="0" w:uiPriority="70" w:unhideWhenUsed="0"/>
-    <w:lsdException w:name="Colorful Shading Accent 2" w:semiHidden="0" w:uiPriority="71" w:unhideWhenUsed="0"/>
-    <w:lsdException w:name="Colorful List Accent 2" w:semiHidden="0" w:uiPriority="72" w:unhideWhenUsed="0"/>
-    <w:lsdException w:name="Colorful Grid Accent 2" w:semiHidden="0" w:uiPriority="73" w:unhideWhenUsed="0"/>
-    <w:lsdException w:name="Light Shading Accent 3" w:semiHidden="0" w:uiPriority="60" w:unhideWhenUsed="0"/>
-    <w:lsdException w:name="Light List Accent 3" w:semiHidden="0" w:uiPriority="61" w:unhideWhenUsed="0"/>
-    <w:lsdException w:name="Light Grid Accent 3" w:semiHidden="0" w:uiPriority="62" w:unhideWhenUsed="0"/>
-    <w:lsdException w:name="Medium Shading 1 Accent 3" w:semiHidden="0" w:uiPriority="63" w:unhideWhenUsed="0"/>
-    <w:lsdException w:name="Medium Shading 2 Accent 3" w:semiHidden="0" w:uiPriority="64" w:unhideWhenUsed="0"/>
-    <w:lsdException w:name="Medium List 1 Accent 3" w:semiHidden="0" w:uiPriority="65" w:unhideWhenUsed="0"/>
-    <w:lsdException w:name="Medium List 2 Accent 3" w:semiHidden="0" w:uiPriority="66" w:unhideWhenUsed="0"/>
-    <w:lsdException w:name="Medium Grid 1 Accent 3" w:semiHidden="0" w:uiPriority="67" w:unhideWhenUsed="0"/>
-    <w:lsdException w:name="Medium Grid 2 Accent 3" w:semiHidden="0" w:uiPriority="68" w:unhideWhenUsed="0"/>
-    <w:lsdException w:name="Medium Grid 3 Accent 3" w:semiHidden="0" w:uiPriority="69" w:unhideWhenUsed="0"/>
-    <w:lsdException w:name="Dark List Accent 3" w:semiHidden="0" w:uiPriority="70" w:unhideWhenUsed="0"/>
-    <w:lsdException w:name="Colorful Shading Accent 3" w:semiHidden="0" w:uiPriority="71" w:unhideWhenUsed="0"/>
-    <w:lsdException w:name="Colorful List Accent 3" w:semiHidden="0" w:uiPriority="72" w:unhideWhenUsed="0"/>
-    <w:lsdException w:name="Colorful Grid Accent 3" w:semiHidden="0" w:uiPriority="73" w:unhideWhenUsed="0"/>
-    <w:lsdException w:name="Light Shading Accent 4" w:semiHidden="0" w:uiPriority="60" w:unhideWhenUsed="0"/>
-    <w:lsdException w:name="Light List Accent 4" w:semiHidden="0" w:uiPriority="61" w:unhideWhenUsed="0"/>
-    <w:lsdException w:name="Light Grid Accent 4" w:semiHidden="0" w:uiPriority="62" w:unhideWhenUsed="0"/>
-    <w:lsdException w:name="Medium Shading 1 Accent 4" w:semiHidden="0" w:uiPriority="63" w:unhideWhenUsed="0"/>
-    <w:lsdException w:name="Medium Shading 2 Accent 4" w:semiHidden="0" w:uiPriority="64" w:unhideWhenUsed="0"/>
-    <w:lsdException w:name="Medium List 1 Accent 4" w:semiHidden="0" w:uiPriority="65" w:unhideWhenUsed="0"/>
-    <w:lsdException w:name="Medium List 2 Accent 4" w:semiHidden="0" w:uiPriority="66" w:unhideWhenUsed="0"/>
-    <w:lsdException w:name="Medium Grid 1 Accent 4" w:semiHidden="0" w:uiPriority="67" w:unhideWhenUsed="0"/>
-    <w:lsdException w:name="Medium Grid 2 Accent 4" w:semiHidden="0" w:uiPriority="68" w:unhideWhenUsed="0"/>
-    <w:lsdException w:name="Medium Grid 3 Accent 4" w:semiHidden="0" w:uiPriority="69" w:unhideWhenUsed="0"/>
-    <w:lsdException w:name="Dark List Accent 4" w:semiHidden="0" w:uiPriority="70" w:unhideWhenUsed="0"/>
-    <w:lsdException w:name="Colorful Shading Accent 4" w:semiHidden="0" w:uiPriority="71" w:unhideWhenUsed="0"/>
-    <w:lsdException w:name="Colorful List Accent 4" w:semiHidden="0" w:uiPriority="72" w:unhideWhenUsed="0"/>
-    <w:lsdException w:name="Colorful Grid Accent 4" w:semiHidden="0" w:uiPriority="73" w:unhideWhenUsed="0"/>
-    <w:lsdException w:name="Light Shading Accent 5" w:semiHidden="0" w:uiPriority="60" w:unhideWhenUsed="0"/>
-    <w:lsdException w:name="Light List Accent 5" w:semiHidden="0" w:uiPriority="61" w:unhideWhenUsed="0"/>
-    <w:lsdException w:name="Light Grid Accent 5" w:semiHidden="0" w:uiPriority="62" w:unhideWhenUsed="0"/>
-    <w:lsdException w:name="Medium Shading 1 Accent 5" w:semiHidden="0" w:uiPriority="63" w:unhideWhenUsed="0"/>
-    <w:lsdException w:name="Medium Shading 2 Accent 5" w:semiHidden="0" w:uiPriority="64" w:unhideWhenUsed="0"/>
-    <w:lsdException w:name="Medium List 1 Accent 5" w:semiHidden="0" w:uiPriority="65" w:unhideWhenUsed="0"/>
-    <w:lsdException w:name="Medium List 2 Accent 5" w:semiHidden="0" w:uiPriority="66" w:unhideWhenUsed="0"/>
-    <w:lsdException w:name="Medium Grid 1 Accent 5" w:semiHidden="0" w:uiPriority="67" w:unhideWhenUsed="0"/>
-    <w:lsdException w:name="Medium Grid 2 Accent 5" w:semiHidden="0" w:uiPriority="68" w:unhideWhenUsed="0"/>
-    <w:lsdException w:name="Medium Grid 3 Accent 5" w:semiHidden="0" w:uiPriority="69" w:unhideWhenUsed="0"/>
-    <w:lsdException w:name="Dark List Accent 5" w:semiHidden="0" w:uiPriority="70" w:unhideWhenUsed="0"/>
-    <w:lsdException w:name="Colorful Shading Accent 5" w:semiHidden="0" w:uiPriority="71" w:unhideWhenUsed="0"/>
-    <w:lsdException w:name="Colorful List Accent 5" w:semiHidden="0" w:uiPriority="72" w:unhideWhenUsed="0"/>
-    <w:lsdException w:name="Colorful Grid Accent 5" w:semiHidden="0" w:uiPriority="73" w:unhideWhenUsed="0"/>
-    <w:lsdException w:name="Light Shading Accent 6" w:semiHidden="0" w:uiPriority="60" w:unhideWhenUsed="0"/>
-    <w:lsdException w:name="Light List Accent 6" w:semiHidden="0" w:uiPriority="61" w:unhideWhenUsed="0"/>
-    <w:lsdException w:name="Light Grid Accent 6" w:semiHidden="0" w:uiPriority="62" w:unhideWhenUsed="0"/>
-    <w:lsdException w:name="Medium Shading 1 Accent 6" w:semiHidden="0" w:uiPriority="63" w:unhideWhenUsed="0"/>
-    <w:lsdException w:name="Medium Shading 2 Accent 6" w:semiHidden="0" w:uiPriority="64" w:unhideWhenUsed="0"/>
-    <w:lsdException w:name="Medium List 1 Accent 6" w:semiHidden="0" w:uiPriority="65" w:unhideWhenUsed="0"/>
-    <w:lsdException w:name="Medium List 2 Accent 6" w:semiHidden="0" w:uiPriority="66" w:unhideWhenUsed="0"/>
-    <w:lsdException w:name="Medium Grid 1 Accent 6" w:semiHidden="0" w:uiPriority="67" w:unhideWhenUsed="0"/>
-    <w:lsdException w:name="Medium Grid 2 Accent 6" w:semiHidden="0" w:uiPriority="68" w:unhideWhenUsed="0"/>
-    <w:lsdException w:name="Medium Grid 3 Accent 6" w:semiHidden="0" w:uiPriority="69" w:unhideWhenUsed="0"/>
-    <w:lsdException w:name="Dark List Accent 6" w:semiHidden="0" w:uiPriority="70" w:unhideWhenUsed="0"/>
-    <w:lsdException w:name="Colorful Shading Accent 6" w:semiHidden="0" w:uiPriority="71" w:unhideWhenUsed="0"/>
-    <w:lsdException w:name="Colorful List Accent 6" w:semiHidden="0" w:uiPriority="72" w:unhideWhenUsed="0"/>
-    <w:lsdException w:name="Colorful Grid Accent 6" w:semiHidden="0" w:uiPriority="73" w:unhideWhenUsed="0"/>
-    <w:lsdException w:name="Subtle Emphasis" w:semiHidden="0" w:uiPriority="19" w:unhideWhenUsed="0" w:qFormat="1"/>
-    <w:lsdException w:name="Intense Emphasis" w:semiHidden="0" w:uiPriority="21" w:unhideWhenUsed="0" w:qFormat="1"/>
-    <w:lsdException w:name="Subtle Reference" w:semiHidden="0" w:uiPriority="31" w:unhideWhenUsed="0" w:qFormat="1"/>
-    <w:lsdException w:name="Intense Reference" w:semiHidden="0" w:uiPriority="32" w:unhideWhenUsed="0" w:qFormat="1"/>
-    <w:lsdException w:name="Book Title" w:semiHidden="0" w:uiPriority="33" w:unhideWhenUsed="0" w:qFormat="1"/>
-    <w:lsdException w:name="Bibliography" w:uiPriority="37"/>
-    <w:lsdException w:name="TOC Heading" w:uiPriority="39" w:qFormat="1"/>
+  <w:latentStyles w:defLockedState="0" w:defUIPriority="99" w:defSemiHidden="0" w:defUnhideWhenUsed="0" w:defQFormat="0" w:count="382">
+    <w:lsdException w:name="Normal" w:uiPriority="0" w:qFormat="1"/>
+    <w:lsdException w:name="heading 1" w:uiPriority="9" w:qFormat="1"/>
+    <w:lsdException w:name="heading 2" w:semiHidden="1" w:uiPriority="9" w:unhideWhenUsed="1" w:qFormat="1"/>
+    <w:lsdException w:name="heading 3" w:semiHidden="1" w:uiPriority="9" w:unhideWhenUsed="1" w:qFormat="1"/>
+    <w:lsdException w:name="heading 4" w:semiHidden="1" w:uiPriority="9" w:unhideWhenUsed="1" w:qFormat="1"/>
+    <w:lsdException w:name="heading 5" w:semiHidden="1" w:uiPriority="9" w:unhideWhenUsed="1" w:qFormat="1"/>
+    <w:lsdException w:name="heading 6" w:semiHidden="1" w:uiPriority="9" w:unhideWhenUsed="1" w:qFormat="1"/>
+    <w:lsdException w:name="heading 7" w:semiHidden="1" w:uiPriority="9" w:unhideWhenUsed="1" w:qFormat="1"/>
+    <w:lsdException w:name="heading 8" w:semiHidden="1" w:uiPriority="9" w:unhideWhenUsed="1" w:qFormat="1"/>
+    <w:lsdException w:name="heading 9" w:semiHidden="1" w:uiPriority="9" w:unhideWhenUsed="1" w:qFormat="1"/>
+    <w:lsdException w:name="index 1" w:semiHidden="1" w:unhideWhenUsed="1"/>
+    <w:lsdException w:name="index 2" w:semiHidden="1" w:unhideWhenUsed="1"/>
+    <w:lsdException w:name="index 3" w:semiHidden="1" w:unhideWhenUsed="1"/>
+    <w:lsdException w:name="index 4" w:semiHidden="1" w:unhideWhenUsed="1"/>
+    <w:lsdException w:name="index 5" w:semiHidden="1" w:unhideWhenUsed="1"/>
+    <w:lsdException w:name="index 6" w:semiHidden="1" w:unhideWhenUsed="1"/>
+    <w:lsdException w:name="index 7" w:semiHidden="1" w:unhideWhenUsed="1"/>
+    <w:lsdException w:name="index 8" w:semiHidden="1" w:unhideWhenUsed="1"/>
+    <w:lsdException w:name="index 9" w:semiHidden="1" w:unhideWhenUsed="1"/>
+    <w:lsdException w:name="toc 1" w:semiHidden="1" w:uiPriority="39" w:unhideWhenUsed="1"/>
+    <w:lsdException w:name="toc 2" w:semiHidden="1" w:uiPriority="39" w:unhideWhenUsed="1"/>
+    <w:lsdException w:name="toc 3" w:semiHidden="1" w:uiPriority="39" w:unhideWhenUsed="1"/>
+    <w:lsdException w:name="toc 4" w:semiHidden="1" w:uiPriority="39" w:unhideWhenUsed="1"/>
+    <w:lsdException w:name="toc 5" w:semiHidden="1" w:uiPriority="39" w:unhideWhenUsed="1"/>
+    <w:lsdException w:name="toc 6" w:semiHidden="1" w:uiPriority="39" w:unhideWhenUsed="1"/>
+    <w:lsdException w:name="toc 7" w:semiHidden="1" w:uiPriority="39" w:unhideWhenUsed="1"/>
+    <w:lsdException w:name="toc 8" w:semiHidden="1" w:uiPriority="39" w:unhideWhenUsed="1"/>
+    <w:lsdException w:name="toc 9" w:semiHidden="1" w:uiPriority="39" w:unhideWhenUsed="1"/>
+    <w:lsdException w:name="Normal Indent" w:semiHidden="1" w:unhideWhenUsed="1"/>
+    <w:lsdException w:name="footnote text" w:semiHidden="1" w:unhideWhenUsed="1"/>
+    <w:lsdException w:name="annotation text" w:semiHidden="1" w:unhideWhenUsed="1"/>
+    <w:lsdException w:name="header" w:semiHidden="1" w:unhideWhenUsed="1"/>
+    <w:lsdException w:name="footer" w:semiHidden="1" w:unhideWhenUsed="1"/>
+    <w:lsdException w:name="index heading" w:semiHidden="1" w:unhideWhenUsed="1"/>
+    <w:lsdException w:name="caption" w:semiHidden="1" w:uiPriority="35" w:unhideWhenUsed="1" w:qFormat="1"/>
+    <w:lsdException w:name="table of figures" w:semiHidden="1" w:unhideWhenUsed="1"/>
+    <w:lsdException w:name="envelope address" w:semiHidden="1" w:unhideWhenUsed="1"/>
+    <w:lsdException w:name="envelope return" w:semiHidden="1" w:unhideWhenUsed="1"/>
+    <w:lsdException w:name="footnote reference" w:semiHidden="1" w:unhideWhenUsed="1"/>
+    <w:lsdException w:name="annotation reference" w:semiHidden="1" w:unhideWhenUsed="1"/>
+    <w:lsdException w:name="line number" w:semiHidden="1" w:unhideWhenUsed="1"/>
+    <w:lsdException w:name="page number" w:semiHidden="1" w:unhideWhenUsed="1"/>
+    <w:lsdException w:name="endnote reference" w:semiHidden="1" w:unhideWhenUsed="1"/>
+    <w:lsdException w:name="endnote text" w:semiHidden="1" w:unhideWhenUsed="1"/>
+    <w:lsdException w:name="table of authorities" w:semiHidden="1" w:unhideWhenUsed="1"/>
+    <w:lsdException w:name="macro" w:semiHidden="1" w:unhideWhenUsed="1"/>
+    <w:lsdException w:name="toa heading" w:semiHidden="1" w:unhideWhenUsed="1"/>
+    <w:lsdException w:name="List" w:semiHidden="1" w:unhideWhenUsed="1"/>
+    <w:lsdException w:name="List Bullet" w:semiHidden="1" w:unhideWhenUsed="1"/>
+    <w:lsdException w:name="List Number" w:semiHidden="1" w:unhideWhenUsed="1"/>
+    <w:lsdException w:name="List 2" w:semiHidden="1" w:unhideWhenUsed="1"/>
+    <w:lsdException w:name="List 3" w:semiHidden="1" w:unhideWhenUsed="1"/>
+    <w:lsdException w:name="List 4" w:semiHidden="1" w:unhideWhenUsed="1"/>
+    <w:lsdException w:name="List 5" w:semiHidden="1" w:unhideWhenUsed="1"/>
+    <w:lsdException w:name="List Bullet 2" w:semiHidden="1" w:unhideWhenUsed="1"/>
+    <w:lsdException w:name="List Bullet 3" w:semiHidden="1" w:unhideWhenUsed="1"/>
+    <w:lsdException w:name="List Bullet 4" w:semiHidden="1" w:unhideWhenUsed="1"/>
+    <w:lsdException w:name="List Bullet 5" w:semiHidden="1" w:unhideWhenUsed="1"/>
+    <w:lsdException w:name="List Number 2" w:semiHidden="1" w:unhideWhenUsed="1"/>
+    <w:lsdException w:name="List Number 3" w:semiHidden="1" w:unhideWhenUsed="1"/>
+    <w:lsdException w:name="List Number 4" w:semiHidden="1" w:unhideWhenUsed="1"/>
+    <w:lsdException w:name="List Number 5" w:semiHidden="1" w:unhideWhenUsed="1"/>
+    <w:lsdException w:name="Title" w:uiPriority="10" w:qFormat="1"/>
+    <w:lsdException w:name="Closing" w:semiHidden="1" w:unhideWhenUsed="1"/>
+    <w:lsdException w:name="Signature" w:semiHidden="1" w:unhideWhenUsed="1"/>
+    <w:lsdException w:name="Default Paragraph Font" w:semiHidden="1" w:uiPriority="1" w:unhideWhenUsed="1"/>
+    <w:lsdException w:name="Body Text" w:semiHidden="1" w:unhideWhenUsed="1"/>
+    <w:lsdException w:name="Body Text Indent" w:semiHidden="1" w:unhideWhenUsed="1"/>
+    <w:lsdException w:name="List Continue" w:semiHidden="1" w:unhideWhenUsed="1"/>
+    <w:lsdException w:name="List Continue 2" w:semiHidden="1" w:unhideWhenUsed="1"/>
+    <w:lsdException w:name="List Continue 3" w:semiHidden="1" w:unhideWhenUsed="1"/>
+    <w:lsdException w:name="List Continue 4" w:semiHidden="1" w:unhideWhenUsed="1"/>
+    <w:lsdException w:name="List Continue 5" w:semiHidden="1" w:unhideWhenUsed="1"/>
+    <w:lsdException w:name="Message Header" w:semiHidden="1" w:unhideWhenUsed="1"/>
+    <w:lsdException w:name="Subtitle" w:uiPriority="11" w:qFormat="1"/>
+    <w:lsdException w:name="Salutation" w:semiHidden="1" w:unhideWhenUsed="1"/>
+    <w:lsdException w:name="Date" w:semiHidden="1" w:unhideWhenUsed="1"/>
+    <w:lsdException w:name="Body Text First Indent" w:semiHidden="1" w:unhideWhenUsed="1"/>
+    <w:lsdException w:name="Body Text First Indent 2" w:semiHidden="1" w:unhideWhenUsed="1"/>
+    <w:lsdException w:name="Note Heading" w:semiHidden="1" w:unhideWhenUsed="1"/>
+    <w:lsdException w:name="Body Text 2" w:semiHidden="1" w:unhideWhenUsed="1"/>
+    <w:lsdException w:name="Body Text 3" w:semiHidden="1" w:unhideWhenUsed="1"/>
+    <w:lsdException w:name="Body Text Indent 2" w:semiHidden="1" w:unhideWhenUsed="1"/>
+    <w:lsdException w:name="Body Text Indent 3" w:semiHidden="1" w:unhideWhenUsed="1"/>
+    <w:lsdException w:name="Block Text" w:semiHidden="1" w:unhideWhenUsed="1"/>
+    <w:lsdException w:name="Hyperlink" w:semiHidden="1" w:unhideWhenUsed="1"/>
+    <w:lsdException w:name="FollowedHyperlink" w:semiHidden="1" w:unhideWhenUsed="1"/>
+    <w:lsdException w:name="Strong" w:uiPriority="22" w:qFormat="1"/>
+    <w:lsdException w:name="Emphasis" w:uiPriority="20" w:qFormat="1"/>
+    <w:lsdException w:name="Document Map" w:semiHidden="1" w:unhideWhenUsed="1"/>
+    <w:lsdException w:name="Plain Text" w:semiHidden="1" w:unhideWhenUsed="1"/>
+    <w:lsdException w:name="E-mail Signature" w:semiHidden="1" w:unhideWhenUsed="1"/>
+    <w:lsdException w:name="HTML Top of Form" w:semiHidden="1" w:unhideWhenUsed="1"/>
+    <w:lsdException w:name="HTML Bottom of Form" w:semiHidden="1" w:unhideWhenUsed="1"/>
+    <w:lsdException w:name="Normal (Web)" w:semiHidden="1" w:unhideWhenUsed="1"/>
+    <w:lsdException w:name="HTML Acronym" w:semiHidden="1" w:unhideWhenUsed="1"/>
+    <w:lsdException w:name="HTML Address" w:semiHidden="1" w:unhideWhenUsed="1"/>
+    <w:lsdException w:name="HTML Cite" w:semiHidden="1" w:unhideWhenUsed="1"/>
+    <w:lsdException w:name="HTML Code" w:semiHidden="1" w:unhideWhenUsed="1"/>
+    <w:lsdException w:name="HTML Definition" w:semiHidden="1" w:unhideWhenUsed="1"/>
+    <w:lsdException w:name="HTML Keyboard" w:semiHidden="1" w:unhideWhenUsed="1"/>
+    <w:lsdException w:name="HTML Preformatted" w:semiHidden="1" w:unhideWhenUsed="1"/>
+    <w:lsdException w:name="HTML Sample" w:semiHidden="1" w:unhideWhenUsed="1"/>
+    <w:lsdException w:name="HTML Typewriter" w:semiHidden="1" w:unhideWhenUsed="1"/>
+    <w:lsdException w:name="HTML Variable" w:semiHidden="1" w:unhideWhenUsed="1"/>
+    <w:lsdException w:name="Normal Table" w:semiHidden="1" w:unhideWhenUsed="1"/>
+    <w:lsdException w:name="annotation subject" w:semiHidden="1" w:unhideWhenUsed="1"/>
+    <w:lsdException w:name="No List" w:semiHidden="1" w:unhideWhenUsed="1"/>
+    <w:lsdException w:name="Outline List 1" w:semiHidden="1" w:unhideWhenUsed="1"/>
+    <w:lsdException w:name="Outline List 2" w:semiHidden="1" w:unhideWhenUsed="1"/>
+    <w:lsdException w:name="Outline List 3" w:semiHidden="1" w:unhideWhenUsed="1"/>
+    <w:lsdException w:name="Table Simple 1" w:semiHidden="1" w:unhideWhenUsed="1"/>
+    <w:lsdException w:name="Table Simple 2" w:semiHidden="1" w:unhideWhenUsed="1"/>
+    <w:lsdException w:name="Table Simple 3" w:semiHidden="1" w:unhideWhenUsed="1"/>
+    <w:lsdException w:name="Table Classic 1" w:semiHidden="1" w:unhideWhenUsed="1"/>
+    <w:lsdException w:name="Table Classic 2" w:semiHidden="1" w:unhideWhenUsed="1"/>
+    <w:lsdException w:name="Table Classic 3" w:semiHidden="1" w:unhideWhenUsed="1"/>
+    <w:lsdException w:name="Table Classic 4" w:semiHidden="1" w:unhideWhenUsed="1"/>
+    <w:lsdException w:name="Table Colorful 1" w:semiHidden="1" w:unhideWhenUsed="1"/>
+    <w:lsdException w:name="Table Colorful 2" w:semiHidden="1" w:unhideWhenUsed="1"/>
+    <w:lsdException w:name="Table Colorful 3" w:semiHidden="1" w:unhideWhenUsed="1"/>
+    <w:lsdException w:name="Table Columns 1" w:semiHidden="1" w:unhideWhenUsed="1"/>
+    <w:lsdException w:name="Table Columns 2" w:semiHidden="1" w:unhideWhenUsed="1"/>
+    <w:lsdException w:name="Table Columns 3" w:semiHidden="1" w:unhideWhenUsed="1"/>
+    <w:lsdException w:name="Table Columns 4" w:semiHidden="1" w:unhideWhenUsed="1"/>
+    <w:lsdException w:name="Table Columns 5" w:semiHidden="1" w:unhideWhenUsed="1"/>
+    <w:lsdException w:name="Table Grid 1" w:semiHidden="1" w:unhideWhenUsed="1"/>
+    <w:lsdException w:name="Table Grid 2" w:semiHidden="1" w:unhideWhenUsed="1"/>
+    <w:lsdException w:name="Table Grid 3" w:semiHidden="1" w:unhideWhenUsed="1"/>
+    <w:lsdException w:name="Table Grid 4" w:semiHidden="1" w:unhideWhenUsed="1"/>
+    <w:lsdException w:name="Table Grid 5" w:semiHidden="1" w:unhideWhenUsed="1"/>
+    <w:lsdException w:name="Table Grid 6" w:semiHidden="1" w:unhideWhenUsed="1"/>
+    <w:lsdException w:name="Table Grid 7" w:semiHidden="1" w:unhideWhenUsed="1"/>
+    <w:lsdException w:name="Table Grid 8" w:semiHidden="1" w:unhideWhenUsed="1"/>
+    <w:lsdException w:name="Table List 1" w:semiHidden="1" w:unhideWhenUsed="1"/>
+    <w:lsdException w:name="Table List 2" w:semiHidden="1" w:unhideWhenUsed="1"/>
+    <w:lsdException w:name="Table List 3" w:semiHidden="1" w:unhideWhenUsed="1"/>
+    <w:lsdException w:name="Table List 4" w:semiHidden="1" w:unhideWhenUsed="1"/>
+    <w:lsdException w:name="Table List 5" w:semiHidden="1" w:unhideWhenUsed="1"/>
+    <w:lsdException w:name="Table List 6" w:semiHidden="1" w:unhideWhenUsed="1"/>
+    <w:lsdException w:name="Table List 7" w:semiHidden="1" w:unhideWhenUsed="1"/>
+    <w:lsdException w:name="Table List 8" w:semiHidden="1" w:unhideWhenUsed="1"/>
+    <w:lsdException w:name="Table 3D effects 1" w:semiHidden="1" w:unhideWhenUsed="1"/>
+    <w:lsdException w:name="Table 3D effects 2" w:semiHidden="1" w:unhideWhenUsed="1"/>
+    <w:lsdException w:name="Table 3D effects 3" w:semiHidden="1" w:unhideWhenUsed="1"/>
+    <w:lsdException w:name="Table Contemporary" w:semiHidden="1" w:unhideWhenUsed="1"/>
+    <w:lsdException w:name="Table Elegant" w:semiHidden="1" w:unhideWhenUsed="1"/>
+    <w:lsdException w:name="Table Professional" w:semiHidden="1" w:unhideWhenUsed="1"/>
+    <w:lsdException w:name="Table Subtle 1" w:semiHidden="1" w:unhideWhenUsed="1"/>
+    <w:lsdException w:name="Table Subtle 2" w:semiHidden="1" w:unhideWhenUsed="1"/>
+    <w:lsdException w:name="Table Web 1" w:semiHidden="1" w:unhideWhenUsed="1"/>
+    <w:lsdException w:name="Table Web 2" w:semiHidden="1" w:unhideWhenUsed="1"/>
+    <w:lsdException w:name="Table Web 3" w:semiHidden="1" w:unhideWhenUsed="1"/>
+    <w:lsdException w:name="Balloon Text" w:semiHidden="1" w:unhideWhenUsed="1"/>
+    <w:lsdException w:name="Table Grid" w:uiPriority="39"/>
+    <w:lsdException w:name="Table Theme" w:semiHidden="1" w:unhideWhenUsed="1"/>
+    <w:lsdException w:name="Note Level 1" w:semiHidden="1" w:unhideWhenUsed="1"/>
+    <w:lsdException w:name="Note Level 2" w:semiHidden="1" w:unhideWhenUsed="1"/>
+    <w:lsdException w:name="Note Level 3" w:semiHidden="1" w:unhideWhenUsed="1"/>
+    <w:lsdException w:name="Note Level 4" w:semiHidden="1" w:unhideWhenUsed="1"/>
+    <w:lsdException w:name="Note Level 5" w:semiHidden="1" w:unhideWhenUsed="1"/>
+    <w:lsdException w:name="Note Level 6" w:semiHidden="1" w:unhideWhenUsed="1"/>
+    <w:lsdException w:name="Note Level 7" w:semiHidden="1" w:unhideWhenUsed="1"/>
+    <w:lsdException w:name="Note Level 8" w:semiHidden="1" w:unhideWhenUsed="1"/>
+    <w:lsdException w:name="Note Level 9" w:semiHidden="1" w:unhideWhenUsed="1"/>
+    <w:lsdException w:name="Placeholder Text" w:semiHidden="1"/>
+    <w:lsdException w:name="No Spacing" w:uiPriority="1" w:qFormat="1"/>
+    <w:lsdException w:name="Light Shading" w:uiPriority="60"/>
+    <w:lsdException w:name="Light List" w:uiPriority="61"/>
+    <w:lsdException w:name="Light Grid" w:uiPriority="62"/>
+    <w:lsdException w:name="Medium Shading 1" w:uiPriority="63"/>
+    <w:lsdException w:name="Medium Shading 2" w:uiPriority="64"/>
+    <w:lsdException w:name="Medium List 1" w:uiPriority="65"/>
+    <w:lsdException w:name="Medium List 2" w:uiPriority="66"/>
+    <w:lsdException w:name="Medium Grid 1" w:uiPriority="67"/>
+    <w:lsdException w:name="Medium Grid 2" w:uiPriority="68"/>
+    <w:lsdException w:name="Medium Grid 3" w:uiPriority="69"/>
+    <w:lsdException w:name="Dark List" w:uiPriority="70"/>
+    <w:lsdException w:name="Colorful Shading" w:uiPriority="71"/>
+    <w:lsdException w:name="Colorful List" w:uiPriority="72"/>
+    <w:lsdException w:name="Colorful Grid" w:uiPriority="73"/>
+    <w:lsdException w:name="Light Shading Accent 1" w:uiPriority="60"/>
+    <w:lsdException w:name="Light List Accent 1" w:uiPriority="61"/>
+    <w:lsdException w:name="Light Grid Accent 1" w:uiPriority="62"/>
+    <w:lsdException w:name="Medium Shading 1 Accent 1" w:uiPriority="63"/>
+    <w:lsdException w:name="Medium Shading 2 Accent 1" w:uiPriority="64"/>
+    <w:lsdException w:name="Medium List 1 Accent 1" w:uiPriority="65"/>
+    <w:lsdException w:name="Revision" w:semiHidden="1"/>
+    <w:lsdException w:name="List Paragraph" w:uiPriority="34" w:qFormat="1"/>
+    <w:lsdException w:name="Quote" w:uiPriority="29" w:qFormat="1"/>
+    <w:lsdException w:name="Intense Quote" w:uiPriority="30" w:qFormat="1"/>
+    <w:lsdException w:name="Medium List 2 Accent 1" w:uiPriority="66"/>
+    <w:lsdException w:name="Medium Grid 1 Accent 1" w:uiPriority="67"/>
+    <w:lsdException w:name="Medium Grid 2 Accent 1" w:uiPriority="68"/>
+    <w:lsdException w:name="Medium Grid 3 Accent 1" w:uiPriority="69"/>
+    <w:lsdException w:name="Dark List Accent 1" w:uiPriority="70"/>
+    <w:lsdException w:name="Colorful Shading Accent 1" w:uiPriority="71"/>
+    <w:lsdException w:name="Colorful List Accent 1" w:uiPriority="72"/>
+    <w:lsdException w:name="Colorful Grid Accent 1" w:uiPriority="73"/>
+    <w:lsdException w:name="Light Shading Accent 2" w:uiPriority="60"/>
+    <w:lsdException w:name="Light List Accent 2" w:uiPriority="61"/>
+    <w:lsdException w:name="Light Grid Accent 2" w:uiPriority="62"/>
+    <w:lsdException w:name="Medium Shading 1 Accent 2" w:uiPriority="63"/>
+    <w:lsdException w:name="Medium Shading 2 Accent 2" w:uiPriority="64"/>
+    <w:lsdException w:name="Medium List 1 Accent 2" w:uiPriority="65"/>
+    <w:lsdException w:name="Medium List 2 Accent 2" w:uiPriority="66"/>
+    <w:lsdException w:name="Medium Grid 1 Accent 2" w:uiPriority="67"/>
+    <w:lsdException w:name="Medium Grid 2 Accent 2" w:uiPriority="68"/>
+    <w:lsdException w:name="Medium Grid 3 Accent 2" w:uiPriority="69"/>
+    <w:lsdException w:name="Dark List Accent 2" w:uiPriority="70"/>
+    <w:lsdException w:name="Colorful Shading Accent 2" w:uiPriority="71"/>
+    <w:lsdException w:name="Colorful List Accent 2" w:uiPriority="72"/>
+    <w:lsdException w:name="Colorful Grid Accent 2" w:uiPriority="73"/>
+    <w:lsdException w:name="Light Shading Accent 3" w:uiPriority="60"/>
+    <w:lsdException w:name="Light List Accent 3" w:uiPriority="61"/>
+    <w:lsdException w:name="Light Grid Accent 3" w:uiPriority="62"/>
+    <w:lsdException w:name="Medium Shading 1 Accent 3" w:uiPriority="63"/>
+    <w:lsdException w:name="Medium Shading 2 Accent 3" w:uiPriority="64"/>
+    <w:lsdException w:name="Medium List 1 Accent 3" w:uiPriority="65"/>
+    <w:lsdException w:name="Medium List 2 Accent 3" w:uiPriority="66"/>
+    <w:lsdException w:name="Medium Grid 1 Accent 3" w:uiPriority="67"/>
+    <w:lsdException w:name="Medium Grid 2 Accent 3" w:uiPriority="68"/>
+    <w:lsdException w:name="Medium Grid 3 Accent 3" w:uiPriority="69"/>
+    <w:lsdException w:name="Dark List Accent 3" w:uiPriority="70"/>
+    <w:lsdException w:name="Colorful Shading Accent 3" w:uiPriority="71"/>
+    <w:lsdException w:name="Colorful List Accent 3" w:uiPriority="72"/>
+    <w:lsdException w:name="Colorful Grid Accent 3" w:uiPriority="73"/>
+    <w:lsdException w:name="Light Shading Accent 4" w:uiPriority="60"/>
+    <w:lsdException w:name="Light List Accent 4" w:uiPriority="61"/>
+    <w:lsdException w:name="Light Grid Accent 4" w:uiPriority="62"/>
+    <w:lsdException w:name="Medium Shading 1 Accent 4" w:uiPriority="63"/>
+    <w:lsdException w:name="Medium Shading 2 Accent 4" w:uiPriority="64"/>
+    <w:lsdException w:name="Medium List 1 Accent 4" w:uiPriority="65"/>
+    <w:lsdException w:name="Medium List 2 Accent 4" w:uiPriority="66"/>
+    <w:lsdException w:name="Medium Grid 1 Accent 4" w:uiPriority="67"/>
+    <w:lsdException w:name="Medium Grid 2 Accent 4" w:uiPriority="68"/>
+    <w:lsdException w:name="Medium Grid 3 Accent 4" w:uiPriority="69"/>
+    <w:lsdException w:name="Dark List Accent 4" w:uiPriority="70"/>
+    <w:lsdException w:name="Colorful Shading Accent 4" w:uiPriority="71"/>
+    <w:lsdException w:name="Colorful List Accent 4" w:uiPriority="72"/>
+    <w:lsdException w:name="Colorful Grid Accent 4" w:uiPriority="73"/>
+    <w:lsdException w:name="Light Shading Accent 5" w:uiPriority="60"/>
+    <w:lsdException w:name="Light List Accent 5" w:uiPriority="61"/>
+    <w:lsdException w:name="Light Grid Accent 5" w:uiPriority="62"/>
+    <w:lsdException w:name="Medium Shading 1 Accent 5" w:uiPriority="63"/>
+    <w:lsdException w:name="Medium Shading 2 Accent 5" w:uiPriority="64"/>
+    <w:lsdException w:name="Medium List 1 Accent 5" w:uiPriority="65"/>
+    <w:lsdException w:name="Medium List 2 Accent 5" w:uiPriority="66"/>
+    <w:lsdException w:name="Medium Grid 1 Accent 5" w:uiPriority="67"/>
+    <w:lsdException w:name="Medium Grid 2 Accent 5" w:uiPriority="68"/>
+    <w:lsdException w:name="Medium Grid 3 Accent 5" w:uiPriority="69"/>
+    <w:lsdException w:name="Dark List Accent 5" w:uiPriority="70"/>
+    <w:lsdException w:name="Colorful Shading Accent 5" w:uiPriority="71"/>
+    <w:lsdException w:name="Colorful List Accent 5" w:uiPriority="72"/>
+    <w:lsdException w:name="Colorful Grid Accent 5" w:uiPriority="73"/>
+    <w:lsdException w:name="Light Shading Accent 6" w:uiPriority="60"/>
+    <w:lsdException w:name="Light List Accent 6" w:uiPriority="61"/>
+    <w:lsdException w:name="Light Grid Accent 6" w:uiPriority="62"/>
+    <w:lsdException w:name="Medium Shading 1 Accent 6" w:uiPriority="63"/>
+    <w:lsdException w:name="Medium Shading 2 Accent 6" w:uiPriority="64"/>
+    <w:lsdException w:name="Medium List 1 Accent 6" w:uiPriority="65"/>
+    <w:lsdException w:name="Medium List 2 Accent 6" w:uiPriority="66"/>
+    <w:lsdException w:name="Medium Grid 1 Accent 6" w:uiPriority="67"/>
+    <w:lsdException w:name="Medium Grid 2 Accent 6" w:uiPriority="68"/>
+    <w:lsdException w:name="Medium Grid 3 Accent 6" w:uiPriority="69"/>
+    <w:lsdException w:name="Dark List Accent 6" w:uiPriority="70"/>
+    <w:lsdException w:name="Colorful Shading Accent 6" w:uiPriority="71"/>
+    <w:lsdException w:name="Colorful List Accent 6" w:uiPriority="72"/>
+    <w:lsdException w:name="Colorful Grid Accent 6" w:uiPriority="73"/>
+    <w:lsdException w:name="Subtle Emphasis" w:uiPriority="19" w:qFormat="1"/>
+    <w:lsdException w:name="Intense Emphasis" w:uiPriority="21" w:qFormat="1"/>
+    <w:lsdException w:name="Subtle Reference" w:uiPriority="31" w:qFormat="1"/>
+    <w:lsdException w:name="Intense Reference" w:uiPriority="32" w:qFormat="1"/>
+    <w:lsdException w:name="Book Title" w:uiPriority="33" w:qFormat="1"/>
+    <w:lsdException w:name="Bibliography" w:semiHidden="1" w:uiPriority="37" w:unhideWhenUsed="1"/>
+    <w:lsdException w:name="TOC Heading" w:semiHidden="1" w:uiPriority="39" w:unhideWhenUsed="1" w:qFormat="1"/>
+    <w:lsdException w:name="Plain Table 1" w:uiPriority="41"/>
+    <w:lsdException w:name="Plain Table 2" w:uiPriority="42"/>
+    <w:lsdException w:name="Plain Table 3" w:uiPriority="43"/>
+    <w:lsdException w:name="Plain Table 4" w:uiPriority="44"/>
+    <w:lsdException w:name="Plain Table 5" w:uiPriority="45"/>
+    <w:lsdException w:name="Grid Table Light" w:uiPriority="40"/>
+    <w:lsdException w:name="Grid Table 1 Light" w:uiPriority="46"/>
+    <w:lsdException w:name="Grid Table 2" w:uiPriority="47"/>
+    <w:lsdException w:name="Grid Table 3" w:uiPriority="48"/>
+    <w:lsdException w:name="Grid Table 4" w:uiPriority="49"/>
+    <w:lsdException w:name="Grid Table 5 Dark" w:uiPriority="50"/>
+    <w:lsdException w:name="Grid Table 6 Colorful" w:uiPriority="51"/>
+    <w:lsdException w:name="Grid Table 7 Colorful" w:uiPriority="52"/>
+    <w:lsdException w:name="Grid Table 1 Light Accent 1" w:uiPriority="46"/>
+    <w:lsdException w:name="Grid Table 2 Accent 1" w:uiPriority="47"/>
+    <w:lsdException w:name="Grid Table 3 Accent 1" w:uiPriority="48"/>
+    <w:lsdException w:name="Grid Table 4 Accent 1" w:uiPriority="49"/>
+    <w:lsdException w:name="Grid Table 5 Dark Accent 1" w:uiPriority="50"/>
+    <w:lsdException w:name="Grid Table 6 Colorful Accent 1" w:uiPriority="51"/>
+    <w:lsdException w:name="Grid Table 7 Colorful Accent 1" w:uiPriority="52"/>
+    <w:lsdException w:name="Grid Table 1 Light Accent 2" w:uiPriority="46"/>
+    <w:lsdException w:name="Grid Table 2 Accent 2" w:uiPriority="47"/>
+    <w:lsdException w:name="Grid Table 3 Accent 2" w:uiPriority="48"/>
+    <w:lsdException w:name="Grid Table 4 Accent 2" w:uiPriority="49"/>
+    <w:lsdException w:name="Grid Table 5 Dark Accent 2" w:uiPriority="50"/>
+    <w:lsdException w:name="Grid Table 6 Colorful Accent 2" w:uiPriority="51"/>
+    <w:lsdException w:name="Grid Table 7 Colorful Accent 2" w:uiPriority="52"/>
+    <w:lsdException w:name="Grid Table 1 Light Accent 3" w:uiPriority="46"/>
+    <w:lsdException w:name="Grid Table 2 Accent 3" w:uiPriority="47"/>
+    <w:lsdException w:name="Grid Table 3 Accent 3" w:uiPriority="48"/>
+    <w:lsdException w:name="Grid Table 4 Accent 3" w:uiPriority="49"/>
+    <w:lsdException w:name="Grid Table 5 Dark Accent 3" w:uiPriority="50"/>
+    <w:lsdException w:name="Grid Table 6 Colorful Accent 3" w:uiPriority="51"/>
+    <w:lsdException w:name="Grid Table 7 Colorful Accent 3" w:uiPriority="52"/>
+    <w:lsdException w:name="Grid Table 1 Light Accent 4" w:uiPriority="46"/>
+    <w:lsdException w:name="Grid Table 2 Accent 4" w:uiPriority="47"/>
+    <w:lsdException w:name="Grid Table 3 Accent 4" w:uiPriority="48"/>
+    <w:lsdException w:name="Grid Table 4 Accent 4" w:uiPriority="49"/>
+    <w:lsdException w:name="Grid Table 5 Dark Accent 4" w:uiPriority="50"/>
+    <w:lsdException w:name="Grid Table 6 Colorful Accent 4" w:uiPriority="51"/>
+    <w:lsdException w:name="Grid Table 7 Colorful Accent 4" w:uiPriority="52"/>
+    <w:lsdException w:name="Grid Table 1 Light Accent 5" w:uiPriority="46"/>
+    <w:lsdException w:name="Grid Table 2 Accent 5" w:uiPriority="47"/>
+    <w:lsdException w:name="Grid Table 3 Accent 5" w:uiPriority="48"/>
+    <w:lsdException w:name="Grid Table 4 Accent 5" w:uiPriority="49"/>
+    <w:lsdException w:name="Grid Table 5 Dark Accent 5" w:uiPriority="50"/>
+    <w:lsdException w:name="Grid Table 6 Colorful Accent 5" w:uiPriority="51"/>
+    <w:lsdException w:name="Grid Table 7 Colorful Accent 5" w:uiPriority="52"/>
+    <w:lsdException w:name="Grid Table 1 Light Accent 6" w:uiPriority="46"/>
+    <w:lsdException w:name="Grid Table 2 Accent 6" w:uiPriority="47"/>
+    <w:lsdException w:name="Grid Table 3 Accent 6" w:uiPriority="48"/>
+    <w:lsdException w:name="Grid Table 4 Accent 6" w:uiPriority="49"/>
+    <w:lsdException w:name="Grid Table 5 Dark Accent 6" w:uiPriority="50"/>
+    <w:lsdException w:name="Grid Table 6 Colorful Accent 6" w:uiPriority="51"/>
+    <w:lsdException w:name="Grid Table 7 Colorful Accent 6" w:uiPriority="52"/>
+    <w:lsdException w:name="List Table 1 Light" w:uiPriority="46"/>
+    <w:lsdException w:name="List Table 2" w:uiPriority="47"/>
+    <w:lsdException w:name="List Table 3" w:uiPriority="48"/>
+    <w:lsdException w:name="List Table 4" w:uiPriority="49"/>
+    <w:lsdException w:name="List Table 5 Dark" w:uiPriority="50"/>
+    <w:lsdException w:name="List Table 6 Colorful" w:uiPriority="51"/>
+    <w:lsdException w:name="List Table 7 Colorful" w:uiPriority="52"/>
+    <w:lsdException w:name="List Table 1 Light Accent 1" w:uiPriority="46"/>
+    <w:lsdException w:name="List Table 2 Accent 1" w:uiPriority="47"/>
+    <w:lsdException w:name="List Table 3 Accent 1" w:uiPriority="48"/>
+    <w:lsdException w:name="List Table 4 Accent 1" w:uiPriority="49"/>
+    <w:lsdException w:name="List Table 5 Dark Accent 1" w:uiPriority="50"/>
+    <w:lsdException w:name="List Table 6 Colorful Accent 1" w:uiPriority="51"/>
+    <w:lsdException w:name="List Table 7 Colorful Accent 1" w:uiPriority="52"/>
+    <w:lsdException w:name="List Table 1 Light Accent 2" w:uiPriority="46"/>
+    <w:lsdException w:name="List Table 2 Accent 2" w:uiPriority="47"/>
+    <w:lsdException w:name="List Table 3 Accent 2" w:uiPriority="48"/>
+    <w:lsdException w:name="List Table 4 Accent 2" w:uiPriority="49"/>
+    <w:lsdException w:name="List Table 5 Dark Accent 2" w:uiPriority="50"/>
+    <w:lsdException w:name="List Table 6 Colorful Accent 2" w:uiPriority="51"/>
+    <w:lsdException w:name="List Table 7 Colorful Accent 2" w:uiPriority="52"/>
+    <w:lsdException w:name="List Table 1 Light Accent 3" w:uiPriority="46"/>
+    <w:lsdException w:name="List Table 2 Accent 3" w:uiPriority="47"/>
+    <w:lsdException w:name="List Table 3 Accent 3" w:uiPriority="48"/>
+    <w:lsdException w:name="List Table 4 Accent 3" w:uiPriority="49"/>
+    <w:lsdException w:name="List Table 5 Dark Accent 3" w:uiPriority="50"/>
+    <w:lsdException w:name="List Table 6 Colorful Accent 3" w:uiPriority="51"/>
+    <w:lsdException w:name="List Table 7 Colorful Accent 3" w:uiPriority="52"/>
+    <w:lsdException w:name="List Table 1 Light Accent 4" w:uiPriority="46"/>
+    <w:lsdException w:name="List Table 2 Accent 4" w:uiPriority="47"/>
+    <w:lsdException w:name="List Table 3 Accent 4" w:uiPriority="48"/>
+    <w:lsdException w:name="List Table 4 Accent 4" w:uiPriority="49"/>
+    <w:lsdException w:name="List Table 5 Dark Accent 4" w:uiPriority="50"/>
+    <w:lsdException w:name="List Table 6 Colorful Accent 4" w:uiPriority="51"/>
+    <w:lsdException w:name="List Table 7 Colorful Accent 4" w:uiPriority="52"/>
+    <w:lsdException w:name="List Table 1 Light Accent 5" w:uiPriority="46"/>
+    <w:lsdException w:name="List Table 2 Accent 5" w:uiPriority="47"/>
+    <w:lsdException w:name="List Table 3 Accent 5" w:uiPriority="48"/>
+    <w:lsdException w:name="List Table 4 Accent 5" w:uiPriority="49"/>
+    <w:lsdException w:name="List Table 5 Dark Accent 5" w:uiPriority="50"/>
+    <w:lsdException w:name="List Table 6 Colorful Accent 5" w:uiPriority="51"/>
+    <w:lsdException w:name="List Table 7 Colorful Accent 5" w:uiPriority="52"/>
+    <w:lsdException w:name="List Table 1 Light Accent 6" w:uiPriority="46"/>
+    <w:lsdException w:name="List Table 2 Accent 6" w:uiPriority="47"/>
+    <w:lsdException w:name="List Table 3 Accent 6" w:uiPriority="48"/>
+    <w:lsdException w:name="List Table 4 Accent 6" w:uiPriority="49"/>
+    <w:lsdException w:name="List Table 5 Dark Accent 6" w:uiPriority="50"/>
+    <w:lsdException w:name="List Table 6 Colorful Accent 6" w:uiPriority="51"/>
+    <w:lsdException w:name="List Table 7 Colorful Accent 6" w:uiPriority="52"/>
+    <w:lsdException w:name="Mention" w:semiHidden="1" w:unhideWhenUsed="1"/>
+    <w:lsdException w:name="Smart Hyperlink" w:semiHidden="1" w:unhideWhenUsed="1"/>
   </w:latentStyles>
-  <w:style w:type="paragraph" w:default="1" w:styleId="a">
+  <w:style w:type="paragraph" w:default="1" w:styleId="Normal">
     <w:name w:val="Normal"/>
     <w:qFormat/>
     <w:rsid w:val="00E16D7F"/>
   </w:style>
-  <w:style w:type="character" w:default="1" w:styleId="a0">
+  <w:style w:type="character" w:default="1" w:styleId="DefaultParagraphFont">
     <w:name w:val="Default Paragraph Font"/>
     <w:uiPriority w:val="1"/>
     <w:semiHidden/>
     <w:unhideWhenUsed/>
   </w:style>
-  <w:style w:type="table" w:default="1" w:styleId="a1">
+  <w:style w:type="table" w:default="1" w:styleId="TableNormal">
     <w:name w:val="Normal Table"/>
     <w:uiPriority w:val="99"/>
     <w:semiHidden/>
     <w:unhideWhenUsed/>
-    <w:qFormat/>
     <w:tblPr>
       <w:tblInd w:w="0" w:type="dxa"/>
       <w:tblCellMar>
@@ -15051,15 +15601,15 @@
       </w:tblCellMar>
     </w:tblPr>
   </w:style>
-  <w:style w:type="numbering" w:default="1" w:styleId="a2">
+  <w:style w:type="numbering" w:default="1" w:styleId="NoList">
     <w:name w:val="No List"/>
     <w:uiPriority w:val="99"/>
     <w:semiHidden/>
     <w:unhideWhenUsed/>
   </w:style>
-  <w:style w:type="character" w:styleId="a3">
+  <w:style w:type="character" w:styleId="Hyperlink">
     <w:name w:val="Hyperlink"/>
-    <w:basedOn w:val="a0"/>
+    <w:basedOn w:val="DefaultParagraphFont"/>
     <w:uiPriority w:val="99"/>
     <w:unhideWhenUsed/>
     <w:rsid w:val="00144B6C"/>
@@ -15068,9 +15618,9 @@
       <w:u w:val="single"/>
     </w:rPr>
   </w:style>
-  <w:style w:type="character" w:styleId="a4">
+  <w:style w:type="character" w:styleId="FollowedHyperlink">
     <w:name w:val="FollowedHyperlink"/>
-    <w:basedOn w:val="a0"/>
+    <w:basedOn w:val="DefaultParagraphFont"/>
     <w:uiPriority w:val="99"/>
     <w:semiHidden/>
     <w:unhideWhenUsed/>
@@ -15080,10 +15630,10 @@
       <w:u w:val="single"/>
     </w:rPr>
   </w:style>
-  <w:style w:type="paragraph" w:styleId="a5">
+  <w:style w:type="paragraph" w:styleId="BalloonText">
     <w:name w:val="Balloon Text"/>
-    <w:basedOn w:val="a"/>
-    <w:link w:val="a6"/>
+    <w:basedOn w:val="Normal"/>
+    <w:link w:val="BalloonTextChar"/>
     <w:uiPriority w:val="99"/>
     <w:semiHidden/>
     <w:unhideWhenUsed/>
@@ -15094,10 +15644,10 @@
       <w:szCs w:val="18"/>
     </w:rPr>
   </w:style>
-  <w:style w:type="character" w:customStyle="1" w:styleId="a6">
-    <w:name w:val="註解方塊文字 字元"/>
-    <w:basedOn w:val="a0"/>
-    <w:link w:val="a5"/>
+  <w:style w:type="character" w:customStyle="1" w:styleId="BalloonTextChar">
+    <w:name w:val="Balloon Text Char"/>
+    <w:basedOn w:val="DefaultParagraphFont"/>
+    <w:link w:val="BalloonText"/>
     <w:uiPriority w:val="99"/>
     <w:semiHidden/>
     <w:rsid w:val="004903F9"/>
@@ -15107,10 +15657,10 @@
       <w:szCs w:val="18"/>
     </w:rPr>
   </w:style>
-  <w:style w:type="paragraph" w:styleId="a7">
+  <w:style w:type="paragraph" w:styleId="Header">
     <w:name w:val="header"/>
-    <w:basedOn w:val="a"/>
-    <w:link w:val="a8"/>
+    <w:basedOn w:val="Normal"/>
+    <w:link w:val="HeaderChar"/>
     <w:uiPriority w:val="99"/>
     <w:semiHidden/>
     <w:unhideWhenUsed/>
@@ -15127,10 +15677,10 @@
       <w:szCs w:val="20"/>
     </w:rPr>
   </w:style>
-  <w:style w:type="character" w:customStyle="1" w:styleId="a8">
-    <w:name w:val="頁首 字元"/>
-    <w:basedOn w:val="a0"/>
-    <w:link w:val="a7"/>
+  <w:style w:type="character" w:customStyle="1" w:styleId="HeaderChar">
+    <w:name w:val="Header Char"/>
+    <w:basedOn w:val="DefaultParagraphFont"/>
+    <w:link w:val="Header"/>
     <w:uiPriority w:val="99"/>
     <w:semiHidden/>
     <w:rsid w:val="004903F9"/>
@@ -15139,10 +15689,10 @@
       <w:szCs w:val="20"/>
     </w:rPr>
   </w:style>
-  <w:style w:type="paragraph" w:styleId="a9">
+  <w:style w:type="paragraph" w:styleId="Footer">
     <w:name w:val="footer"/>
-    <w:basedOn w:val="a"/>
-    <w:link w:val="aa"/>
+    <w:basedOn w:val="Normal"/>
+    <w:link w:val="FooterChar"/>
     <w:uiPriority w:val="99"/>
     <w:semiHidden/>
     <w:unhideWhenUsed/>
@@ -15159,10 +15709,10 @@
       <w:szCs w:val="20"/>
     </w:rPr>
   </w:style>
-  <w:style w:type="character" w:customStyle="1" w:styleId="aa">
-    <w:name w:val="頁尾 字元"/>
-    <w:basedOn w:val="a0"/>
-    <w:link w:val="a9"/>
+  <w:style w:type="character" w:customStyle="1" w:styleId="FooterChar">
+    <w:name w:val="Footer Char"/>
+    <w:basedOn w:val="DefaultParagraphFont"/>
+    <w:link w:val="Footer"/>
     <w:uiPriority w:val="99"/>
     <w:semiHidden/>
     <w:rsid w:val="004903F9"/>
@@ -15429,7 +15979,7 @@
   <a:extraClrSchemeLst/>
   <a:extLst>
     <a:ext uri="{05A4C25C-085E-4340-85A3-A5531E510DB2}">
-      <thm15:themeFamily xmlns="" xmlns:thm15="http://schemas.microsoft.com/office/thememl/2012/main" name="Office Theme" id="{62F939B6-93AF-4DB8-9C6B-D6C7DFDC589F}" vid="{4A3C46E8-61CC-4603-A589-7422A47A8E4A}"/>
+      <thm15:themeFamily xmlns:thm15="http://schemas.microsoft.com/office/thememl/2012/main" name="Office Theme" id="{62F939B6-93AF-4DB8-9C6B-D6C7DFDC589F}" vid="{4A3C46E8-61CC-4603-A589-7422A47A8E4A}"/>
     </a:ext>
   </a:extLst>
 </a:theme>
@@ -15440,7 +15990,7 @@
 </file>
 
 <file path=customXml/itemProps1.xml><?xml version="1.0" encoding="utf-8"?>
-<ds:datastoreItem xmlns:ds="http://schemas.openxmlformats.org/officeDocument/2006/customXml" ds:itemID="{65CE618F-2597-473A-A80F-C2673F22C725}">
+<ds:datastoreItem xmlns:ds="http://schemas.openxmlformats.org/officeDocument/2006/customXml" ds:itemID="{D4C6D47E-56A3-304C-88E4-9EC1CA7F182F}">
   <ds:schemaRefs>
     <ds:schemaRef ds:uri="http://schemas.openxmlformats.org/officeDocument/2006/bibliography"/>
   </ds:schemaRefs>
